--- a/Documentation/Technical specification/Техническое задание Scrum.docx
+++ b/Documentation/Technical specification/Техническое задание Scrum.docx
@@ -1,6 +1,6 @@
 
 <file path=word/document.xml><?xml version="1.0" encoding="utf-8"?>
-<w:document xmlns:wpc="http://schemas.microsoft.com/office/word/2010/wordprocessingCanvas" xmlns:cx="http://schemas.microsoft.com/office/drawing/2014/chartex" xmlns:cx1="http://schemas.microsoft.com/office/drawing/2015/9/8/chartex" xmlns:cx2="http://schemas.microsoft.com/office/drawing/2015/10/21/chartex" xmlns:cx3="http://schemas.microsoft.com/office/drawing/2016/5/9/chartex" xmlns:cx4="http://schemas.microsoft.com/office/drawing/2016/5/10/chartex" xmlns:cx5="http://schemas.microsoft.com/office/drawing/2016/5/11/chartex" xmlns:cx6="http://schemas.microsoft.com/office/drawing/2016/5/12/chartex" xmlns:cx7="http://schemas.microsoft.com/office/drawing/2016/5/13/chartex" xmlns:cx8="http://schemas.microsoft.com/office/drawing/2016/5/14/chartex" xmlns:mc="http://schemas.openxmlformats.org/markup-compatibility/2006" xmlns:aink="http://schemas.microsoft.com/office/drawing/2016/ink" xmlns:am3d="http://schemas.microsoft.com/office/drawing/2017/model3d" xmlns:o="urn:schemas-microsoft-com:office:office" xmlns:r="http://schemas.openxmlformats.org/officeDocument/2006/relationships" xmlns:m="http://schemas.openxmlformats.org/officeDocument/2006/math" xmlns:v="urn:schemas-microsoft-com:vml" xmlns:wp14="http://schemas.microsoft.com/office/word/2010/wordprocessingDrawing" xmlns:wp="http://schemas.openxmlformats.org/drawingml/2006/wordprocessingDrawing" xmlns:w10="urn:schemas-microsoft-com:office:word" xmlns:w="http://schemas.openxmlformats.org/wordprocessingml/2006/main" xmlns:w14="http://schemas.microsoft.com/office/word/2010/wordml" xmlns:w15="http://schemas.microsoft.com/office/word/2012/wordml" xmlns:w16cex="http://schemas.microsoft.com/office/word/2018/wordml/cex" xmlns:w16cid="http://schemas.microsoft.com/office/word/2016/wordml/cid" xmlns:w16="http://schemas.microsoft.com/office/word/2018/wordml" xmlns:w16se="http://schemas.microsoft.com/office/word/2015/wordml/symex" xmlns:wpg="http://schemas.microsoft.com/office/word/2010/wordprocessingGroup" xmlns:wpi="http://schemas.microsoft.com/office/word/2010/wordprocessingInk" xmlns:wne="http://schemas.microsoft.com/office/word/2006/wordml" xmlns:wps="http://schemas.microsoft.com/office/word/2010/wordprocessingShape" mc:Ignorable="w14 w15 w16se w16cid w16 w16cex wp14">
+<w:document xmlns:wpc="http://schemas.microsoft.com/office/word/2010/wordprocessingCanvas" xmlns:cx="http://schemas.microsoft.com/office/drawing/2014/chartex" xmlns:cx1="http://schemas.microsoft.com/office/drawing/2015/9/8/chartex" xmlns:cx2="http://schemas.microsoft.com/office/drawing/2015/10/21/chartex" xmlns:cx3="http://schemas.microsoft.com/office/drawing/2016/5/9/chartex" xmlns:cx4="http://schemas.microsoft.com/office/drawing/2016/5/10/chartex" xmlns:cx5="http://schemas.microsoft.com/office/drawing/2016/5/11/chartex" xmlns:cx6="http://schemas.microsoft.com/office/drawing/2016/5/12/chartex" xmlns:cx7="http://schemas.microsoft.com/office/drawing/2016/5/13/chartex" xmlns:cx8="http://schemas.microsoft.com/office/drawing/2016/5/14/chartex" xmlns:mc="http://schemas.openxmlformats.org/markup-compatibility/2006" xmlns:aink="http://schemas.microsoft.com/office/drawing/2016/ink" xmlns:am3d="http://schemas.microsoft.com/office/drawing/2017/model3d" xmlns:o="urn:schemas-microsoft-com:office:office" xmlns:r="http://schemas.openxmlformats.org/officeDocument/2006/relationships" xmlns:m="http://schemas.openxmlformats.org/officeDocument/2006/math" xmlns:v="urn:schemas-microsoft-com:vml" xmlns:wp14="http://schemas.microsoft.com/office/word/2010/wordprocessingDrawing" xmlns:wp="http://schemas.openxmlformats.org/drawingml/2006/wordprocessingDrawing" xmlns:w10="urn:schemas-microsoft-com:office:word" xmlns:w="http://schemas.openxmlformats.org/wordprocessingml/2006/main" xmlns:w14="http://schemas.microsoft.com/office/word/2010/wordml" xmlns:w15="http://schemas.microsoft.com/office/word/2012/wordml" xmlns:w16cid="http://schemas.microsoft.com/office/word/2016/wordml/cid" xmlns:w16se="http://schemas.microsoft.com/office/word/2015/wordml/symex" xmlns:wpg="http://schemas.microsoft.com/office/word/2010/wordprocessingGroup" xmlns:wpi="http://schemas.microsoft.com/office/word/2010/wordprocessingInk" xmlns:wne="http://schemas.microsoft.com/office/word/2006/wordml" xmlns:wps="http://schemas.microsoft.com/office/word/2010/wordprocessingShape" mc:Ignorable="w14 w15 w16se w16cid wp14">
   <w:body>
     <w:p>
       <w:pPr>
@@ -488,8 +488,8 @@
         <w:t>2021</w:t>
       </w:r>
     </w:p>
-    <w:bookmarkStart w:id="8" w:name="_Toc83128095" w:displacedByCustomXml="next"/>
-    <w:bookmarkStart w:id="9" w:name="_Toc83127996" w:displacedByCustomXml="next"/>
+    <w:bookmarkStart w:id="8" w:name="_Toc83127996" w:displacedByCustomXml="next"/>
+    <w:bookmarkStart w:id="9" w:name="_Toc83128095" w:displacedByCustomXml="next"/>
     <w:sdt>
       <w:sdtPr>
         <w:rPr>
@@ -516,24 +516,24 @@
             <w:ind w:firstLine="0"/>
             <w:jc w:val="center"/>
             <w:rPr>
-              <w:rStyle w:val="Heading2Char"/>
+              <w:rStyle w:val="20"/>
             </w:rPr>
           </w:pPr>
           <w:r>
             <w:rPr>
-              <w:rStyle w:val="Heading2Char"/>
+              <w:rStyle w:val="20"/>
             </w:rPr>
             <w:t>СОДЕРЖАНИЕ</w:t>
           </w:r>
         </w:p>
         <w:p>
           <w:pPr>
-            <w:pStyle w:val="TOCHeading"/>
+            <w:pStyle w:val="a4"/>
           </w:pPr>
         </w:p>
         <w:p>
           <w:pPr>
-            <w:pStyle w:val="TOC2"/>
+            <w:pStyle w:val="21"/>
             <w:tabs>
               <w:tab w:val="right" w:pos="9628"/>
             </w:tabs>
@@ -558,7 +558,7 @@
           <w:hyperlink w:anchor="_Toc83929323" w:history="1">
             <w:r>
               <w:rPr>
-                <w:rStyle w:val="Hyperlink"/>
+                <w:rStyle w:val="a5"/>
                 <w:noProof/>
               </w:rPr>
               <w:t>ВВЕДЕНИЕ</w:t>
@@ -615,7 +615,7 @@
         </w:p>
         <w:p>
           <w:pPr>
-            <w:pStyle w:val="TOC2"/>
+            <w:pStyle w:val="21"/>
             <w:tabs>
               <w:tab w:val="right" w:pos="9628"/>
             </w:tabs>
@@ -631,7 +631,7 @@
           <w:hyperlink w:anchor="_Toc83929324" w:history="1">
             <w:r>
               <w:rPr>
-                <w:rStyle w:val="Hyperlink"/>
+                <w:rStyle w:val="a5"/>
                 <w:noProof/>
               </w:rPr>
               <w:t>1 Основание для разработки</w:t>
@@ -688,7 +688,7 @@
         </w:p>
         <w:p>
           <w:pPr>
-            <w:pStyle w:val="TOC2"/>
+            <w:pStyle w:val="21"/>
             <w:tabs>
               <w:tab w:val="right" w:pos="9628"/>
             </w:tabs>
@@ -704,7 +704,7 @@
           <w:hyperlink w:anchor="_Toc83929325" w:history="1">
             <w:r>
               <w:rPr>
-                <w:rStyle w:val="Hyperlink"/>
+                <w:rStyle w:val="a5"/>
                 <w:noProof/>
               </w:rPr>
               <w:t>2 Назначение разработки</w:t>
@@ -761,7 +761,7 @@
         </w:p>
         <w:p>
           <w:pPr>
-            <w:pStyle w:val="TOC2"/>
+            <w:pStyle w:val="21"/>
             <w:tabs>
               <w:tab w:val="right" w:pos="9628"/>
             </w:tabs>
@@ -777,7 +777,7 @@
           <w:hyperlink w:anchor="_Toc83929326" w:history="1">
             <w:r>
               <w:rPr>
-                <w:rStyle w:val="Hyperlink"/>
+                <w:rStyle w:val="a5"/>
                 <w:noProof/>
               </w:rPr>
               <w:t>3 Требования к программе</w:t>
@@ -834,7 +834,7 @@
         </w:p>
         <w:p>
           <w:pPr>
-            <w:pStyle w:val="TOC3"/>
+            <w:pStyle w:val="33"/>
             <w:tabs>
               <w:tab w:val="right" w:pos="9628"/>
             </w:tabs>
@@ -850,7 +850,7 @@
           <w:hyperlink w:anchor="_Toc83929327" w:history="1">
             <w:r>
               <w:rPr>
-                <w:rStyle w:val="Hyperlink"/>
+                <w:rStyle w:val="a5"/>
                 <w:noProof/>
               </w:rPr>
               <w:t>3.1 Требования к функциональным характеристикам</w:t>
@@ -907,7 +907,7 @@
         </w:p>
         <w:p>
           <w:pPr>
-            <w:pStyle w:val="TOC3"/>
+            <w:pStyle w:val="33"/>
             <w:tabs>
               <w:tab w:val="right" w:pos="9628"/>
             </w:tabs>
@@ -923,7 +923,7 @@
           <w:hyperlink w:anchor="_Toc83929328" w:history="1">
             <w:r>
               <w:rPr>
-                <w:rStyle w:val="Hyperlink"/>
+                <w:rStyle w:val="a5"/>
                 <w:noProof/>
               </w:rPr>
               <w:t>3.2 Требования к надежности</w:t>
@@ -980,7 +980,7 @@
         </w:p>
         <w:p>
           <w:pPr>
-            <w:pStyle w:val="TOC3"/>
+            <w:pStyle w:val="33"/>
             <w:tabs>
               <w:tab w:val="right" w:pos="9628"/>
             </w:tabs>
@@ -996,7 +996,7 @@
           <w:hyperlink w:anchor="_Toc83929329" w:history="1">
             <w:r>
               <w:rPr>
-                <w:rStyle w:val="Hyperlink"/>
+                <w:rStyle w:val="a5"/>
                 <w:noProof/>
               </w:rPr>
               <w:t>3.3 Требования к составу и параметрам технических средств</w:t>
@@ -1053,7 +1053,7 @@
         </w:p>
         <w:p>
           <w:pPr>
-            <w:pStyle w:val="TOC3"/>
+            <w:pStyle w:val="33"/>
             <w:tabs>
               <w:tab w:val="right" w:pos="9628"/>
             </w:tabs>
@@ -1069,7 +1069,7 @@
           <w:hyperlink w:anchor="_Toc83929330" w:history="1">
             <w:r>
               <w:rPr>
-                <w:rStyle w:val="Hyperlink"/>
+                <w:rStyle w:val="a5"/>
                 <w:noProof/>
               </w:rPr>
               <w:t>3.4 Требования к информационной и программной совместимости</w:t>
@@ -1126,7 +1126,7 @@
         </w:p>
         <w:p>
           <w:pPr>
-            <w:pStyle w:val="TOC3"/>
+            <w:pStyle w:val="33"/>
             <w:tabs>
               <w:tab w:val="right" w:pos="9628"/>
             </w:tabs>
@@ -1142,7 +1142,7 @@
           <w:hyperlink w:anchor="_Toc83929331" w:history="1">
             <w:r>
               <w:rPr>
-                <w:rStyle w:val="Hyperlink"/>
+                <w:rStyle w:val="a5"/>
                 <w:noProof/>
               </w:rPr>
               <w:t>3.5 Требования к транспортированию и хранению</w:t>
@@ -1199,7 +1199,7 @@
         </w:p>
         <w:p>
           <w:pPr>
-            <w:pStyle w:val="TOC3"/>
+            <w:pStyle w:val="33"/>
             <w:tabs>
               <w:tab w:val="right" w:pos="9628"/>
             </w:tabs>
@@ -1215,7 +1215,7 @@
           <w:hyperlink w:anchor="_Toc83929332" w:history="1">
             <w:r>
               <w:rPr>
-                <w:rStyle w:val="Hyperlink"/>
+                <w:rStyle w:val="a5"/>
                 <w:noProof/>
               </w:rPr>
               <w:t>3.6 Специальные требования</w:t>
@@ -1272,7 +1272,7 @@
         </w:p>
         <w:p>
           <w:pPr>
-            <w:pStyle w:val="TOC3"/>
+            <w:pStyle w:val="33"/>
             <w:tabs>
               <w:tab w:val="right" w:pos="9628"/>
             </w:tabs>
@@ -1288,7 +1288,7 @@
           <w:hyperlink w:anchor="_Toc83929333" w:history="1">
             <w:r>
               <w:rPr>
-                <w:rStyle w:val="Hyperlink"/>
+                <w:rStyle w:val="a5"/>
                 <w:noProof/>
               </w:rPr>
               <w:t>4 Требования к программной документации</w:t>
@@ -1345,7 +1345,7 @@
         </w:p>
         <w:p>
           <w:pPr>
-            <w:pStyle w:val="TOC2"/>
+            <w:pStyle w:val="21"/>
             <w:tabs>
               <w:tab w:val="right" w:pos="9628"/>
             </w:tabs>
@@ -1361,7 +1361,7 @@
           <w:hyperlink w:anchor="_Toc83929334" w:history="1">
             <w:r>
               <w:rPr>
-                <w:rStyle w:val="Hyperlink"/>
+                <w:rStyle w:val="a5"/>
                 <w:noProof/>
               </w:rPr>
               <w:t>5 Технико-экономические обоснование</w:t>
@@ -1418,7 +1418,7 @@
         </w:p>
         <w:p>
           <w:pPr>
-            <w:pStyle w:val="TOC2"/>
+            <w:pStyle w:val="21"/>
             <w:tabs>
               <w:tab w:val="right" w:pos="9628"/>
             </w:tabs>
@@ -1434,7 +1434,7 @@
           <w:hyperlink w:anchor="_Toc83929335" w:history="1">
             <w:r>
               <w:rPr>
-                <w:rStyle w:val="Hyperlink"/>
+                <w:rStyle w:val="a5"/>
                 <w:noProof/>
               </w:rPr>
               <w:t>6 Стадии и этапы разработки</w:t>
@@ -1491,7 +1491,7 @@
         </w:p>
         <w:p>
           <w:pPr>
-            <w:pStyle w:val="TOC2"/>
+            <w:pStyle w:val="21"/>
             <w:tabs>
               <w:tab w:val="right" w:pos="9628"/>
             </w:tabs>
@@ -1507,7 +1507,7 @@
           <w:hyperlink w:anchor="_Toc83929336" w:history="1">
             <w:r>
               <w:rPr>
-                <w:rStyle w:val="Hyperlink"/>
+                <w:rStyle w:val="a5"/>
                 <w:noProof/>
               </w:rPr>
               <w:t>7 Порядок контроля и приемки</w:t>
@@ -1564,7 +1564,7 @@
         </w:p>
         <w:p>
           <w:pPr>
-            <w:pStyle w:val="TOC3"/>
+            <w:pStyle w:val="33"/>
             <w:tabs>
               <w:tab w:val="right" w:pos="9628"/>
             </w:tabs>
@@ -1580,7 +1580,7 @@
           <w:hyperlink w:anchor="_Toc83929337" w:history="1">
             <w:r>
               <w:rPr>
-                <w:rStyle w:val="Hyperlink"/>
+                <w:rStyle w:val="a5"/>
                 <w:noProof/>
               </w:rPr>
               <w:t>7.1 Виды испытаний</w:t>
@@ -1637,7 +1637,7 @@
         </w:p>
         <w:p>
           <w:pPr>
-            <w:pStyle w:val="TOC3"/>
+            <w:pStyle w:val="33"/>
             <w:tabs>
               <w:tab w:val="right" w:pos="9628"/>
             </w:tabs>
@@ -1653,7 +1653,7 @@
           <w:hyperlink w:anchor="_Toc83929338" w:history="1">
             <w:r>
               <w:rPr>
-                <w:rStyle w:val="Hyperlink"/>
+                <w:rStyle w:val="a5"/>
                 <w:noProof/>
               </w:rPr>
               <w:t>7.2 Общие требования к приему работы</w:t>
@@ -1710,7 +1710,7 @@
         </w:p>
         <w:p>
           <w:pPr>
-            <w:pStyle w:val="TOC2"/>
+            <w:pStyle w:val="21"/>
             <w:tabs>
               <w:tab w:val="right" w:pos="9628"/>
             </w:tabs>
@@ -1726,7 +1726,7 @@
           <w:hyperlink w:anchor="_Toc83929339" w:history="1">
             <w:r>
               <w:rPr>
-                <w:rStyle w:val="Hyperlink"/>
+                <w:rStyle w:val="a5"/>
                 <w:noProof/>
               </w:rPr>
               <w:t>8 Приложение</w:t>
@@ -1820,7 +1820,7 @@
     </w:p>
     <w:p>
       <w:pPr>
-        <w:pStyle w:val="Heading2"/>
+        <w:pStyle w:val="2"/>
       </w:pPr>
       <w:bookmarkStart w:id="10" w:name="_hvy05qoachiq" w:colFirst="0" w:colLast="0"/>
       <w:bookmarkStart w:id="11" w:name="_v3caseil303y" w:colFirst="0" w:colLast="0"/>
@@ -1848,7 +1848,7 @@
     </w:p>
     <w:p>
       <w:pPr>
-        <w:pStyle w:val="Heading2"/>
+        <w:pStyle w:val="2"/>
       </w:pPr>
       <w:bookmarkStart w:id="14" w:name="_Toc83659123"/>
       <w:bookmarkStart w:id="15" w:name="_Toc83929324"/>
@@ -1935,7 +1935,7 @@
     </w:p>
     <w:p>
       <w:pPr>
-        <w:pStyle w:val="Heading2"/>
+        <w:pStyle w:val="2"/>
       </w:pPr>
       <w:bookmarkStart w:id="16" w:name="_Toc83659124"/>
       <w:bookmarkStart w:id="17" w:name="_Toc83929325"/>
@@ -1953,13 +1953,31 @@
         <w:pStyle w:val="Content"/>
       </w:pPr>
       <w:r>
-        <w:t>Проектируемая информационная система предназначена для дистанционного взаимодействия между людьми, при помощи инструментов автоматизированной информационной системы "Write</w:t>
-      </w:r>
+        <w:t>Проектируемая информационная система предназначена для дистанционного взаимодействия между людьми при помощи инструментов автоматизированной информационной системы "</w:t>
+      </w:r>
+      <w:proofErr w:type="spellStart"/>
+      <w:r>
+        <w:t>Write</w:t>
+      </w:r>
+      <w:proofErr w:type="spellEnd"/>
       <w:r>
         <w:t xml:space="preserve"> </w:t>
       </w:r>
-      <w:r>
-        <w:t xml:space="preserve">Me" каждый ее пользователь сможет создать свой виртуальный портрет - сформировать аккаунт, в котором они смогут указать подробные данные о себе (ФИО, дату рождения, страну проживания, город и другое). По этой информации аккаунт пользователя смогут найти другие участники информационной системы. Наличие аккаунта уже позволяет использовать механизмы поиска людей, а </w:t>
+      <w:proofErr w:type="spellStart"/>
+      <w:r>
+        <w:t>Me</w:t>
+      </w:r>
+      <w:proofErr w:type="spellEnd"/>
+      <w:r>
+        <w:t>"</w:t>
+      </w:r>
+      <w:r>
+        <w:t>,</w:t>
+      </w:r>
+      <w:bookmarkStart w:id="18" w:name="_GoBack"/>
+      <w:bookmarkEnd w:id="18"/>
+      <w:r>
+        <w:t xml:space="preserve"> каждый ее пользователь сможет создать свой виртуальный портрет - сформировать аккаунт, в котором они смогут указать подробные данные о себе (ФИО, дату рождения, страну проживания, город и другое). По этой информации аккаунт пользователя смогут найти другие участники информационной системы. Наличие аккаунта уже позволяет использовать механизмы поиска людей, а </w:t>
       </w:r>
       <w:r>
         <w:t>также</w:t>
@@ -1978,27 +1996,27 @@
     </w:p>
     <w:p>
       <w:pPr>
-        <w:pStyle w:val="Heading2"/>
-      </w:pPr>
-      <w:bookmarkStart w:id="18" w:name="_Toc83659126"/>
-      <w:bookmarkStart w:id="19" w:name="_Toc83929326"/>
+        <w:pStyle w:val="2"/>
+      </w:pPr>
+      <w:bookmarkStart w:id="19" w:name="_Toc83659126"/>
+      <w:bookmarkStart w:id="20" w:name="_Toc83929326"/>
       <w:r>
         <w:t>3 Требования к программе</w:t>
       </w:r>
-      <w:bookmarkEnd w:id="18"/>
       <w:bookmarkEnd w:id="19"/>
-    </w:p>
-    <w:p>
-      <w:pPr>
-        <w:pStyle w:val="Heading3"/>
-      </w:pPr>
-      <w:bookmarkStart w:id="20" w:name="_Toc83659127"/>
-      <w:bookmarkStart w:id="21" w:name="_Toc83929327"/>
+      <w:bookmarkEnd w:id="20"/>
+    </w:p>
+    <w:p>
+      <w:pPr>
+        <w:pStyle w:val="3"/>
+      </w:pPr>
+      <w:bookmarkStart w:id="21" w:name="_Toc83659127"/>
+      <w:bookmarkStart w:id="22" w:name="_Toc83929327"/>
       <w:r>
         <w:t>3.1 Требования к функциональным характеристикам</w:t>
       </w:r>
-      <w:bookmarkEnd w:id="20"/>
       <w:bookmarkEnd w:id="21"/>
+      <w:bookmarkEnd w:id="22"/>
     </w:p>
     <w:p>
       <w:pPr>
@@ -2041,10 +2059,10 @@
     </w:p>
     <w:p>
       <w:pPr>
-        <w:pStyle w:val="Heading4"/>
-      </w:pPr>
-      <w:bookmarkStart w:id="22" w:name="_heading=h.26in1rg" w:colFirst="0" w:colLast="0"/>
-      <w:bookmarkEnd w:id="22"/>
+        <w:pStyle w:val="4"/>
+      </w:pPr>
+      <w:bookmarkStart w:id="23" w:name="_heading=h.26in1rg" w:colFirst="0" w:colLast="0"/>
+      <w:bookmarkEnd w:id="23"/>
       <w:r>
         <w:t xml:space="preserve">3.1.1 Требования к </w:t>
       </w:r>
@@ -2132,15 +2150,12 @@
         <w:pStyle w:val="List1"/>
       </w:pPr>
       <w:r>
-        <w:t>просмотр новостной ленты</w:t>
-      </w:r>
-      <w:r>
-        <w:t>.</w:t>
-      </w:r>
-    </w:p>
-    <w:p>
-      <w:pPr>
-        <w:pStyle w:val="Heading4"/>
+        <w:t>просмотр новостной ленты.</w:t>
+      </w:r>
+    </w:p>
+    <w:p>
+      <w:pPr>
+        <w:pStyle w:val="4"/>
       </w:pPr>
       <w:r>
         <w:t>3</w:t>
@@ -2248,18 +2263,18 @@
     </w:p>
     <w:p>
       <w:pPr>
-        <w:pStyle w:val="Heading3"/>
+        <w:pStyle w:val="3"/>
         <w:rPr>
           <w:iCs/>
         </w:rPr>
       </w:pPr>
-      <w:bookmarkStart w:id="23" w:name="_Toc83659128"/>
-      <w:bookmarkStart w:id="24" w:name="_Toc83929328"/>
+      <w:bookmarkStart w:id="24" w:name="_Toc83659128"/>
+      <w:bookmarkStart w:id="25" w:name="_Toc83929328"/>
       <w:r>
         <w:t>3.2 Требования к надежности</w:t>
       </w:r>
-      <w:bookmarkEnd w:id="23"/>
       <w:bookmarkEnd w:id="24"/>
+      <w:bookmarkEnd w:id="25"/>
     </w:p>
     <w:p>
       <w:pPr>
@@ -2322,16 +2337,16 @@
     </w:p>
     <w:p>
       <w:pPr>
-        <w:pStyle w:val="Heading3"/>
-      </w:pPr>
-      <w:bookmarkStart w:id="25" w:name="_Toc83659129"/>
-      <w:bookmarkStart w:id="26" w:name="_Toc83929329"/>
+        <w:pStyle w:val="3"/>
+      </w:pPr>
+      <w:bookmarkStart w:id="26" w:name="_Toc83659129"/>
+      <w:bookmarkStart w:id="27" w:name="_Toc83929329"/>
       <w:r>
         <w:lastRenderedPageBreak/>
         <w:t>3.3 Требования к составу и параметрам технических средств</w:t>
       </w:r>
-      <w:bookmarkEnd w:id="25"/>
       <w:bookmarkEnd w:id="26"/>
+      <w:bookmarkEnd w:id="27"/>
     </w:p>
     <w:p>
       <w:pPr>
@@ -2441,7 +2456,7 @@
     </w:p>
     <w:p>
       <w:pPr>
-        <w:pStyle w:val="ListParagraph"/>
+        <w:pStyle w:val="a"/>
         <w:widowControl/>
         <w:numPr>
           <w:ilvl w:val="0"/>
@@ -2455,7 +2470,7 @@
     </w:p>
     <w:p>
       <w:pPr>
-        <w:pStyle w:val="ListParagraph"/>
+        <w:pStyle w:val="a"/>
         <w:widowControl/>
         <w:numPr>
           <w:ilvl w:val="0"/>
@@ -2477,7 +2492,7 @@
     </w:p>
     <w:p>
       <w:pPr>
-        <w:pStyle w:val="ListParagraph"/>
+        <w:pStyle w:val="a"/>
         <w:widowControl/>
         <w:numPr>
           <w:ilvl w:val="0"/>
@@ -2487,25 +2502,33 @@
         <w:ind w:left="851" w:hanging="284"/>
       </w:pPr>
       <w:r>
-        <w:t>версия Android 6.0 или новее.</w:t>
-      </w:r>
-    </w:p>
-    <w:p>
-      <w:pPr>
-        <w:pStyle w:val="Heading3"/>
-      </w:pPr>
-      <w:bookmarkStart w:id="27" w:name="_Toc83228792"/>
-      <w:bookmarkStart w:id="28" w:name="_Toc83659130"/>
-      <w:bookmarkStart w:id="29" w:name="_Toc83929330"/>
+        <w:t xml:space="preserve">версия </w:t>
+      </w:r>
+      <w:proofErr w:type="spellStart"/>
+      <w:r>
+        <w:t>Android</w:t>
+      </w:r>
+      <w:proofErr w:type="spellEnd"/>
+      <w:r>
+        <w:t xml:space="preserve"> 6.0 или новее.</w:t>
+      </w:r>
+    </w:p>
+    <w:p>
+      <w:pPr>
+        <w:pStyle w:val="3"/>
+      </w:pPr>
+      <w:bookmarkStart w:id="28" w:name="_Toc83228792"/>
+      <w:bookmarkStart w:id="29" w:name="_Toc83659130"/>
+      <w:bookmarkStart w:id="30" w:name="_Toc83929330"/>
       <w:r>
         <w:t>3.4 Т</w:t>
       </w:r>
       <w:r>
         <w:t>ребования к информационной и программной совместимости</w:t>
       </w:r>
-      <w:bookmarkEnd w:id="27"/>
       <w:bookmarkEnd w:id="28"/>
       <w:bookmarkEnd w:id="29"/>
+      <w:bookmarkEnd w:id="30"/>
     </w:p>
     <w:p>
       <w:pPr>
@@ -2514,8 +2537,8 @@
           <w:color w:val="000000"/>
         </w:rPr>
       </w:pPr>
-      <w:bookmarkStart w:id="30" w:name="_Toc83228793"/>
-      <w:bookmarkStart w:id="31" w:name="_Toc83659131"/>
+      <w:bookmarkStart w:id="31" w:name="_Toc83228793"/>
+      <w:bookmarkStart w:id="32" w:name="_Toc83659131"/>
       <w:r>
         <w:t xml:space="preserve">Десктопное приложение </w:t>
       </w:r>
@@ -2540,18 +2563,18 @@
     </w:p>
     <w:p>
       <w:pPr>
-        <w:pStyle w:val="Heading3"/>
-      </w:pPr>
-      <w:bookmarkStart w:id="32" w:name="_Toc83929331"/>
+        <w:pStyle w:val="3"/>
+      </w:pPr>
+      <w:bookmarkStart w:id="33" w:name="_Toc83929331"/>
       <w:r>
         <w:t xml:space="preserve">3.5 </w:t>
       </w:r>
       <w:r>
         <w:t>Требования к транспортированию и хранению</w:t>
       </w:r>
-      <w:bookmarkEnd w:id="30"/>
       <w:bookmarkEnd w:id="31"/>
       <w:bookmarkEnd w:id="32"/>
+      <w:bookmarkEnd w:id="33"/>
     </w:p>
     <w:p>
       <w:pPr>
@@ -2575,9 +2598,9 @@
     </w:p>
     <w:p>
       <w:pPr>
-        <w:pStyle w:val="Heading3"/>
-      </w:pPr>
-      <w:bookmarkStart w:id="33" w:name="_Toc83929332"/>
+        <w:pStyle w:val="3"/>
+      </w:pPr>
+      <w:bookmarkStart w:id="34" w:name="_Toc83929332"/>
       <w:r>
         <w:t>3.</w:t>
       </w:r>
@@ -2587,7 +2610,7 @@
       <w:r>
         <w:t>Специальные требования</w:t>
       </w:r>
-      <w:bookmarkEnd w:id="33"/>
+      <w:bookmarkEnd w:id="34"/>
     </w:p>
     <w:p>
       <w:pPr>
@@ -2627,15 +2650,15 @@
     </w:p>
     <w:p>
       <w:pPr>
-        <w:pStyle w:val="Heading3"/>
-      </w:pPr>
-      <w:bookmarkStart w:id="34" w:name="_Toc83659132"/>
-      <w:bookmarkStart w:id="35" w:name="_Toc83929333"/>
+        <w:pStyle w:val="3"/>
+      </w:pPr>
+      <w:bookmarkStart w:id="35" w:name="_Toc83659132"/>
+      <w:bookmarkStart w:id="36" w:name="_Toc83929333"/>
       <w:r>
         <w:t>4 Требования к программной документации</w:t>
       </w:r>
-      <w:bookmarkEnd w:id="34"/>
       <w:bookmarkEnd w:id="35"/>
+      <w:bookmarkEnd w:id="36"/>
     </w:p>
     <w:p>
       <w:pPr>
@@ -2745,26 +2768,26 @@
       <w:r>
         <w:t>презентацию.</w:t>
       </w:r>
-      <w:bookmarkStart w:id="36" w:name="_Toc83659133"/>
+      <w:bookmarkStart w:id="37" w:name="_Toc83659133"/>
       <w:r>
         <w:t xml:space="preserve"> </w:t>
       </w:r>
-      <w:bookmarkEnd w:id="36"/>
-    </w:p>
-    <w:p>
-      <w:pPr>
-        <w:pStyle w:val="Heading2"/>
-      </w:pPr>
-      <w:bookmarkStart w:id="37" w:name="_Toc83659134"/>
-      <w:bookmarkStart w:id="38" w:name="_Toc83929334"/>
+      <w:bookmarkEnd w:id="37"/>
+    </w:p>
+    <w:p>
+      <w:pPr>
+        <w:pStyle w:val="2"/>
+      </w:pPr>
+      <w:bookmarkStart w:id="38" w:name="_Toc83659134"/>
+      <w:bookmarkStart w:id="39" w:name="_Toc83929334"/>
       <w:r>
         <w:t xml:space="preserve">5 Технико-экономические </w:t>
       </w:r>
-      <w:bookmarkEnd w:id="37"/>
+      <w:bookmarkEnd w:id="38"/>
       <w:r>
         <w:t>обоснование</w:t>
       </w:r>
-      <w:bookmarkEnd w:id="38"/>
+      <w:bookmarkEnd w:id="39"/>
     </w:p>
     <w:p>
       <w:pPr>
@@ -2782,15 +2805,15 @@
     </w:p>
     <w:p>
       <w:pPr>
-        <w:pStyle w:val="Heading2"/>
-      </w:pPr>
-      <w:bookmarkStart w:id="39" w:name="_Toc83659135"/>
-      <w:bookmarkStart w:id="40" w:name="_Toc83929335"/>
+        <w:pStyle w:val="2"/>
+      </w:pPr>
+      <w:bookmarkStart w:id="40" w:name="_Toc83659135"/>
+      <w:bookmarkStart w:id="41" w:name="_Toc83929335"/>
       <w:r>
         <w:t>6 Стадии и этапы разработки</w:t>
       </w:r>
-      <w:bookmarkEnd w:id="39"/>
       <w:bookmarkEnd w:id="40"/>
+      <w:bookmarkEnd w:id="41"/>
     </w:p>
     <w:p>
       <w:pPr>
@@ -2838,9 +2861,19 @@
               </w:rPr>
               <w:br w:type="page"/>
             </w:r>
-            <w:r>
-              <w:t>Номер этапа</w:t>
-            </w:r>
+            <w:proofErr w:type="spellStart"/>
+            <w:r>
+              <w:t>Номер</w:t>
+            </w:r>
+            <w:proofErr w:type="spellEnd"/>
+            <w:r>
+              <w:t xml:space="preserve"> </w:t>
+            </w:r>
+            <w:proofErr w:type="spellStart"/>
+            <w:r>
+              <w:t>этапа</w:t>
+            </w:r>
+            <w:proofErr w:type="spellEnd"/>
           </w:p>
         </w:tc>
         <w:tc>
@@ -2852,9 +2885,19 @@
               <w:pStyle w:val="Content2"/>
               <w:jc w:val="center"/>
             </w:pPr>
-            <w:r>
-              <w:t>Название этапа</w:t>
-            </w:r>
+            <w:proofErr w:type="spellStart"/>
+            <w:r>
+              <w:t>Название</w:t>
+            </w:r>
+            <w:proofErr w:type="spellEnd"/>
+            <w:r>
+              <w:t xml:space="preserve"> </w:t>
+            </w:r>
+            <w:proofErr w:type="spellStart"/>
+            <w:r>
+              <w:t>этапа</w:t>
+            </w:r>
+            <w:proofErr w:type="spellEnd"/>
           </w:p>
         </w:tc>
         <w:tc>
@@ -2869,12 +2912,14 @@
                 <w:sz w:val="24"/>
               </w:rPr>
             </w:pPr>
+            <w:proofErr w:type="spellStart"/>
             <w:r>
               <w:rPr>
                 <w:szCs w:val="28"/>
               </w:rPr>
               <w:t>Срок</w:t>
             </w:r>
+            <w:proofErr w:type="spellEnd"/>
           </w:p>
         </w:tc>
         <w:tc>
@@ -2889,12 +2934,14 @@
                 <w:szCs w:val="28"/>
               </w:rPr>
             </w:pPr>
+            <w:proofErr w:type="spellStart"/>
             <w:r>
               <w:rPr>
                 <w:szCs w:val="28"/>
               </w:rPr>
               <w:t>Отчетность</w:t>
             </w:r>
+            <w:proofErr w:type="spellEnd"/>
           </w:p>
         </w:tc>
       </w:tr>
@@ -3732,28 +3779,7 @@
                 <w:sz w:val="24"/>
                 <w:lang w:val="ru-RU"/>
               </w:rPr>
-              <w:t>02.10.2021-</w:t>
-            </w:r>
-            <w:r>
-              <w:rPr>
-                <w:sz w:val="24"/>
-                <w:lang w:val="ru-RU"/>
-              </w:rPr>
-              <w:t>0</w:t>
-            </w:r>
-            <w:r>
-              <w:rPr>
-                <w:sz w:val="24"/>
-                <w:lang w:val="ru-RU"/>
-              </w:rPr>
-              <w:t>3</w:t>
-            </w:r>
-            <w:r>
-              <w:rPr>
-                <w:sz w:val="24"/>
-                <w:lang w:val="ru-RU"/>
-              </w:rPr>
-              <w:t>.10.2021</w:t>
+              <w:t>02.10.2021-03.10.2021</w:t>
             </w:r>
           </w:p>
         </w:tc>
@@ -5172,30 +5198,30 @@
       <w:pPr>
         <w:pStyle w:val="Content"/>
       </w:pPr>
-      <w:bookmarkStart w:id="41" w:name="_Toc83659136"/>
-    </w:p>
-    <w:p>
-      <w:pPr>
-        <w:pStyle w:val="Heading2"/>
-      </w:pPr>
-      <w:bookmarkStart w:id="42" w:name="_Toc83929336"/>
+      <w:bookmarkStart w:id="42" w:name="_Toc83659136"/>
+    </w:p>
+    <w:p>
+      <w:pPr>
+        <w:pStyle w:val="2"/>
+      </w:pPr>
+      <w:bookmarkStart w:id="43" w:name="_Toc83929336"/>
       <w:r>
         <w:t>7 Порядок контроля и приемки</w:t>
       </w:r>
-      <w:bookmarkEnd w:id="41"/>
       <w:bookmarkEnd w:id="42"/>
-    </w:p>
-    <w:p>
-      <w:pPr>
-        <w:pStyle w:val="Heading3"/>
-      </w:pPr>
-      <w:bookmarkStart w:id="43" w:name="_Toc83659137"/>
-      <w:bookmarkStart w:id="44" w:name="_Toc83929337"/>
+      <w:bookmarkEnd w:id="43"/>
+    </w:p>
+    <w:p>
+      <w:pPr>
+        <w:pStyle w:val="3"/>
+      </w:pPr>
+      <w:bookmarkStart w:id="44" w:name="_Toc83659137"/>
+      <w:bookmarkStart w:id="45" w:name="_Toc83929337"/>
       <w:r>
         <w:t>7.1 Виды испытаний</w:t>
       </w:r>
-      <w:bookmarkEnd w:id="43"/>
       <w:bookmarkEnd w:id="44"/>
+      <w:bookmarkEnd w:id="45"/>
     </w:p>
     <w:p>
       <w:pPr>
@@ -5227,15 +5253,15 @@
     </w:p>
     <w:p>
       <w:pPr>
-        <w:pStyle w:val="Heading3"/>
-      </w:pPr>
-      <w:bookmarkStart w:id="45" w:name="_Toc83659138"/>
-      <w:bookmarkStart w:id="46" w:name="_Toc83929338"/>
+        <w:pStyle w:val="3"/>
+      </w:pPr>
+      <w:bookmarkStart w:id="46" w:name="_Toc83659138"/>
+      <w:bookmarkStart w:id="47" w:name="_Toc83929338"/>
       <w:r>
         <w:t>7.2 Общие требования к приему работы</w:t>
       </w:r>
-      <w:bookmarkEnd w:id="45"/>
       <w:bookmarkEnd w:id="46"/>
+      <w:bookmarkEnd w:id="47"/>
     </w:p>
     <w:p>
       <w:pPr>
@@ -5247,15 +5273,15 @@
     </w:p>
     <w:p>
       <w:pPr>
-        <w:pStyle w:val="Heading2"/>
-      </w:pPr>
-      <w:bookmarkStart w:id="47" w:name="_Toc83659139"/>
-      <w:bookmarkStart w:id="48" w:name="_Toc83929339"/>
+        <w:pStyle w:val="2"/>
+      </w:pPr>
+      <w:bookmarkStart w:id="48" w:name="_Toc83659139"/>
+      <w:bookmarkStart w:id="49" w:name="_Toc83929339"/>
       <w:r>
         <w:t>8 Приложение</w:t>
       </w:r>
-      <w:bookmarkEnd w:id="47"/>
       <w:bookmarkEnd w:id="48"/>
+      <w:bookmarkEnd w:id="49"/>
     </w:p>
     <w:p>
       <w:pPr>
@@ -5286,7 +5312,7 @@
 </file>
 
 <file path=word/endnotes.xml><?xml version="1.0" encoding="utf-8"?>
-<w:endnotes xmlns:wpc="http://schemas.microsoft.com/office/word/2010/wordprocessingCanvas" xmlns:cx="http://schemas.microsoft.com/office/drawing/2014/chartex" xmlns:cx1="http://schemas.microsoft.com/office/drawing/2015/9/8/chartex" xmlns:cx2="http://schemas.microsoft.com/office/drawing/2015/10/21/chartex" xmlns:cx3="http://schemas.microsoft.com/office/drawing/2016/5/9/chartex" xmlns:cx4="http://schemas.microsoft.com/office/drawing/2016/5/10/chartex" xmlns:cx5="http://schemas.microsoft.com/office/drawing/2016/5/11/chartex" xmlns:cx6="http://schemas.microsoft.com/office/drawing/2016/5/12/chartex" xmlns:cx7="http://schemas.microsoft.com/office/drawing/2016/5/13/chartex" xmlns:cx8="http://schemas.microsoft.com/office/drawing/2016/5/14/chartex" xmlns:mc="http://schemas.openxmlformats.org/markup-compatibility/2006" xmlns:aink="http://schemas.microsoft.com/office/drawing/2016/ink" xmlns:am3d="http://schemas.microsoft.com/office/drawing/2017/model3d" xmlns:o="urn:schemas-microsoft-com:office:office" xmlns:r="http://schemas.openxmlformats.org/officeDocument/2006/relationships" xmlns:m="http://schemas.openxmlformats.org/officeDocument/2006/math" xmlns:v="urn:schemas-microsoft-com:vml" xmlns:wp14="http://schemas.microsoft.com/office/word/2010/wordprocessingDrawing" xmlns:wp="http://schemas.openxmlformats.org/drawingml/2006/wordprocessingDrawing" xmlns:w10="urn:schemas-microsoft-com:office:word" xmlns:w="http://schemas.openxmlformats.org/wordprocessingml/2006/main" xmlns:w14="http://schemas.microsoft.com/office/word/2010/wordml" xmlns:w15="http://schemas.microsoft.com/office/word/2012/wordml" xmlns:w16cex="http://schemas.microsoft.com/office/word/2018/wordml/cex" xmlns:w16cid="http://schemas.microsoft.com/office/word/2016/wordml/cid" xmlns:w16="http://schemas.microsoft.com/office/word/2018/wordml" xmlns:w16se="http://schemas.microsoft.com/office/word/2015/wordml/symex" xmlns:wpg="http://schemas.microsoft.com/office/word/2010/wordprocessingGroup" xmlns:wpi="http://schemas.microsoft.com/office/word/2010/wordprocessingInk" xmlns:wne="http://schemas.microsoft.com/office/word/2006/wordml" xmlns:wps="http://schemas.microsoft.com/office/word/2010/wordprocessingShape" mc:Ignorable="w14 w15 w16se w16cid w16 w16cex wp14">
+<w:endnotes xmlns:wpc="http://schemas.microsoft.com/office/word/2010/wordprocessingCanvas" xmlns:cx="http://schemas.microsoft.com/office/drawing/2014/chartex" xmlns:cx1="http://schemas.microsoft.com/office/drawing/2015/9/8/chartex" xmlns:cx2="http://schemas.microsoft.com/office/drawing/2015/10/21/chartex" xmlns:cx3="http://schemas.microsoft.com/office/drawing/2016/5/9/chartex" xmlns:cx4="http://schemas.microsoft.com/office/drawing/2016/5/10/chartex" xmlns:cx5="http://schemas.microsoft.com/office/drawing/2016/5/11/chartex" xmlns:cx6="http://schemas.microsoft.com/office/drawing/2016/5/12/chartex" xmlns:cx7="http://schemas.microsoft.com/office/drawing/2016/5/13/chartex" xmlns:cx8="http://schemas.microsoft.com/office/drawing/2016/5/14/chartex" xmlns:mc="http://schemas.openxmlformats.org/markup-compatibility/2006" xmlns:aink="http://schemas.microsoft.com/office/drawing/2016/ink" xmlns:am3d="http://schemas.microsoft.com/office/drawing/2017/model3d" xmlns:o="urn:schemas-microsoft-com:office:office" xmlns:r="http://schemas.openxmlformats.org/officeDocument/2006/relationships" xmlns:m="http://schemas.openxmlformats.org/officeDocument/2006/math" xmlns:v="urn:schemas-microsoft-com:vml" xmlns:wp14="http://schemas.microsoft.com/office/word/2010/wordprocessingDrawing" xmlns:wp="http://schemas.openxmlformats.org/drawingml/2006/wordprocessingDrawing" xmlns:w10="urn:schemas-microsoft-com:office:word" xmlns:w="http://schemas.openxmlformats.org/wordprocessingml/2006/main" xmlns:w14="http://schemas.microsoft.com/office/word/2010/wordml" xmlns:w15="http://schemas.microsoft.com/office/word/2012/wordml" xmlns:w16cid="http://schemas.microsoft.com/office/word/2016/wordml/cid" xmlns:w16se="http://schemas.microsoft.com/office/word/2015/wordml/symex" xmlns:wpg="http://schemas.microsoft.com/office/word/2010/wordprocessingGroup" xmlns:wpi="http://schemas.microsoft.com/office/word/2010/wordprocessingInk" xmlns:wne="http://schemas.microsoft.com/office/word/2006/wordml" xmlns:wps="http://schemas.microsoft.com/office/word/2010/wordprocessingShape" mc:Ignorable="w14 w15 w16se w16cid wp14">
   <w:endnote w:type="separator" w:id="-1">
     <w:p>
       <w:pPr>
@@ -5311,7 +5337,7 @@
 </file>
 
 <file path=word/footnotes.xml><?xml version="1.0" encoding="utf-8"?>
-<w:footnotes xmlns:wpc="http://schemas.microsoft.com/office/word/2010/wordprocessingCanvas" xmlns:cx="http://schemas.microsoft.com/office/drawing/2014/chartex" xmlns:cx1="http://schemas.microsoft.com/office/drawing/2015/9/8/chartex" xmlns:cx2="http://schemas.microsoft.com/office/drawing/2015/10/21/chartex" xmlns:cx3="http://schemas.microsoft.com/office/drawing/2016/5/9/chartex" xmlns:cx4="http://schemas.microsoft.com/office/drawing/2016/5/10/chartex" xmlns:cx5="http://schemas.microsoft.com/office/drawing/2016/5/11/chartex" xmlns:cx6="http://schemas.microsoft.com/office/drawing/2016/5/12/chartex" xmlns:cx7="http://schemas.microsoft.com/office/drawing/2016/5/13/chartex" xmlns:cx8="http://schemas.microsoft.com/office/drawing/2016/5/14/chartex" xmlns:mc="http://schemas.openxmlformats.org/markup-compatibility/2006" xmlns:aink="http://schemas.microsoft.com/office/drawing/2016/ink" xmlns:am3d="http://schemas.microsoft.com/office/drawing/2017/model3d" xmlns:o="urn:schemas-microsoft-com:office:office" xmlns:r="http://schemas.openxmlformats.org/officeDocument/2006/relationships" xmlns:m="http://schemas.openxmlformats.org/officeDocument/2006/math" xmlns:v="urn:schemas-microsoft-com:vml" xmlns:wp14="http://schemas.microsoft.com/office/word/2010/wordprocessingDrawing" xmlns:wp="http://schemas.openxmlformats.org/drawingml/2006/wordprocessingDrawing" xmlns:w10="urn:schemas-microsoft-com:office:word" xmlns:w="http://schemas.openxmlformats.org/wordprocessingml/2006/main" xmlns:w14="http://schemas.microsoft.com/office/word/2010/wordml" xmlns:w15="http://schemas.microsoft.com/office/word/2012/wordml" xmlns:w16cex="http://schemas.microsoft.com/office/word/2018/wordml/cex" xmlns:w16cid="http://schemas.microsoft.com/office/word/2016/wordml/cid" xmlns:w16="http://schemas.microsoft.com/office/word/2018/wordml" xmlns:w16se="http://schemas.microsoft.com/office/word/2015/wordml/symex" xmlns:wpg="http://schemas.microsoft.com/office/word/2010/wordprocessingGroup" xmlns:wpi="http://schemas.microsoft.com/office/word/2010/wordprocessingInk" xmlns:wne="http://schemas.microsoft.com/office/word/2006/wordml" xmlns:wps="http://schemas.microsoft.com/office/word/2010/wordprocessingShape" mc:Ignorable="w14 w15 w16se w16cid w16 w16cex wp14">
+<w:footnotes xmlns:wpc="http://schemas.microsoft.com/office/word/2010/wordprocessingCanvas" xmlns:cx="http://schemas.microsoft.com/office/drawing/2014/chartex" xmlns:cx1="http://schemas.microsoft.com/office/drawing/2015/9/8/chartex" xmlns:cx2="http://schemas.microsoft.com/office/drawing/2015/10/21/chartex" xmlns:cx3="http://schemas.microsoft.com/office/drawing/2016/5/9/chartex" xmlns:cx4="http://schemas.microsoft.com/office/drawing/2016/5/10/chartex" xmlns:cx5="http://schemas.microsoft.com/office/drawing/2016/5/11/chartex" xmlns:cx6="http://schemas.microsoft.com/office/drawing/2016/5/12/chartex" xmlns:cx7="http://schemas.microsoft.com/office/drawing/2016/5/13/chartex" xmlns:cx8="http://schemas.microsoft.com/office/drawing/2016/5/14/chartex" xmlns:mc="http://schemas.openxmlformats.org/markup-compatibility/2006" xmlns:aink="http://schemas.microsoft.com/office/drawing/2016/ink" xmlns:am3d="http://schemas.microsoft.com/office/drawing/2017/model3d" xmlns:o="urn:schemas-microsoft-com:office:office" xmlns:r="http://schemas.openxmlformats.org/officeDocument/2006/relationships" xmlns:m="http://schemas.openxmlformats.org/officeDocument/2006/math" xmlns:v="urn:schemas-microsoft-com:vml" xmlns:wp14="http://schemas.microsoft.com/office/word/2010/wordprocessingDrawing" xmlns:wp="http://schemas.openxmlformats.org/drawingml/2006/wordprocessingDrawing" xmlns:w10="urn:schemas-microsoft-com:office:word" xmlns:w="http://schemas.openxmlformats.org/wordprocessingml/2006/main" xmlns:w14="http://schemas.microsoft.com/office/word/2010/wordml" xmlns:w15="http://schemas.microsoft.com/office/word/2012/wordml" xmlns:w16cid="http://schemas.microsoft.com/office/word/2016/wordml/cid" xmlns:w16se="http://schemas.microsoft.com/office/word/2015/wordml/symex" xmlns:wpg="http://schemas.microsoft.com/office/word/2010/wordprocessingGroup" xmlns:wpi="http://schemas.microsoft.com/office/word/2010/wordprocessingInk" xmlns:wne="http://schemas.microsoft.com/office/word/2006/wordml" xmlns:wps="http://schemas.microsoft.com/office/word/2010/wordprocessingShape" mc:Ignorable="w14 w15 w16se w16cid wp14">
   <w:footnote w:type="separator" w:id="-1">
     <w:p>
       <w:pPr>
@@ -5336,27 +5362,27 @@
 </file>
 
 <file path=word/header1.xml><?xml version="1.0" encoding="utf-8"?>
-<w:hdr xmlns:wpc="http://schemas.microsoft.com/office/word/2010/wordprocessingCanvas" xmlns:cx="http://schemas.microsoft.com/office/drawing/2014/chartex" xmlns:cx1="http://schemas.microsoft.com/office/drawing/2015/9/8/chartex" xmlns:cx2="http://schemas.microsoft.com/office/drawing/2015/10/21/chartex" xmlns:cx3="http://schemas.microsoft.com/office/drawing/2016/5/9/chartex" xmlns:cx4="http://schemas.microsoft.com/office/drawing/2016/5/10/chartex" xmlns:cx5="http://schemas.microsoft.com/office/drawing/2016/5/11/chartex" xmlns:cx6="http://schemas.microsoft.com/office/drawing/2016/5/12/chartex" xmlns:cx7="http://schemas.microsoft.com/office/drawing/2016/5/13/chartex" xmlns:cx8="http://schemas.microsoft.com/office/drawing/2016/5/14/chartex" xmlns:mc="http://schemas.openxmlformats.org/markup-compatibility/2006" xmlns:aink="http://schemas.microsoft.com/office/drawing/2016/ink" xmlns:am3d="http://schemas.microsoft.com/office/drawing/2017/model3d" xmlns:o="urn:schemas-microsoft-com:office:office" xmlns:r="http://schemas.openxmlformats.org/officeDocument/2006/relationships" xmlns:m="http://schemas.openxmlformats.org/officeDocument/2006/math" xmlns:v="urn:schemas-microsoft-com:vml" xmlns:wp14="http://schemas.microsoft.com/office/word/2010/wordprocessingDrawing" xmlns:wp="http://schemas.openxmlformats.org/drawingml/2006/wordprocessingDrawing" xmlns:w10="urn:schemas-microsoft-com:office:word" xmlns:w="http://schemas.openxmlformats.org/wordprocessingml/2006/main" xmlns:w14="http://schemas.microsoft.com/office/word/2010/wordml" xmlns:w15="http://schemas.microsoft.com/office/word/2012/wordml" xmlns:w16cex="http://schemas.microsoft.com/office/word/2018/wordml/cex" xmlns:w16cid="http://schemas.microsoft.com/office/word/2016/wordml/cid" xmlns:w16="http://schemas.microsoft.com/office/word/2018/wordml" xmlns:w16se="http://schemas.microsoft.com/office/word/2015/wordml/symex" xmlns:wpg="http://schemas.microsoft.com/office/word/2010/wordprocessingGroup" xmlns:wpi="http://schemas.microsoft.com/office/word/2010/wordprocessingInk" xmlns:wne="http://schemas.microsoft.com/office/word/2006/wordml" xmlns:wps="http://schemas.microsoft.com/office/word/2010/wordprocessingShape" mc:Ignorable="w14 w15 w16se w16cid w16 w16cex wp14">
+<w:hdr xmlns:wpc="http://schemas.microsoft.com/office/word/2010/wordprocessingCanvas" xmlns:cx="http://schemas.microsoft.com/office/drawing/2014/chartex" xmlns:cx1="http://schemas.microsoft.com/office/drawing/2015/9/8/chartex" xmlns:cx2="http://schemas.microsoft.com/office/drawing/2015/10/21/chartex" xmlns:cx3="http://schemas.microsoft.com/office/drawing/2016/5/9/chartex" xmlns:cx4="http://schemas.microsoft.com/office/drawing/2016/5/10/chartex" xmlns:cx5="http://schemas.microsoft.com/office/drawing/2016/5/11/chartex" xmlns:cx6="http://schemas.microsoft.com/office/drawing/2016/5/12/chartex" xmlns:cx7="http://schemas.microsoft.com/office/drawing/2016/5/13/chartex" xmlns:cx8="http://schemas.microsoft.com/office/drawing/2016/5/14/chartex" xmlns:mc="http://schemas.openxmlformats.org/markup-compatibility/2006" xmlns:aink="http://schemas.microsoft.com/office/drawing/2016/ink" xmlns:am3d="http://schemas.microsoft.com/office/drawing/2017/model3d" xmlns:o="urn:schemas-microsoft-com:office:office" xmlns:r="http://schemas.openxmlformats.org/officeDocument/2006/relationships" xmlns:m="http://schemas.openxmlformats.org/officeDocument/2006/math" xmlns:v="urn:schemas-microsoft-com:vml" xmlns:wp14="http://schemas.microsoft.com/office/word/2010/wordprocessingDrawing" xmlns:wp="http://schemas.openxmlformats.org/drawingml/2006/wordprocessingDrawing" xmlns:w10="urn:schemas-microsoft-com:office:word" xmlns:w="http://schemas.openxmlformats.org/wordprocessingml/2006/main" xmlns:w14="http://schemas.microsoft.com/office/word/2010/wordml" xmlns:w15="http://schemas.microsoft.com/office/word/2012/wordml" xmlns:w16cid="http://schemas.microsoft.com/office/word/2016/wordml/cid" xmlns:w16se="http://schemas.microsoft.com/office/word/2015/wordml/symex" xmlns:wpg="http://schemas.microsoft.com/office/word/2010/wordprocessingGroup" xmlns:wpi="http://schemas.microsoft.com/office/word/2010/wordprocessingInk" xmlns:wne="http://schemas.microsoft.com/office/word/2006/wordml" xmlns:wps="http://schemas.microsoft.com/office/word/2010/wordprocessingShape" mc:Ignorable="w14 w15 w16se w16cid wp14">
   <w:p>
     <w:pPr>
-      <w:pStyle w:val="Header"/>
+      <w:pStyle w:val="a6"/>
     </w:pPr>
   </w:p>
 </w:hdr>
 </file>
 
 <file path=word/header2.xml><?xml version="1.0" encoding="utf-8"?>
-<w:hdr xmlns:wpc="http://schemas.microsoft.com/office/word/2010/wordprocessingCanvas" xmlns:cx="http://schemas.microsoft.com/office/drawing/2014/chartex" xmlns:cx1="http://schemas.microsoft.com/office/drawing/2015/9/8/chartex" xmlns:cx2="http://schemas.microsoft.com/office/drawing/2015/10/21/chartex" xmlns:cx3="http://schemas.microsoft.com/office/drawing/2016/5/9/chartex" xmlns:cx4="http://schemas.microsoft.com/office/drawing/2016/5/10/chartex" xmlns:cx5="http://schemas.microsoft.com/office/drawing/2016/5/11/chartex" xmlns:cx6="http://schemas.microsoft.com/office/drawing/2016/5/12/chartex" xmlns:cx7="http://schemas.microsoft.com/office/drawing/2016/5/13/chartex" xmlns:cx8="http://schemas.microsoft.com/office/drawing/2016/5/14/chartex" xmlns:mc="http://schemas.openxmlformats.org/markup-compatibility/2006" xmlns:aink="http://schemas.microsoft.com/office/drawing/2016/ink" xmlns:am3d="http://schemas.microsoft.com/office/drawing/2017/model3d" xmlns:o="urn:schemas-microsoft-com:office:office" xmlns:r="http://schemas.openxmlformats.org/officeDocument/2006/relationships" xmlns:m="http://schemas.openxmlformats.org/officeDocument/2006/math" xmlns:v="urn:schemas-microsoft-com:vml" xmlns:wp14="http://schemas.microsoft.com/office/word/2010/wordprocessingDrawing" xmlns:wp="http://schemas.openxmlformats.org/drawingml/2006/wordprocessingDrawing" xmlns:w10="urn:schemas-microsoft-com:office:word" xmlns:w="http://schemas.openxmlformats.org/wordprocessingml/2006/main" xmlns:w14="http://schemas.microsoft.com/office/word/2010/wordml" xmlns:w15="http://schemas.microsoft.com/office/word/2012/wordml" xmlns:w16cex="http://schemas.microsoft.com/office/word/2018/wordml/cex" xmlns:w16cid="http://schemas.microsoft.com/office/word/2016/wordml/cid" xmlns:w16="http://schemas.microsoft.com/office/word/2018/wordml" xmlns:w16se="http://schemas.microsoft.com/office/word/2015/wordml/symex" xmlns:wpg="http://schemas.microsoft.com/office/word/2010/wordprocessingGroup" xmlns:wpi="http://schemas.microsoft.com/office/word/2010/wordprocessingInk" xmlns:wne="http://schemas.microsoft.com/office/word/2006/wordml" xmlns:wps="http://schemas.microsoft.com/office/word/2010/wordprocessingShape" mc:Ignorable="w14 w15 w16se w16cid w16 w16cex wp14">
+<w:hdr xmlns:wpc="http://schemas.microsoft.com/office/word/2010/wordprocessingCanvas" xmlns:cx="http://schemas.microsoft.com/office/drawing/2014/chartex" xmlns:cx1="http://schemas.microsoft.com/office/drawing/2015/9/8/chartex" xmlns:cx2="http://schemas.microsoft.com/office/drawing/2015/10/21/chartex" xmlns:cx3="http://schemas.microsoft.com/office/drawing/2016/5/9/chartex" xmlns:cx4="http://schemas.microsoft.com/office/drawing/2016/5/10/chartex" xmlns:cx5="http://schemas.microsoft.com/office/drawing/2016/5/11/chartex" xmlns:cx6="http://schemas.microsoft.com/office/drawing/2016/5/12/chartex" xmlns:cx7="http://schemas.microsoft.com/office/drawing/2016/5/13/chartex" xmlns:cx8="http://schemas.microsoft.com/office/drawing/2016/5/14/chartex" xmlns:mc="http://schemas.openxmlformats.org/markup-compatibility/2006" xmlns:aink="http://schemas.microsoft.com/office/drawing/2016/ink" xmlns:am3d="http://schemas.microsoft.com/office/drawing/2017/model3d" xmlns:o="urn:schemas-microsoft-com:office:office" xmlns:r="http://schemas.openxmlformats.org/officeDocument/2006/relationships" xmlns:m="http://schemas.openxmlformats.org/officeDocument/2006/math" xmlns:v="urn:schemas-microsoft-com:vml" xmlns:wp14="http://schemas.microsoft.com/office/word/2010/wordprocessingDrawing" xmlns:wp="http://schemas.openxmlformats.org/drawingml/2006/wordprocessingDrawing" xmlns:w10="urn:schemas-microsoft-com:office:word" xmlns:w="http://schemas.openxmlformats.org/wordprocessingml/2006/main" xmlns:w14="http://schemas.microsoft.com/office/word/2010/wordml" xmlns:w15="http://schemas.microsoft.com/office/word/2012/wordml" xmlns:w16cid="http://schemas.microsoft.com/office/word/2016/wordml/cid" xmlns:w16se="http://schemas.microsoft.com/office/word/2015/wordml/symex" xmlns:wpg="http://schemas.microsoft.com/office/word/2010/wordprocessingGroup" xmlns:wpi="http://schemas.microsoft.com/office/word/2010/wordprocessingInk" xmlns:wne="http://schemas.microsoft.com/office/word/2006/wordml" xmlns:wps="http://schemas.microsoft.com/office/word/2010/wordprocessingShape" mc:Ignorable="w14 w15 w16se w16cid wp14">
   <w:p>
     <w:pPr>
-      <w:pStyle w:val="Header"/>
+      <w:pStyle w:val="a6"/>
     </w:pPr>
   </w:p>
 </w:hdr>
 </file>
 
 <file path=word/numbering.xml><?xml version="1.0" encoding="utf-8"?>
-<w:numbering xmlns:wpc="http://schemas.microsoft.com/office/word/2010/wordprocessingCanvas" xmlns:cx="http://schemas.microsoft.com/office/drawing/2014/chartex" xmlns:cx1="http://schemas.microsoft.com/office/drawing/2015/9/8/chartex" xmlns:cx2="http://schemas.microsoft.com/office/drawing/2015/10/21/chartex" xmlns:cx3="http://schemas.microsoft.com/office/drawing/2016/5/9/chartex" xmlns:cx4="http://schemas.microsoft.com/office/drawing/2016/5/10/chartex" xmlns:cx5="http://schemas.microsoft.com/office/drawing/2016/5/11/chartex" xmlns:cx6="http://schemas.microsoft.com/office/drawing/2016/5/12/chartex" xmlns:cx7="http://schemas.microsoft.com/office/drawing/2016/5/13/chartex" xmlns:cx8="http://schemas.microsoft.com/office/drawing/2016/5/14/chartex" xmlns:mc="http://schemas.openxmlformats.org/markup-compatibility/2006" xmlns:aink="http://schemas.microsoft.com/office/drawing/2016/ink" xmlns:am3d="http://schemas.microsoft.com/office/drawing/2017/model3d" xmlns:o="urn:schemas-microsoft-com:office:office" xmlns:r="http://schemas.openxmlformats.org/officeDocument/2006/relationships" xmlns:m="http://schemas.openxmlformats.org/officeDocument/2006/math" xmlns:v="urn:schemas-microsoft-com:vml" xmlns:wp14="http://schemas.microsoft.com/office/word/2010/wordprocessingDrawing" xmlns:wp="http://schemas.openxmlformats.org/drawingml/2006/wordprocessingDrawing" xmlns:w10="urn:schemas-microsoft-com:office:word" xmlns:w="http://schemas.openxmlformats.org/wordprocessingml/2006/main" xmlns:w14="http://schemas.microsoft.com/office/word/2010/wordml" xmlns:w15="http://schemas.microsoft.com/office/word/2012/wordml" xmlns:w16cex="http://schemas.microsoft.com/office/word/2018/wordml/cex" xmlns:w16cid="http://schemas.microsoft.com/office/word/2016/wordml/cid" xmlns:w16="http://schemas.microsoft.com/office/word/2018/wordml" xmlns:w16se="http://schemas.microsoft.com/office/word/2015/wordml/symex" xmlns:wpg="http://schemas.microsoft.com/office/word/2010/wordprocessingGroup" xmlns:wpi="http://schemas.microsoft.com/office/word/2010/wordprocessingInk" xmlns:wne="http://schemas.microsoft.com/office/word/2006/wordml" xmlns:wps="http://schemas.microsoft.com/office/word/2010/wordprocessingShape" mc:Ignorable="w14 w15 w16se w16cid w16 w16cex wp14">
+<w:numbering xmlns:wpc="http://schemas.microsoft.com/office/word/2010/wordprocessingCanvas" xmlns:cx="http://schemas.microsoft.com/office/drawing/2014/chartex" xmlns:cx1="http://schemas.microsoft.com/office/drawing/2015/9/8/chartex" xmlns:cx2="http://schemas.microsoft.com/office/drawing/2015/10/21/chartex" xmlns:cx3="http://schemas.microsoft.com/office/drawing/2016/5/9/chartex" xmlns:cx4="http://schemas.microsoft.com/office/drawing/2016/5/10/chartex" xmlns:cx5="http://schemas.microsoft.com/office/drawing/2016/5/11/chartex" xmlns:cx6="http://schemas.microsoft.com/office/drawing/2016/5/12/chartex" xmlns:cx7="http://schemas.microsoft.com/office/drawing/2016/5/13/chartex" xmlns:cx8="http://schemas.microsoft.com/office/drawing/2016/5/14/chartex" xmlns:mc="http://schemas.openxmlformats.org/markup-compatibility/2006" xmlns:aink="http://schemas.microsoft.com/office/drawing/2016/ink" xmlns:am3d="http://schemas.microsoft.com/office/drawing/2017/model3d" xmlns:o="urn:schemas-microsoft-com:office:office" xmlns:r="http://schemas.openxmlformats.org/officeDocument/2006/relationships" xmlns:m="http://schemas.openxmlformats.org/officeDocument/2006/math" xmlns:v="urn:schemas-microsoft-com:vml" xmlns:wp14="http://schemas.microsoft.com/office/word/2010/wordprocessingDrawing" xmlns:wp="http://schemas.openxmlformats.org/drawingml/2006/wordprocessingDrawing" xmlns:w10="urn:schemas-microsoft-com:office:word" xmlns:w="http://schemas.openxmlformats.org/wordprocessingml/2006/main" xmlns:w14="http://schemas.microsoft.com/office/word/2010/wordml" xmlns:w15="http://schemas.microsoft.com/office/word/2012/wordml" xmlns:w16cid="http://schemas.microsoft.com/office/word/2016/wordml/cid" xmlns:w16se="http://schemas.microsoft.com/office/word/2015/wordml/symex" xmlns:wpg="http://schemas.microsoft.com/office/word/2010/wordprocessingGroup" xmlns:wpi="http://schemas.microsoft.com/office/word/2010/wordprocessingInk" xmlns:wne="http://schemas.microsoft.com/office/word/2006/wordml" xmlns:wps="http://schemas.microsoft.com/office/word/2010/wordprocessingShape" mc:Ignorable="w14 w15 w16se w16cid wp14">
   <w:abstractNum w:abstractNumId="0" w15:restartNumberingAfterBreak="0">
     <w:nsid w:val="03DC45D8"/>
     <w:multiLevelType w:val="hybridMultilevel"/>
@@ -5677,7 +5703,7 @@
     <w:lvl w:ilvl="0" w:tplc="14C8BFD6">
       <w:start w:val="1"/>
       <w:numFmt w:val="bullet"/>
-      <w:pStyle w:val="ListParagraph"/>
+      <w:pStyle w:val="a"/>
       <w:lvlText w:val=""/>
       <w:lvlJc w:val="left"/>
       <w:pPr>
@@ -6509,7 +6535,7 @@
 </file>
 
 <file path=word/styles.xml><?xml version="1.0" encoding="utf-8"?>
-<w:styles xmlns:mc="http://schemas.openxmlformats.org/markup-compatibility/2006" xmlns:r="http://schemas.openxmlformats.org/officeDocument/2006/relationships" xmlns:w="http://schemas.openxmlformats.org/wordprocessingml/2006/main" xmlns:w14="http://schemas.microsoft.com/office/word/2010/wordml" xmlns:w15="http://schemas.microsoft.com/office/word/2012/wordml" xmlns:w16cex="http://schemas.microsoft.com/office/word/2018/wordml/cex" xmlns:w16cid="http://schemas.microsoft.com/office/word/2016/wordml/cid" xmlns:w16="http://schemas.microsoft.com/office/word/2018/wordml" xmlns:w16se="http://schemas.microsoft.com/office/word/2015/wordml/symex" mc:Ignorable="w14 w15 w16se w16cid w16 w16cex">
+<w:styles xmlns:mc="http://schemas.openxmlformats.org/markup-compatibility/2006" xmlns:r="http://schemas.openxmlformats.org/officeDocument/2006/relationships" xmlns:w="http://schemas.openxmlformats.org/wordprocessingml/2006/main" xmlns:w14="http://schemas.microsoft.com/office/word/2010/wordml" xmlns:w15="http://schemas.microsoft.com/office/word/2012/wordml" xmlns:w16cid="http://schemas.microsoft.com/office/word/2016/wordml/cid" xmlns:w16se="http://schemas.microsoft.com/office/word/2015/wordml/symex" mc:Ignorable="w14 w15 w16se w16cid">
   <w:docDefaults>
     <w:rPrDefault>
       <w:rPr>
@@ -6525,7 +6551,7 @@
       </w:pPr>
     </w:pPrDefault>
   </w:docDefaults>
-  <w:latentStyles w:defLockedState="0" w:defUIPriority="99" w:defSemiHidden="0" w:defUnhideWhenUsed="0" w:defQFormat="0" w:count="376">
+  <w:latentStyles w:defLockedState="0" w:defUIPriority="99" w:defSemiHidden="0" w:defUnhideWhenUsed="0" w:defQFormat="0" w:count="377">
     <w:lsdException w:name="Normal" w:uiPriority="0"/>
     <w:lsdException w:name="heading 1" w:uiPriority="9" w:qFormat="1"/>
     <w:lsdException w:name="heading 2" w:semiHidden="1" w:uiPriority="9" w:unhideWhenUsed="1" w:qFormat="1"/>
@@ -6631,7 +6657,6 @@
     <w:lsdException w:name="HTML Sample" w:semiHidden="1" w:unhideWhenUsed="1"/>
     <w:lsdException w:name="HTML Typewriter" w:semiHidden="1" w:unhideWhenUsed="1"/>
     <w:lsdException w:name="HTML Variable" w:semiHidden="1" w:unhideWhenUsed="1"/>
-    <w:lsdException w:name="Normal Table" w:semiHidden="1" w:unhideWhenUsed="1"/>
     <w:lsdException w:name="annotation subject" w:semiHidden="1" w:unhideWhenUsed="1"/>
     <w:lsdException w:name="No List" w:semiHidden="1" w:unhideWhenUsed="1"/>
     <w:lsdException w:name="Outline List 1" w:semiHidden="1" w:unhideWhenUsed="1"/>
@@ -6678,10 +6703,8 @@
     <w:lsdException w:name="Table Subtle 2" w:semiHidden="1" w:unhideWhenUsed="1"/>
     <w:lsdException w:name="Table Web 1" w:semiHidden="1" w:unhideWhenUsed="1"/>
     <w:lsdException w:name="Table Web 2" w:semiHidden="1" w:unhideWhenUsed="1"/>
-    <w:lsdException w:name="Table Web 3" w:semiHidden="1" w:unhideWhenUsed="1"/>
     <w:lsdException w:name="Balloon Text" w:semiHidden="1" w:unhideWhenUsed="1"/>
     <w:lsdException w:name="Table Grid" w:uiPriority="39"/>
-    <w:lsdException w:name="Table Theme" w:semiHidden="1" w:unhideWhenUsed="1"/>
     <w:lsdException w:name="Placeholder Text" w:semiHidden="1"/>
     <w:lsdException w:name="No Spacing" w:uiPriority="1"/>
     <w:lsdException w:name="Light Shading" w:uiPriority="60"/>
@@ -6902,8 +6925,9 @@
     <w:lsdException w:name="Hashtag" w:semiHidden="1" w:unhideWhenUsed="1"/>
     <w:lsdException w:name="Unresolved Mention" w:semiHidden="1" w:unhideWhenUsed="1"/>
     <w:lsdException w:name="Smart Link" w:semiHidden="1" w:unhideWhenUsed="1"/>
+    <w:lsdException w:name="Smart Link Error" w:semiHidden="1" w:unhideWhenUsed="1"/>
   </w:latentStyles>
-  <w:style w:type="paragraph" w:default="1" w:styleId="Normal">
+  <w:style w:type="paragraph" w:default="1" w:styleId="a0">
     <w:name w:val="Normal"/>
     <w:rsid w:val="00300364"/>
     <w:pPr>
@@ -6924,11 +6948,11 @@
       <w:lang w:eastAsia="ar-SA"/>
     </w:rPr>
   </w:style>
-  <w:style w:type="paragraph" w:styleId="Heading1">
+  <w:style w:type="paragraph" w:styleId="1">
     <w:name w:val="heading 1"/>
-    <w:basedOn w:val="Normal"/>
-    <w:next w:val="Normal"/>
-    <w:link w:val="Heading1Char"/>
+    <w:basedOn w:val="a0"/>
+    <w:next w:val="a0"/>
+    <w:link w:val="10"/>
     <w:uiPriority w:val="9"/>
     <w:qFormat/>
     <w:rsid w:val="002D1EED"/>
@@ -6949,11 +6973,11 @@
       <w:szCs w:val="32"/>
     </w:rPr>
   </w:style>
-  <w:style w:type="paragraph" w:styleId="Heading2">
+  <w:style w:type="paragraph" w:styleId="2">
     <w:name w:val="heading 2"/>
-    <w:basedOn w:val="Normal"/>
-    <w:next w:val="Normal"/>
-    <w:link w:val="Heading2Char"/>
+    <w:basedOn w:val="a0"/>
+    <w:next w:val="a0"/>
+    <w:link w:val="20"/>
     <w:uiPriority w:val="9"/>
     <w:unhideWhenUsed/>
     <w:qFormat/>
@@ -6974,11 +6998,11 @@
       <w:szCs w:val="26"/>
     </w:rPr>
   </w:style>
-  <w:style w:type="paragraph" w:styleId="Heading3">
+  <w:style w:type="paragraph" w:styleId="3">
     <w:name w:val="heading 3"/>
-    <w:basedOn w:val="Normal"/>
-    <w:next w:val="Normal"/>
-    <w:link w:val="Heading3Char"/>
+    <w:basedOn w:val="a0"/>
+    <w:next w:val="a0"/>
+    <w:link w:val="30"/>
     <w:uiPriority w:val="9"/>
     <w:unhideWhenUsed/>
     <w:qFormat/>
@@ -6999,11 +7023,11 @@
       <w:szCs w:val="24"/>
     </w:rPr>
   </w:style>
-  <w:style w:type="paragraph" w:styleId="Heading4">
+  <w:style w:type="paragraph" w:styleId="4">
     <w:name w:val="heading 4"/>
-    <w:basedOn w:val="Normal"/>
-    <w:next w:val="Normal"/>
-    <w:link w:val="Heading4Char"/>
+    <w:basedOn w:val="a0"/>
+    <w:next w:val="a0"/>
+    <w:link w:val="40"/>
     <w:uiPriority w:val="9"/>
     <w:unhideWhenUsed/>
     <w:qFormat/>
@@ -7024,11 +7048,11 @@
       <w:iCs/>
     </w:rPr>
   </w:style>
-  <w:style w:type="paragraph" w:styleId="Heading5">
+  <w:style w:type="paragraph" w:styleId="5">
     <w:name w:val="heading 5"/>
-    <w:basedOn w:val="Normal"/>
-    <w:next w:val="Normal"/>
-    <w:link w:val="Heading5Char"/>
+    <w:basedOn w:val="a0"/>
+    <w:next w:val="a0"/>
+    <w:link w:val="50"/>
     <w:uiPriority w:val="9"/>
     <w:unhideWhenUsed/>
     <w:qFormat/>
@@ -7044,11 +7068,11 @@
       <w:color w:val="2F5496" w:themeColor="accent1" w:themeShade="BF"/>
     </w:rPr>
   </w:style>
-  <w:style w:type="paragraph" w:styleId="Heading6">
+  <w:style w:type="paragraph" w:styleId="6">
     <w:name w:val="heading 6"/>
-    <w:basedOn w:val="Normal"/>
-    <w:next w:val="Normal"/>
-    <w:link w:val="Heading6Char"/>
+    <w:basedOn w:val="a0"/>
+    <w:next w:val="a0"/>
+    <w:link w:val="60"/>
     <w:uiPriority w:val="9"/>
     <w:unhideWhenUsed/>
     <w:qFormat/>
@@ -7064,11 +7088,11 @@
       <w:color w:val="1F3763" w:themeColor="accent1" w:themeShade="7F"/>
     </w:rPr>
   </w:style>
-  <w:style w:type="paragraph" w:styleId="Heading7">
+  <w:style w:type="paragraph" w:styleId="7">
     <w:name w:val="heading 7"/>
-    <w:basedOn w:val="Normal"/>
-    <w:next w:val="Normal"/>
-    <w:link w:val="Heading7Char"/>
+    <w:basedOn w:val="a0"/>
+    <w:next w:val="a0"/>
+    <w:link w:val="70"/>
     <w:uiPriority w:val="9"/>
     <w:unhideWhenUsed/>
     <w:qFormat/>
@@ -7086,11 +7110,11 @@
       <w:color w:val="1F3763" w:themeColor="accent1" w:themeShade="7F"/>
     </w:rPr>
   </w:style>
-  <w:style w:type="paragraph" w:styleId="Heading8">
+  <w:style w:type="paragraph" w:styleId="8">
     <w:name w:val="heading 8"/>
-    <w:basedOn w:val="Normal"/>
-    <w:next w:val="Normal"/>
-    <w:link w:val="Heading8Char"/>
+    <w:basedOn w:val="a0"/>
+    <w:next w:val="a0"/>
+    <w:link w:val="80"/>
     <w:uiPriority w:val="9"/>
     <w:unhideWhenUsed/>
     <w:qFormat/>
@@ -7108,11 +7132,11 @@
       <w:szCs w:val="21"/>
     </w:rPr>
   </w:style>
-  <w:style w:type="paragraph" w:styleId="Heading9">
+  <w:style w:type="paragraph" w:styleId="9">
     <w:name w:val="heading 9"/>
-    <w:basedOn w:val="Normal"/>
-    <w:next w:val="Normal"/>
-    <w:link w:val="Heading9Char"/>
+    <w:basedOn w:val="a0"/>
+    <w:next w:val="a0"/>
+    <w:link w:val="90"/>
     <w:uiPriority w:val="9"/>
     <w:unhideWhenUsed/>
     <w:qFormat/>
@@ -7132,12 +7156,13 @@
       <w:szCs w:val="21"/>
     </w:rPr>
   </w:style>
-  <w:style w:type="character" w:default="1" w:styleId="DefaultParagraphFont">
+  <w:style w:type="character" w:default="1" w:styleId="a1">
     <w:name w:val="Default Paragraph Font"/>
     <w:uiPriority w:val="1"/>
+    <w:semiHidden/>
     <w:unhideWhenUsed/>
   </w:style>
-  <w:style w:type="table" w:default="1" w:styleId="TableNormal">
+  <w:style w:type="table" w:default="1" w:styleId="a2">
     <w:name w:val="Normal Table"/>
     <w:uiPriority w:val="99"/>
     <w:semiHidden/>
@@ -7152,16 +7177,16 @@
       </w:tblCellMar>
     </w:tblPr>
   </w:style>
-  <w:style w:type="numbering" w:default="1" w:styleId="NoList">
+  <w:style w:type="numbering" w:default="1" w:styleId="a3">
     <w:name w:val="No List"/>
     <w:uiPriority w:val="99"/>
     <w:semiHidden/>
     <w:unhideWhenUsed/>
   </w:style>
-  <w:style w:type="character" w:customStyle="1" w:styleId="Heading1Char">
-    <w:name w:val="Heading 1 Char"/>
-    <w:basedOn w:val="DefaultParagraphFont"/>
-    <w:link w:val="Heading1"/>
+  <w:style w:type="character" w:customStyle="1" w:styleId="10">
+    <w:name w:val="Заголовок 1 Знак"/>
+    <w:basedOn w:val="a1"/>
+    <w:link w:val="1"/>
     <w:uiPriority w:val="9"/>
     <w:rsid w:val="002D1EED"/>
     <w:rPr>
@@ -7171,10 +7196,10 @@
       <w:lang w:eastAsia="ar-SA"/>
     </w:rPr>
   </w:style>
-  <w:style w:type="paragraph" w:styleId="TOCHeading">
+  <w:style w:type="paragraph" w:styleId="a4">
     <w:name w:val="TOC Heading"/>
-    <w:basedOn w:val="Heading1"/>
-    <w:next w:val="Normal"/>
+    <w:basedOn w:val="1"/>
+    <w:next w:val="a0"/>
     <w:uiPriority w:val="39"/>
     <w:unhideWhenUsed/>
     <w:qFormat/>
@@ -7191,10 +7216,10 @@
       <w:lang w:eastAsia="ru-RU"/>
     </w:rPr>
   </w:style>
-  <w:style w:type="paragraph" w:styleId="TOC1">
+  <w:style w:type="paragraph" w:styleId="11">
     <w:name w:val="toc 1"/>
-    <w:basedOn w:val="Normal"/>
-    <w:next w:val="Normal"/>
+    <w:basedOn w:val="a0"/>
+    <w:next w:val="a0"/>
     <w:autoRedefine/>
     <w:uiPriority w:val="39"/>
     <w:unhideWhenUsed/>
@@ -7210,9 +7235,9 @@
       <w:jc w:val="left"/>
     </w:pPr>
   </w:style>
-  <w:style w:type="character" w:styleId="Hyperlink">
+  <w:style w:type="character" w:styleId="a5">
     <w:name w:val="Hyperlink"/>
-    <w:basedOn w:val="DefaultParagraphFont"/>
+    <w:basedOn w:val="a1"/>
     <w:uiPriority w:val="99"/>
     <w:unhideWhenUsed/>
     <w:rsid w:val="00A92D0E"/>
@@ -7221,10 +7246,10 @@
       <w:u w:val="single"/>
     </w:rPr>
   </w:style>
-  <w:style w:type="paragraph" w:styleId="Header">
+  <w:style w:type="paragraph" w:styleId="a6">
     <w:name w:val="header"/>
-    <w:basedOn w:val="Normal"/>
-    <w:link w:val="HeaderChar"/>
+    <w:basedOn w:val="a0"/>
+    <w:link w:val="a7"/>
     <w:uiPriority w:val="99"/>
     <w:unhideWhenUsed/>
     <w:rsid w:val="0052411A"/>
@@ -7238,10 +7263,10 @@
       <w:spacing w:line="240" w:lineRule="auto"/>
     </w:pPr>
   </w:style>
-  <w:style w:type="character" w:customStyle="1" w:styleId="HeaderChar">
-    <w:name w:val="Header Char"/>
-    <w:basedOn w:val="DefaultParagraphFont"/>
-    <w:link w:val="Header"/>
+  <w:style w:type="character" w:customStyle="1" w:styleId="a7">
+    <w:name w:val="Верхний колонтитул Знак"/>
+    <w:basedOn w:val="a1"/>
+    <w:link w:val="a6"/>
     <w:uiPriority w:val="99"/>
     <w:rsid w:val="0052411A"/>
     <w:rPr>
@@ -7251,10 +7276,10 @@
       <w:lang w:eastAsia="ar-SA"/>
     </w:rPr>
   </w:style>
-  <w:style w:type="paragraph" w:styleId="Footer">
+  <w:style w:type="paragraph" w:styleId="a8">
     <w:name w:val="footer"/>
-    <w:basedOn w:val="Normal"/>
-    <w:link w:val="FooterChar"/>
+    <w:basedOn w:val="a0"/>
+    <w:link w:val="a9"/>
     <w:uiPriority w:val="99"/>
     <w:unhideWhenUsed/>
     <w:rsid w:val="0052411A"/>
@@ -7268,10 +7293,10 @@
       <w:spacing w:line="240" w:lineRule="auto"/>
     </w:pPr>
   </w:style>
-  <w:style w:type="character" w:customStyle="1" w:styleId="FooterChar">
-    <w:name w:val="Footer Char"/>
-    <w:basedOn w:val="DefaultParagraphFont"/>
-    <w:link w:val="Footer"/>
+  <w:style w:type="character" w:customStyle="1" w:styleId="a9">
+    <w:name w:val="Нижний колонтитул Знак"/>
+    <w:basedOn w:val="a1"/>
+    <w:link w:val="a8"/>
     <w:uiPriority w:val="99"/>
     <w:rsid w:val="0052411A"/>
     <w:rPr>
@@ -7281,7 +7306,7 @@
       <w:lang w:eastAsia="ar-SA"/>
     </w:rPr>
   </w:style>
-  <w:style w:type="paragraph" w:customStyle="1" w:styleId="a">
+  <w:style w:type="paragraph" w:customStyle="1" w:styleId="aa">
     <w:name w:val="Чертежный"/>
     <w:rsid w:val="0052411A"/>
     <w:pPr>
@@ -7296,10 +7321,10 @@
       <w:lang w:val="uk-UA" w:eastAsia="ru-RU"/>
     </w:rPr>
   </w:style>
-  <w:style w:type="paragraph" w:styleId="ListParagraph">
+  <w:style w:type="paragraph" w:styleId="a">
     <w:name w:val="List Paragraph"/>
-    <w:basedOn w:val="Normal"/>
-    <w:link w:val="ListParagraphChar"/>
+    <w:basedOn w:val="a0"/>
+    <w:link w:val="ab"/>
     <w:uiPriority w:val="34"/>
     <w:qFormat/>
     <w:rsid w:val="00614F2F"/>
@@ -7315,9 +7340,9 @@
       <w:contextualSpacing/>
     </w:pPr>
   </w:style>
-  <w:style w:type="table" w:styleId="TableGrid">
+  <w:style w:type="table" w:styleId="ac">
     <w:name w:val="Table Grid"/>
-    <w:basedOn w:val="TableNormal"/>
+    <w:basedOn w:val="a2"/>
     <w:uiPriority w:val="39"/>
     <w:rsid w:val="003F6722"/>
     <w:pPr>
@@ -7334,10 +7359,10 @@
       </w:tblBorders>
     </w:tblPr>
   </w:style>
-  <w:style w:type="paragraph" w:styleId="NormalWeb">
+  <w:style w:type="paragraph" w:styleId="ad">
     <w:name w:val="Normal (Web)"/>
-    <w:basedOn w:val="Normal"/>
-    <w:link w:val="NormalWebChar"/>
+    <w:basedOn w:val="a0"/>
+    <w:link w:val="ae"/>
     <w:uiPriority w:val="99"/>
     <w:unhideWhenUsed/>
     <w:qFormat/>
@@ -7359,9 +7384,9 @@
       <w:lang w:eastAsia="ru-RU"/>
     </w:rPr>
   </w:style>
-  <w:style w:type="character" w:customStyle="1" w:styleId="NormalWebChar">
-    <w:name w:val="Normal (Web) Char"/>
-    <w:link w:val="NormalWeb"/>
+  <w:style w:type="character" w:customStyle="1" w:styleId="ae">
+    <w:name w:val="Обычный (Интернет) Знак"/>
+    <w:link w:val="ad"/>
     <w:uiPriority w:val="99"/>
     <w:rsid w:val="005A36BB"/>
     <w:rPr>
@@ -7373,7 +7398,7 @@
   </w:style>
   <w:style w:type="paragraph" w:customStyle="1" w:styleId="Content">
     <w:name w:val="Content"/>
-    <w:basedOn w:val="Normal"/>
+    <w:basedOn w:val="a0"/>
     <w:link w:val="ContentChar"/>
     <w:qFormat/>
     <w:rsid w:val="00174450"/>
@@ -7402,9 +7427,9 @@
       <w:lang w:eastAsia="x-none"/>
     </w:rPr>
   </w:style>
-  <w:style w:type="character" w:styleId="FootnoteReference">
+  <w:style w:type="character" w:styleId="af">
     <w:name w:val="footnote reference"/>
-    <w:basedOn w:val="DefaultParagraphFont"/>
+    <w:basedOn w:val="a1"/>
     <w:uiPriority w:val="99"/>
     <w:semiHidden/>
     <w:unhideWhenUsed/>
@@ -7413,9 +7438,9 @@
       <w:vertAlign w:val="superscript"/>
     </w:rPr>
   </w:style>
-  <w:style w:type="character" w:customStyle="1" w:styleId="ListParagraphChar">
-    <w:name w:val="List Paragraph Char"/>
-    <w:link w:val="ListParagraph"/>
+  <w:style w:type="character" w:customStyle="1" w:styleId="ab">
+    <w:name w:val="Абзац списка Знак"/>
+    <w:link w:val="a"/>
     <w:uiPriority w:val="34"/>
     <w:locked/>
     <w:rsid w:val="00614F2F"/>
@@ -7426,10 +7451,10 @@
       <w:lang w:eastAsia="ar-SA"/>
     </w:rPr>
   </w:style>
-  <w:style w:type="paragraph" w:styleId="BodyTextIndent">
+  <w:style w:type="paragraph" w:styleId="af0">
     <w:name w:val="Body Text Indent"/>
-    <w:basedOn w:val="Normal"/>
-    <w:link w:val="BodyTextIndentChar"/>
+    <w:basedOn w:val="a0"/>
+    <w:link w:val="af1"/>
     <w:rsid w:val="00233C08"/>
     <w:pPr>
       <w:widowControl/>
@@ -7447,10 +7472,10 @@
       <w:lang w:eastAsia="ru-RU"/>
     </w:rPr>
   </w:style>
-  <w:style w:type="character" w:customStyle="1" w:styleId="BodyTextIndentChar">
-    <w:name w:val="Body Text Indent Char"/>
-    <w:basedOn w:val="DefaultParagraphFont"/>
-    <w:link w:val="BodyTextIndent"/>
+  <w:style w:type="character" w:customStyle="1" w:styleId="af1">
+    <w:name w:val="Основной текст с отступом Знак"/>
+    <w:basedOn w:val="a1"/>
+    <w:link w:val="af0"/>
     <w:rsid w:val="00233C08"/>
     <w:rPr>
       <w:rFonts w:ascii="Times New Roman" w:eastAsia="Times New Roman" w:hAnsi="Times New Roman" w:cs="Times New Roman"/>
@@ -7459,10 +7484,10 @@
       <w:lang w:eastAsia="ru-RU"/>
     </w:rPr>
   </w:style>
-  <w:style w:type="paragraph" w:styleId="BalloonText">
+  <w:style w:type="paragraph" w:styleId="af2">
     <w:name w:val="Balloon Text"/>
-    <w:basedOn w:val="Normal"/>
-    <w:link w:val="BalloonTextChar"/>
+    <w:basedOn w:val="a0"/>
+    <w:link w:val="af3"/>
     <w:uiPriority w:val="99"/>
     <w:semiHidden/>
     <w:unhideWhenUsed/>
@@ -7476,10 +7501,10 @@
       <w:szCs w:val="18"/>
     </w:rPr>
   </w:style>
-  <w:style w:type="character" w:customStyle="1" w:styleId="BalloonTextChar">
-    <w:name w:val="Balloon Text Char"/>
-    <w:basedOn w:val="DefaultParagraphFont"/>
-    <w:link w:val="BalloonText"/>
+  <w:style w:type="character" w:customStyle="1" w:styleId="af3">
+    <w:name w:val="Текст выноски Знак"/>
+    <w:basedOn w:val="a1"/>
+    <w:link w:val="af2"/>
     <w:uiPriority w:val="99"/>
     <w:semiHidden/>
     <w:rsid w:val="00EB3EE4"/>
@@ -7490,10 +7515,10 @@
       <w:lang w:eastAsia="ar-SA"/>
     </w:rPr>
   </w:style>
-  <w:style w:type="paragraph" w:customStyle="1" w:styleId="a0">
+  <w:style w:type="paragraph" w:customStyle="1" w:styleId="af4">
     <w:name w:val="текст диплом"/>
-    <w:basedOn w:val="Normal"/>
-    <w:link w:val="a1"/>
+    <w:basedOn w:val="a0"/>
+    <w:link w:val="af5"/>
     <w:rsid w:val="0054478B"/>
     <w:pPr>
       <w:tabs>
@@ -7503,9 +7528,9 @@
       <w:ind w:left="0" w:firstLine="567"/>
     </w:pPr>
   </w:style>
-  <w:style w:type="character" w:customStyle="1" w:styleId="a1">
+  <w:style w:type="character" w:customStyle="1" w:styleId="af5">
     <w:name w:val="текст диплом Знак"/>
-    <w:link w:val="a0"/>
+    <w:link w:val="af4"/>
     <w:rsid w:val="0054478B"/>
     <w:rPr>
       <w:rFonts w:ascii="Times New Roman" w:eastAsia="Times New Roman" w:hAnsi="Times New Roman" w:cs="Times New Roman"/>
@@ -7514,17 +7539,17 @@
       <w:lang w:eastAsia="ar-SA"/>
     </w:rPr>
   </w:style>
-  <w:style w:type="character" w:customStyle="1" w:styleId="a2">
+  <w:style w:type="character" w:customStyle="1" w:styleId="af6">
     <w:name w:val="ЗаголовокТаблицы"/>
     <w:rsid w:val="0054478B"/>
     <w:rPr>
       <w:b/>
     </w:rPr>
   </w:style>
-  <w:style w:type="paragraph" w:customStyle="1" w:styleId="1">
+  <w:style w:type="paragraph" w:customStyle="1" w:styleId="12">
     <w:name w:val="Название объекта1"/>
-    <w:basedOn w:val="Normal"/>
-    <w:next w:val="Normal"/>
+    <w:basedOn w:val="a0"/>
+    <w:next w:val="a0"/>
     <w:rsid w:val="0054478B"/>
     <w:pPr>
       <w:tabs>
@@ -7539,9 +7564,9 @@
       <w:bCs/>
     </w:rPr>
   </w:style>
-  <w:style w:type="paragraph" w:customStyle="1" w:styleId="a3">
+  <w:style w:type="paragraph" w:customStyle="1" w:styleId="af7">
     <w:name w:val="Таблица"/>
-    <w:basedOn w:val="Normal"/>
+    <w:basedOn w:val="a0"/>
     <w:rsid w:val="0054478B"/>
     <w:pPr>
       <w:ind w:left="0"/>
@@ -7551,9 +7576,9 @@
       <w:szCs w:val="26"/>
     </w:rPr>
   </w:style>
-  <w:style w:type="paragraph" w:customStyle="1" w:styleId="a4">
+  <w:style w:type="paragraph" w:customStyle="1" w:styleId="af8">
     <w:name w:val="Таблица влево"/>
-    <w:basedOn w:val="Normal"/>
+    <w:basedOn w:val="a0"/>
     <w:rsid w:val="0054478B"/>
     <w:pPr>
       <w:ind w:left="0"/>
@@ -7562,9 +7587,9 @@
       <w:szCs w:val="26"/>
     </w:rPr>
   </w:style>
-  <w:style w:type="paragraph" w:customStyle="1" w:styleId="a5">
+  <w:style w:type="paragraph" w:customStyle="1" w:styleId="af9">
     <w:name w:val="Формула"/>
-    <w:basedOn w:val="Normal"/>
+    <w:basedOn w:val="a0"/>
     <w:rsid w:val="006571AB"/>
     <w:pPr>
       <w:widowControl/>
@@ -7578,10 +7603,10 @@
       <w:sz w:val="22"/>
     </w:rPr>
   </w:style>
-  <w:style w:type="paragraph" w:styleId="Caption">
+  <w:style w:type="paragraph" w:styleId="afa">
     <w:name w:val="caption"/>
-    <w:basedOn w:val="Normal"/>
-    <w:next w:val="Normal"/>
+    <w:basedOn w:val="a0"/>
+    <w:next w:val="a0"/>
     <w:uiPriority w:val="35"/>
     <w:unhideWhenUsed/>
     <w:qFormat/>
@@ -7597,10 +7622,10 @@
       <w:szCs w:val="18"/>
     </w:rPr>
   </w:style>
-  <w:style w:type="paragraph" w:styleId="BodyTextIndent3">
+  <w:style w:type="paragraph" w:styleId="31">
     <w:name w:val="Body Text Indent 3"/>
-    <w:basedOn w:val="Normal"/>
-    <w:link w:val="BodyTextIndent3Char"/>
+    <w:basedOn w:val="a0"/>
+    <w:link w:val="32"/>
     <w:uiPriority w:val="99"/>
     <w:unhideWhenUsed/>
     <w:rsid w:val="00447803"/>
@@ -7613,10 +7638,10 @@
       <w:szCs w:val="16"/>
     </w:rPr>
   </w:style>
-  <w:style w:type="character" w:customStyle="1" w:styleId="BodyTextIndent3Char">
-    <w:name w:val="Body Text Indent 3 Char"/>
-    <w:basedOn w:val="DefaultParagraphFont"/>
-    <w:link w:val="BodyTextIndent3"/>
+  <w:style w:type="character" w:customStyle="1" w:styleId="32">
+    <w:name w:val="Основной текст с отступом 3 Знак"/>
+    <w:basedOn w:val="a1"/>
+    <w:link w:val="31"/>
     <w:uiPriority w:val="99"/>
     <w:rsid w:val="00447803"/>
     <w:rPr>
@@ -7626,9 +7651,9 @@
       <w:lang w:eastAsia="ar-SA"/>
     </w:rPr>
   </w:style>
-  <w:style w:type="paragraph" w:customStyle="1" w:styleId="a6">
+  <w:style w:type="paragraph" w:customStyle="1" w:styleId="afb">
     <w:name w:val="Содержимое таблицы"/>
-    <w:basedOn w:val="Normal"/>
+    <w:basedOn w:val="a0"/>
     <w:rsid w:val="001A6960"/>
     <w:pPr>
       <w:suppressLineNumbers/>
@@ -7636,7 +7661,7 @@
   </w:style>
   <w:style w:type="table" w:customStyle="1" w:styleId="exam">
     <w:name w:val="exam"/>
-    <w:basedOn w:val="TableNormal"/>
+    <w:basedOn w:val="a2"/>
     <w:uiPriority w:val="99"/>
     <w:rsid w:val="002C3195"/>
     <w:pPr>
@@ -7644,9 +7669,9 @@
     </w:pPr>
     <w:tblPr/>
   </w:style>
-  <w:style w:type="table" w:styleId="TableGridLight">
+  <w:style w:type="table" w:styleId="afc">
     <w:name w:val="Grid Table Light"/>
-    <w:basedOn w:val="TableNormal"/>
+    <w:basedOn w:val="a2"/>
     <w:uiPriority w:val="40"/>
     <w:rsid w:val="002C3195"/>
     <w:pPr>
@@ -7663,10 +7688,10 @@
       </w:tblBorders>
     </w:tblPr>
   </w:style>
-  <w:style w:type="paragraph" w:styleId="FootnoteText">
+  <w:style w:type="paragraph" w:styleId="afd">
     <w:name w:val="footnote text"/>
-    <w:basedOn w:val="Normal"/>
-    <w:link w:val="FootnoteTextChar"/>
+    <w:basedOn w:val="a0"/>
+    <w:link w:val="afe"/>
     <w:uiPriority w:val="99"/>
     <w:semiHidden/>
     <w:unhideWhenUsed/>
@@ -7688,10 +7713,10 @@
       <w:lang w:val="en-US" w:eastAsia="en-US"/>
     </w:rPr>
   </w:style>
-  <w:style w:type="character" w:customStyle="1" w:styleId="FootnoteTextChar">
-    <w:name w:val="Footnote Text Char"/>
-    <w:basedOn w:val="DefaultParagraphFont"/>
-    <w:link w:val="FootnoteText"/>
+  <w:style w:type="character" w:customStyle="1" w:styleId="afe">
+    <w:name w:val="Текст сноски Знак"/>
+    <w:basedOn w:val="a1"/>
+    <w:link w:val="afd"/>
     <w:uiPriority w:val="99"/>
     <w:semiHidden/>
     <w:rsid w:val="00336F7C"/>
@@ -7701,10 +7726,10 @@
       <w:lang w:val="en-US"/>
     </w:rPr>
   </w:style>
-  <w:style w:type="character" w:customStyle="1" w:styleId="Heading2Char">
-    <w:name w:val="Heading 2 Char"/>
-    <w:basedOn w:val="DefaultParagraphFont"/>
-    <w:link w:val="Heading2"/>
+  <w:style w:type="character" w:customStyle="1" w:styleId="20">
+    <w:name w:val="Заголовок 2 Знак"/>
+    <w:basedOn w:val="a1"/>
+    <w:link w:val="2"/>
     <w:uiPriority w:val="9"/>
     <w:rsid w:val="008263E4"/>
     <w:rPr>
@@ -7714,7 +7739,7 @@
       <w:lang w:eastAsia="ar-SA"/>
     </w:rPr>
   </w:style>
-  <w:style w:type="paragraph" w:styleId="NoSpacing">
+  <w:style w:type="paragraph" w:styleId="aff">
     <w:name w:val="No Spacing"/>
     <w:uiPriority w:val="1"/>
     <w:rsid w:val="008263E4"/>
@@ -7736,10 +7761,10 @@
       <w:lang w:eastAsia="ar-SA"/>
     </w:rPr>
   </w:style>
-  <w:style w:type="character" w:customStyle="1" w:styleId="Heading3Char">
-    <w:name w:val="Heading 3 Char"/>
-    <w:basedOn w:val="DefaultParagraphFont"/>
-    <w:link w:val="Heading3"/>
+  <w:style w:type="character" w:customStyle="1" w:styleId="30">
+    <w:name w:val="Заголовок 3 Знак"/>
+    <w:basedOn w:val="a1"/>
+    <w:link w:val="3"/>
     <w:uiPriority w:val="9"/>
     <w:rsid w:val="009508D4"/>
     <w:rPr>
@@ -7759,10 +7784,10 @@
       </w:numPr>
     </w:pPr>
   </w:style>
-  <w:style w:type="character" w:customStyle="1" w:styleId="Heading4Char">
-    <w:name w:val="Heading 4 Char"/>
-    <w:basedOn w:val="DefaultParagraphFont"/>
-    <w:link w:val="Heading4"/>
+  <w:style w:type="character" w:customStyle="1" w:styleId="40">
+    <w:name w:val="Заголовок 4 Знак"/>
+    <w:basedOn w:val="a1"/>
+    <w:link w:val="4"/>
     <w:uiPriority w:val="9"/>
     <w:rsid w:val="00174450"/>
     <w:rPr>
@@ -7773,10 +7798,10 @@
       <w:lang w:eastAsia="ar-SA"/>
     </w:rPr>
   </w:style>
-  <w:style w:type="paragraph" w:styleId="EndnoteText">
+  <w:style w:type="paragraph" w:styleId="aff0">
     <w:name w:val="endnote text"/>
-    <w:basedOn w:val="Normal"/>
-    <w:link w:val="EndnoteTextChar"/>
+    <w:basedOn w:val="a0"/>
+    <w:link w:val="aff1"/>
     <w:uiPriority w:val="99"/>
     <w:semiHidden/>
     <w:unhideWhenUsed/>
@@ -7788,10 +7813,10 @@
       <w:sz w:val="20"/>
     </w:rPr>
   </w:style>
-  <w:style w:type="character" w:customStyle="1" w:styleId="EndnoteTextChar">
-    <w:name w:val="Endnote Text Char"/>
-    <w:basedOn w:val="DefaultParagraphFont"/>
-    <w:link w:val="EndnoteText"/>
+  <w:style w:type="character" w:customStyle="1" w:styleId="aff1">
+    <w:name w:val="Текст концевой сноски Знак"/>
+    <w:basedOn w:val="a1"/>
+    <w:link w:val="aff0"/>
     <w:uiPriority w:val="99"/>
     <w:semiHidden/>
     <w:rsid w:val="009616F9"/>
@@ -7802,9 +7827,9 @@
       <w:lang w:eastAsia="ar-SA"/>
     </w:rPr>
   </w:style>
-  <w:style w:type="character" w:styleId="EndnoteReference">
+  <w:style w:type="character" w:styleId="aff2">
     <w:name w:val="endnote reference"/>
-    <w:basedOn w:val="DefaultParagraphFont"/>
+    <w:basedOn w:val="a1"/>
     <w:uiPriority w:val="99"/>
     <w:semiHidden/>
     <w:unhideWhenUsed/>
@@ -7813,9 +7838,9 @@
       <w:vertAlign w:val="superscript"/>
     </w:rPr>
   </w:style>
-  <w:style w:type="character" w:styleId="UnresolvedMention">
+  <w:style w:type="character" w:styleId="aff3">
     <w:name w:val="Unresolved Mention"/>
-    <w:basedOn w:val="DefaultParagraphFont"/>
+    <w:basedOn w:val="a1"/>
     <w:uiPriority w:val="99"/>
     <w:semiHidden/>
     <w:unhideWhenUsed/>
@@ -7825,7 +7850,7 @@
       <w:shd w:val="clear" w:color="auto" w:fill="E1DFDD"/>
     </w:rPr>
   </w:style>
-  <w:style w:type="character" w:customStyle="1" w:styleId="10">
+  <w:style w:type="character" w:customStyle="1" w:styleId="13">
     <w:name w:val="Гиперссылка1"/>
     <w:rsid w:val="00FE5555"/>
     <w:rPr>
@@ -7833,9 +7858,9 @@
       <w:u w:val="single"/>
     </w:rPr>
   </w:style>
-  <w:style w:type="paragraph" w:customStyle="1" w:styleId="31">
+  <w:style w:type="paragraph" w:customStyle="1" w:styleId="310">
     <w:name w:val="Основной текст с отступом 31"/>
-    <w:basedOn w:val="Normal"/>
+    <w:basedOn w:val="a0"/>
     <w:rsid w:val="00FE5555"/>
     <w:pPr>
       <w:widowControl/>
@@ -7854,9 +7879,9 @@
       <w:lang w:eastAsia="en-US"/>
     </w:rPr>
   </w:style>
-  <w:style w:type="character" w:styleId="FollowedHyperlink">
+  <w:style w:type="character" w:styleId="aff4">
     <w:name w:val="FollowedHyperlink"/>
-    <w:basedOn w:val="DefaultParagraphFont"/>
+    <w:basedOn w:val="a1"/>
     <w:uiPriority w:val="99"/>
     <w:semiHidden/>
     <w:unhideWhenUsed/>
@@ -7891,9 +7916,9 @@
       <w:lang w:val="en-US" w:eastAsia="x-none"/>
     </w:rPr>
   </w:style>
-  <w:style w:type="character" w:styleId="BookTitle">
+  <w:style w:type="character" w:styleId="aff5">
     <w:name w:val="Book Title"/>
-    <w:basedOn w:val="DefaultParagraphFont"/>
+    <w:basedOn w:val="a1"/>
     <w:uiPriority w:val="33"/>
     <w:qFormat/>
     <w:rsid w:val="004349A4"/>
@@ -7905,9 +7930,9 @@
       <w:spacing w:val="5"/>
     </w:rPr>
   </w:style>
-  <w:style w:type="character" w:styleId="IntenseReference">
+  <w:style w:type="character" w:styleId="aff6">
     <w:name w:val="Intense Reference"/>
-    <w:basedOn w:val="DefaultParagraphFont"/>
+    <w:basedOn w:val="a1"/>
     <w:uiPriority w:val="32"/>
     <w:qFormat/>
     <w:rsid w:val="004349A4"/>
@@ -7919,9 +7944,9 @@
       <w:spacing w:val="5"/>
     </w:rPr>
   </w:style>
-  <w:style w:type="character" w:styleId="SubtleReference">
+  <w:style w:type="character" w:styleId="aff7">
     <w:name w:val="Subtle Reference"/>
-    <w:basedOn w:val="DefaultParagraphFont"/>
+    <w:basedOn w:val="a1"/>
     <w:uiPriority w:val="31"/>
     <w:qFormat/>
     <w:rsid w:val="004349A4"/>
@@ -7930,11 +7955,11 @@
       <w:color w:val="5A5A5A" w:themeColor="text1" w:themeTint="A5"/>
     </w:rPr>
   </w:style>
-  <w:style w:type="paragraph" w:styleId="IntenseQuote">
+  <w:style w:type="paragraph" w:styleId="aff8">
     <w:name w:val="Intense Quote"/>
-    <w:basedOn w:val="Normal"/>
-    <w:next w:val="Normal"/>
-    <w:link w:val="IntenseQuoteChar"/>
+    <w:basedOn w:val="a0"/>
+    <w:next w:val="a0"/>
+    <w:link w:val="aff9"/>
     <w:uiPriority w:val="30"/>
     <w:qFormat/>
     <w:rsid w:val="004349A4"/>
@@ -7953,10 +7978,10 @@
       <w:color w:val="4472C4" w:themeColor="accent1"/>
     </w:rPr>
   </w:style>
-  <w:style w:type="character" w:customStyle="1" w:styleId="IntenseQuoteChar">
-    <w:name w:val="Intense Quote Char"/>
-    <w:basedOn w:val="DefaultParagraphFont"/>
-    <w:link w:val="IntenseQuote"/>
+  <w:style w:type="character" w:customStyle="1" w:styleId="aff9">
+    <w:name w:val="Выделенная цитата Знак"/>
+    <w:basedOn w:val="a1"/>
+    <w:link w:val="aff8"/>
     <w:uiPriority w:val="30"/>
     <w:rsid w:val="004349A4"/>
     <w:rPr>
@@ -7969,9 +7994,9 @@
       <w:lang w:eastAsia="ar-SA"/>
     </w:rPr>
   </w:style>
-  <w:style w:type="character" w:styleId="Strong">
+  <w:style w:type="character" w:styleId="affa">
     <w:name w:val="Strong"/>
-    <w:basedOn w:val="DefaultParagraphFont"/>
+    <w:basedOn w:val="a1"/>
     <w:uiPriority w:val="22"/>
     <w:qFormat/>
     <w:rsid w:val="004349A4"/>
@@ -7980,9 +8005,9 @@
       <w:bCs/>
     </w:rPr>
   </w:style>
-  <w:style w:type="character" w:styleId="IntenseEmphasis">
+  <w:style w:type="character" w:styleId="affb">
     <w:name w:val="Intense Emphasis"/>
-    <w:basedOn w:val="DefaultParagraphFont"/>
+    <w:basedOn w:val="a1"/>
     <w:uiPriority w:val="21"/>
     <w:qFormat/>
     <w:rsid w:val="004349A4"/>
@@ -7992,9 +8017,9 @@
       <w:color w:val="4472C4" w:themeColor="accent1"/>
     </w:rPr>
   </w:style>
-  <w:style w:type="character" w:styleId="Emphasis">
+  <w:style w:type="character" w:styleId="affc">
     <w:name w:val="Emphasis"/>
-    <w:basedOn w:val="DefaultParagraphFont"/>
+    <w:basedOn w:val="a1"/>
     <w:uiPriority w:val="20"/>
     <w:qFormat/>
     <w:rsid w:val="004349A4"/>
@@ -8003,9 +8028,9 @@
       <w:iCs/>
     </w:rPr>
   </w:style>
-  <w:style w:type="character" w:styleId="SubtleEmphasis">
+  <w:style w:type="character" w:styleId="affd">
     <w:name w:val="Subtle Emphasis"/>
-    <w:basedOn w:val="DefaultParagraphFont"/>
+    <w:basedOn w:val="a1"/>
     <w:uiPriority w:val="19"/>
     <w:qFormat/>
     <w:rsid w:val="004349A4"/>
@@ -8015,11 +8040,11 @@
       <w:color w:val="404040" w:themeColor="text1" w:themeTint="BF"/>
     </w:rPr>
   </w:style>
-  <w:style w:type="paragraph" w:styleId="Title">
+  <w:style w:type="paragraph" w:styleId="affe">
     <w:name w:val="Title"/>
-    <w:basedOn w:val="Normal"/>
-    <w:next w:val="Normal"/>
-    <w:link w:val="TitleChar"/>
+    <w:basedOn w:val="a0"/>
+    <w:next w:val="a0"/>
+    <w:link w:val="afff"/>
     <w:qFormat/>
     <w:rsid w:val="004349A4"/>
     <w:pPr>
@@ -8034,10 +8059,10 @@
       <w:szCs w:val="56"/>
     </w:rPr>
   </w:style>
-  <w:style w:type="character" w:customStyle="1" w:styleId="TitleChar">
-    <w:name w:val="Title Char"/>
-    <w:basedOn w:val="DefaultParagraphFont"/>
-    <w:link w:val="Title"/>
+  <w:style w:type="character" w:customStyle="1" w:styleId="afff">
+    <w:name w:val="Заголовок Знак"/>
+    <w:basedOn w:val="a1"/>
+    <w:link w:val="affe"/>
     <w:rsid w:val="004349A4"/>
     <w:rPr>
       <w:rFonts w:asciiTheme="majorHAnsi" w:eastAsiaTheme="majorEastAsia" w:hAnsiTheme="majorHAnsi" w:cstheme="majorBidi"/>
@@ -8048,10 +8073,10 @@
       <w:lang w:eastAsia="ar-SA"/>
     </w:rPr>
   </w:style>
-  <w:style w:type="character" w:customStyle="1" w:styleId="Heading5Char">
-    <w:name w:val="Heading 5 Char"/>
-    <w:basedOn w:val="DefaultParagraphFont"/>
-    <w:link w:val="Heading5"/>
+  <w:style w:type="character" w:customStyle="1" w:styleId="50">
+    <w:name w:val="Заголовок 5 Знак"/>
+    <w:basedOn w:val="a1"/>
+    <w:link w:val="5"/>
     <w:uiPriority w:val="9"/>
     <w:rsid w:val="004349A4"/>
     <w:rPr>
@@ -8062,10 +8087,10 @@
       <w:lang w:eastAsia="ar-SA"/>
     </w:rPr>
   </w:style>
-  <w:style w:type="character" w:customStyle="1" w:styleId="Heading6Char">
-    <w:name w:val="Heading 6 Char"/>
-    <w:basedOn w:val="DefaultParagraphFont"/>
-    <w:link w:val="Heading6"/>
+  <w:style w:type="character" w:customStyle="1" w:styleId="60">
+    <w:name w:val="Заголовок 6 Знак"/>
+    <w:basedOn w:val="a1"/>
+    <w:link w:val="6"/>
     <w:uiPriority w:val="9"/>
     <w:rsid w:val="004349A4"/>
     <w:rPr>
@@ -8076,10 +8101,10 @@
       <w:lang w:eastAsia="ar-SA"/>
     </w:rPr>
   </w:style>
-  <w:style w:type="character" w:customStyle="1" w:styleId="Heading7Char">
-    <w:name w:val="Heading 7 Char"/>
-    <w:basedOn w:val="DefaultParagraphFont"/>
-    <w:link w:val="Heading7"/>
+  <w:style w:type="character" w:customStyle="1" w:styleId="70">
+    <w:name w:val="Заголовок 7 Знак"/>
+    <w:basedOn w:val="a1"/>
+    <w:link w:val="7"/>
     <w:uiPriority w:val="9"/>
     <w:rsid w:val="004349A4"/>
     <w:rPr>
@@ -8092,10 +8117,10 @@
       <w:lang w:eastAsia="ar-SA"/>
     </w:rPr>
   </w:style>
-  <w:style w:type="character" w:customStyle="1" w:styleId="Heading8Char">
-    <w:name w:val="Heading 8 Char"/>
-    <w:basedOn w:val="DefaultParagraphFont"/>
-    <w:link w:val="Heading8"/>
+  <w:style w:type="character" w:customStyle="1" w:styleId="80">
+    <w:name w:val="Заголовок 8 Знак"/>
+    <w:basedOn w:val="a1"/>
+    <w:link w:val="8"/>
     <w:uiPriority w:val="9"/>
     <w:rsid w:val="004349A4"/>
     <w:rPr>
@@ -8106,11 +8131,11 @@
       <w:lang w:eastAsia="ar-SA"/>
     </w:rPr>
   </w:style>
-  <w:style w:type="paragraph" w:styleId="Subtitle">
+  <w:style w:type="paragraph" w:styleId="afff0">
     <w:name w:val="Subtitle"/>
-    <w:basedOn w:val="Normal"/>
-    <w:next w:val="Normal"/>
-    <w:link w:val="SubtitleChar"/>
+    <w:basedOn w:val="a0"/>
+    <w:next w:val="a0"/>
+    <w:link w:val="afff1"/>
     <w:uiPriority w:val="11"/>
     <w:qFormat/>
     <w:rsid w:val="004349A4"/>
@@ -8129,10 +8154,10 @@
       <w:szCs w:val="22"/>
     </w:rPr>
   </w:style>
-  <w:style w:type="character" w:customStyle="1" w:styleId="SubtitleChar">
-    <w:name w:val="Subtitle Char"/>
-    <w:basedOn w:val="DefaultParagraphFont"/>
-    <w:link w:val="Subtitle"/>
+  <w:style w:type="character" w:customStyle="1" w:styleId="afff1">
+    <w:name w:val="Подзаголовок Знак"/>
+    <w:basedOn w:val="a1"/>
+    <w:link w:val="afff0"/>
     <w:uiPriority w:val="11"/>
     <w:rsid w:val="004349A4"/>
     <w:rPr>
@@ -8142,10 +8167,10 @@
       <w:lang w:eastAsia="ar-SA"/>
     </w:rPr>
   </w:style>
-  <w:style w:type="character" w:customStyle="1" w:styleId="Heading9Char">
-    <w:name w:val="Heading 9 Char"/>
-    <w:basedOn w:val="DefaultParagraphFont"/>
-    <w:link w:val="Heading9"/>
+  <w:style w:type="character" w:customStyle="1" w:styleId="90">
+    <w:name w:val="Заголовок 9 Знак"/>
+    <w:basedOn w:val="a1"/>
+    <w:link w:val="9"/>
     <w:uiPriority w:val="9"/>
     <w:rsid w:val="004349A4"/>
     <w:rPr>
@@ -8172,7 +8197,7 @@
   </w:style>
   <w:style w:type="character" w:customStyle="1" w:styleId="NumericListChar">
     <w:name w:val="Numeric List Char"/>
-    <w:basedOn w:val="ListParagraphChar"/>
+    <w:basedOn w:val="ab"/>
     <w:link w:val="NumericList"/>
     <w:rsid w:val="001A5D91"/>
     <w:rPr>
@@ -8182,9 +8207,9 @@
       <w:lang w:eastAsia="ar-SA"/>
     </w:rPr>
   </w:style>
-  <w:style w:type="character" w:styleId="CommentReference">
+  <w:style w:type="character" w:styleId="afff2">
     <w:name w:val="annotation reference"/>
-    <w:basedOn w:val="DefaultParagraphFont"/>
+    <w:basedOn w:val="a1"/>
     <w:uiPriority w:val="99"/>
     <w:semiHidden/>
     <w:unhideWhenUsed/>
@@ -8194,10 +8219,10 @@
       <w:szCs w:val="16"/>
     </w:rPr>
   </w:style>
-  <w:style w:type="paragraph" w:styleId="CommentText">
+  <w:style w:type="paragraph" w:styleId="afff3">
     <w:name w:val="annotation text"/>
-    <w:basedOn w:val="Normal"/>
-    <w:link w:val="CommentTextChar"/>
+    <w:basedOn w:val="a0"/>
+    <w:link w:val="afff4"/>
     <w:uiPriority w:val="99"/>
     <w:semiHidden/>
     <w:unhideWhenUsed/>
@@ -8209,10 +8234,10 @@
       <w:sz w:val="20"/>
     </w:rPr>
   </w:style>
-  <w:style w:type="character" w:customStyle="1" w:styleId="CommentTextChar">
-    <w:name w:val="Comment Text Char"/>
-    <w:basedOn w:val="DefaultParagraphFont"/>
-    <w:link w:val="CommentText"/>
+  <w:style w:type="character" w:customStyle="1" w:styleId="afff4">
+    <w:name w:val="Текст примечания Знак"/>
+    <w:basedOn w:val="a1"/>
+    <w:link w:val="afff3"/>
     <w:uiPriority w:val="99"/>
     <w:semiHidden/>
     <w:rsid w:val="00D4232E"/>
@@ -8223,11 +8248,11 @@
       <w:lang w:eastAsia="ar-SA"/>
     </w:rPr>
   </w:style>
-  <w:style w:type="paragraph" w:styleId="CommentSubject">
+  <w:style w:type="paragraph" w:styleId="afff5">
     <w:name w:val="annotation subject"/>
-    <w:basedOn w:val="CommentText"/>
-    <w:next w:val="CommentText"/>
-    <w:link w:val="CommentSubjectChar"/>
+    <w:basedOn w:val="afff3"/>
+    <w:next w:val="afff3"/>
+    <w:link w:val="afff6"/>
     <w:uiPriority w:val="99"/>
     <w:semiHidden/>
     <w:unhideWhenUsed/>
@@ -8237,10 +8262,10 @@
       <w:bCs/>
     </w:rPr>
   </w:style>
-  <w:style w:type="character" w:customStyle="1" w:styleId="CommentSubjectChar">
-    <w:name w:val="Comment Subject Char"/>
-    <w:basedOn w:val="CommentTextChar"/>
-    <w:link w:val="CommentSubject"/>
+  <w:style w:type="character" w:customStyle="1" w:styleId="afff6">
+    <w:name w:val="Тема примечания Знак"/>
+    <w:basedOn w:val="afff4"/>
+    <w:link w:val="afff5"/>
     <w:uiPriority w:val="99"/>
     <w:semiHidden/>
     <w:rsid w:val="00D4232E"/>
@@ -8255,14 +8280,14 @@
   </w:style>
   <w:style w:type="paragraph" w:customStyle="1" w:styleId="List1">
     <w:name w:val="List1"/>
-    <w:basedOn w:val="ListParagraph"/>
+    <w:basedOn w:val="a"/>
     <w:link w:val="LISTChar"/>
     <w:qFormat/>
     <w:rsid w:val="00174450"/>
   </w:style>
   <w:style w:type="character" w:customStyle="1" w:styleId="LISTChar">
     <w:name w:val="LIST Char"/>
-    <w:basedOn w:val="ListParagraphChar"/>
+    <w:basedOn w:val="ab"/>
     <w:link w:val="List1"/>
     <w:rsid w:val="00174450"/>
     <w:rPr>
@@ -8272,10 +8297,10 @@
       <w:lang w:eastAsia="ar-SA"/>
     </w:rPr>
   </w:style>
-  <w:style w:type="paragraph" w:styleId="TOC2">
+  <w:style w:type="paragraph" w:styleId="21">
     <w:name w:val="toc 2"/>
-    <w:basedOn w:val="Normal"/>
-    <w:next w:val="Normal"/>
+    <w:basedOn w:val="a0"/>
+    <w:next w:val="a0"/>
     <w:autoRedefine/>
     <w:uiPriority w:val="39"/>
     <w:unhideWhenUsed/>
@@ -8289,10 +8314,10 @@
       <w:ind w:left="280"/>
     </w:pPr>
   </w:style>
-  <w:style w:type="paragraph" w:styleId="TOC3">
+  <w:style w:type="paragraph" w:styleId="33">
     <w:name w:val="toc 3"/>
-    <w:basedOn w:val="Normal"/>
-    <w:next w:val="Normal"/>
+    <w:basedOn w:val="a0"/>
+    <w:next w:val="a0"/>
     <w:autoRedefine/>
     <w:uiPriority w:val="39"/>
     <w:unhideWhenUsed/>
@@ -8308,7 +8333,7 @@
   </w:style>
   <w:style w:type="paragraph" w:customStyle="1" w:styleId="messagelistitem-1-jvgy">
     <w:name w:val="messagelistitem-1-jvgy"/>
-    <w:basedOn w:val="Normal"/>
+    <w:basedOn w:val="a0"/>
     <w:rsid w:val="00611153"/>
     <w:pPr>
       <w:widowControl/>
@@ -8630,7 +8655,7 @@
 </file>
 
 <file path=customXml/itemProps1.xml><?xml version="1.0" encoding="utf-8"?>
-<ds:datastoreItem xmlns:ds="http://schemas.openxmlformats.org/officeDocument/2006/customXml" ds:itemID="{E8A3E509-6BA8-417A-86AE-30399ED073FA}">
+<ds:datastoreItem xmlns:ds="http://schemas.openxmlformats.org/officeDocument/2006/customXml" ds:itemID="{4403B082-DDA1-4E1A-8E6D-783D689729D3}">
   <ds:schemaRefs>
     <ds:schemaRef ds:uri="http://schemas.openxmlformats.org/officeDocument/2006/bibliography"/>
   </ds:schemaRefs>

--- a/Documentation/Technical specification/Техническое задание Scrum.docx
+++ b/Documentation/Technical specification/Техническое задание Scrum.docx
@@ -488,8 +488,8 @@
         <w:t>2021</w:t>
       </w:r>
     </w:p>
-    <w:bookmarkStart w:id="8" w:name="_Toc83127996" w:displacedByCustomXml="next"/>
-    <w:bookmarkStart w:id="9" w:name="_Toc83128095" w:displacedByCustomXml="next"/>
+    <w:bookmarkStart w:id="8" w:name="_Toc83128095" w:displacedByCustomXml="next"/>
+    <w:bookmarkStart w:id="9" w:name="_Toc83127996" w:displacedByCustomXml="next"/>
     <w:sdt>
       <w:sdtPr>
         <w:rPr>
@@ -1974,49 +1974,47 @@
       <w:r>
         <w:t>,</w:t>
       </w:r>
-      <w:bookmarkStart w:id="18" w:name="_GoBack"/>
+      <w:r>
+        <w:t xml:space="preserve"> каждый ее пользователь сможет создать свой виртуальный портрет - сформировать аккаунт, в котором они смогут указать подробные данные о себе (ФИО, дату рождения, страну проживания, город и другое). По этой информации аккаунт пользователя смогут найти другие участники информационной системы. Наличие аккаунта уже позволяет использовать механизмы поиска людей, а </w:t>
+      </w:r>
+      <w:r>
+        <w:t>также</w:t>
+      </w:r>
+      <w:r>
+        <w:t xml:space="preserve"> общения, для знакомств и создания социальных отношений между людьми, которые имеют схожие интересы.</w:t>
+      </w:r>
+    </w:p>
+    <w:p>
+      <w:pPr>
+        <w:pStyle w:val="Content"/>
+      </w:pPr>
+      <w:r>
+        <w:t>Конечными пользователями автоматизированной будут являться пользователи и администраторы.</w:t>
+      </w:r>
+    </w:p>
+    <w:p>
+      <w:pPr>
+        <w:pStyle w:val="2"/>
+      </w:pPr>
+      <w:bookmarkStart w:id="18" w:name="_Toc83659126"/>
+      <w:bookmarkStart w:id="19" w:name="_Toc83929326"/>
+      <w:r>
+        <w:t>3 Требования к программе</w:t>
+      </w:r>
       <w:bookmarkEnd w:id="18"/>
-      <w:r>
-        <w:t xml:space="preserve"> каждый ее пользователь сможет создать свой виртуальный портрет - сформировать аккаунт, в котором они смогут указать подробные данные о себе (ФИО, дату рождения, страну проживания, город и другое). По этой информации аккаунт пользователя смогут найти другие участники информационной системы. Наличие аккаунта уже позволяет использовать механизмы поиска людей, а </w:t>
-      </w:r>
-      <w:r>
-        <w:t>также</w:t>
-      </w:r>
-      <w:r>
-        <w:t xml:space="preserve"> общения, для знакомств и создания социальных отношений между людьми, которые имеют схожие интересы.</w:t>
-      </w:r>
-    </w:p>
-    <w:p>
-      <w:pPr>
-        <w:pStyle w:val="Content"/>
-      </w:pPr>
-      <w:r>
-        <w:t>Конечными пользователями автоматизированной будут являться пользователи и администраторы.</w:t>
-      </w:r>
-    </w:p>
-    <w:p>
-      <w:pPr>
-        <w:pStyle w:val="2"/>
-      </w:pPr>
-      <w:bookmarkStart w:id="19" w:name="_Toc83659126"/>
-      <w:bookmarkStart w:id="20" w:name="_Toc83929326"/>
-      <w:r>
-        <w:t>3 Требования к программе</w:t>
-      </w:r>
       <w:bookmarkEnd w:id="19"/>
+    </w:p>
+    <w:p>
+      <w:pPr>
+        <w:pStyle w:val="3"/>
+      </w:pPr>
+      <w:bookmarkStart w:id="20" w:name="_Toc83659127"/>
+      <w:bookmarkStart w:id="21" w:name="_Toc83929327"/>
+      <w:r>
+        <w:t>3.1 Требования к функциональным характеристикам</w:t>
+      </w:r>
       <w:bookmarkEnd w:id="20"/>
-    </w:p>
-    <w:p>
-      <w:pPr>
-        <w:pStyle w:val="3"/>
-      </w:pPr>
-      <w:bookmarkStart w:id="21" w:name="_Toc83659127"/>
-      <w:bookmarkStart w:id="22" w:name="_Toc83929327"/>
-      <w:r>
-        <w:t>3.1 Требования к функциональным характеристикам</w:t>
-      </w:r>
       <w:bookmarkEnd w:id="21"/>
-      <w:bookmarkEnd w:id="22"/>
     </w:p>
     <w:p>
       <w:pPr>
@@ -2061,8 +2059,8 @@
       <w:pPr>
         <w:pStyle w:val="4"/>
       </w:pPr>
-      <w:bookmarkStart w:id="23" w:name="_heading=h.26in1rg" w:colFirst="0" w:colLast="0"/>
-      <w:bookmarkEnd w:id="23"/>
+      <w:bookmarkStart w:id="22" w:name="_heading=h.26in1rg" w:colFirst="0" w:colLast="0"/>
+      <w:bookmarkEnd w:id="22"/>
       <w:r>
         <w:t xml:space="preserve">3.1.1 Требования к </w:t>
       </w:r>
@@ -2268,13 +2266,13 @@
           <w:iCs/>
         </w:rPr>
       </w:pPr>
-      <w:bookmarkStart w:id="24" w:name="_Toc83659128"/>
-      <w:bookmarkStart w:id="25" w:name="_Toc83929328"/>
+      <w:bookmarkStart w:id="23" w:name="_Toc83659128"/>
+      <w:bookmarkStart w:id="24" w:name="_Toc83929328"/>
       <w:r>
         <w:t>3.2 Требования к надежности</w:t>
       </w:r>
+      <w:bookmarkEnd w:id="23"/>
       <w:bookmarkEnd w:id="24"/>
-      <w:bookmarkEnd w:id="25"/>
     </w:p>
     <w:p>
       <w:pPr>
@@ -2339,14 +2337,14 @@
       <w:pPr>
         <w:pStyle w:val="3"/>
       </w:pPr>
-      <w:bookmarkStart w:id="26" w:name="_Toc83659129"/>
-      <w:bookmarkStart w:id="27" w:name="_Toc83929329"/>
+      <w:bookmarkStart w:id="25" w:name="_Toc83659129"/>
+      <w:bookmarkStart w:id="26" w:name="_Toc83929329"/>
       <w:r>
         <w:lastRenderedPageBreak/>
         <w:t>3.3 Требования к составу и параметрам технических средств</w:t>
       </w:r>
+      <w:bookmarkEnd w:id="25"/>
       <w:bookmarkEnd w:id="26"/>
-      <w:bookmarkEnd w:id="27"/>
     </w:p>
     <w:p>
       <w:pPr>
@@ -2517,18 +2515,18 @@
       <w:pPr>
         <w:pStyle w:val="3"/>
       </w:pPr>
-      <w:bookmarkStart w:id="28" w:name="_Toc83228792"/>
-      <w:bookmarkStart w:id="29" w:name="_Toc83659130"/>
-      <w:bookmarkStart w:id="30" w:name="_Toc83929330"/>
+      <w:bookmarkStart w:id="27" w:name="_Toc83228792"/>
+      <w:bookmarkStart w:id="28" w:name="_Toc83659130"/>
+      <w:bookmarkStart w:id="29" w:name="_Toc83929330"/>
       <w:r>
         <w:t>3.4 Т</w:t>
       </w:r>
       <w:r>
         <w:t>ребования к информационной и программной совместимости</w:t>
       </w:r>
+      <w:bookmarkEnd w:id="27"/>
       <w:bookmarkEnd w:id="28"/>
       <w:bookmarkEnd w:id="29"/>
-      <w:bookmarkEnd w:id="30"/>
     </w:p>
     <w:p>
       <w:pPr>
@@ -2537,8 +2535,8 @@
           <w:color w:val="000000"/>
         </w:rPr>
       </w:pPr>
-      <w:bookmarkStart w:id="31" w:name="_Toc83228793"/>
-      <w:bookmarkStart w:id="32" w:name="_Toc83659131"/>
+      <w:bookmarkStart w:id="30" w:name="_Toc83228793"/>
+      <w:bookmarkStart w:id="31" w:name="_Toc83659131"/>
       <w:r>
         <w:t xml:space="preserve">Десктопное приложение </w:t>
       </w:r>
@@ -2565,52 +2563,52 @@
       <w:pPr>
         <w:pStyle w:val="3"/>
       </w:pPr>
-      <w:bookmarkStart w:id="33" w:name="_Toc83929331"/>
+      <w:bookmarkStart w:id="32" w:name="_Toc83929331"/>
       <w:r>
         <w:t xml:space="preserve">3.5 </w:t>
       </w:r>
       <w:r>
         <w:t>Требования к транспортированию и хранению</w:t>
       </w:r>
+      <w:bookmarkEnd w:id="30"/>
       <w:bookmarkEnd w:id="31"/>
       <w:bookmarkEnd w:id="32"/>
+    </w:p>
+    <w:p>
+      <w:pPr>
+        <w:pStyle w:val="Content"/>
+      </w:pPr>
+      <w:r>
+        <w:t>Программа</w:t>
+      </w:r>
+      <w:r>
+        <w:t xml:space="preserve"> должна</w:t>
+      </w:r>
+      <w:r>
+        <w:t xml:space="preserve"> поставлят</w:t>
+      </w:r>
+      <w:r>
+        <w:t>ь</w:t>
+      </w:r>
+      <w:r>
+        <w:t>ся в электронном виде. Программная документация поставляется в электронном и печатном виде.</w:t>
+      </w:r>
+    </w:p>
+    <w:p>
+      <w:pPr>
+        <w:pStyle w:val="3"/>
+      </w:pPr>
+      <w:bookmarkStart w:id="33" w:name="_Toc83929332"/>
+      <w:r>
+        <w:t>3.</w:t>
+      </w:r>
+      <w:r>
+        <w:t xml:space="preserve">6 </w:t>
+      </w:r>
+      <w:r>
+        <w:t>Специальные требования</w:t>
+      </w:r>
       <w:bookmarkEnd w:id="33"/>
-    </w:p>
-    <w:p>
-      <w:pPr>
-        <w:pStyle w:val="Content"/>
-      </w:pPr>
-      <w:r>
-        <w:t>Программа</w:t>
-      </w:r>
-      <w:r>
-        <w:t xml:space="preserve"> должна</w:t>
-      </w:r>
-      <w:r>
-        <w:t xml:space="preserve"> поставлят</w:t>
-      </w:r>
-      <w:r>
-        <w:t>ь</w:t>
-      </w:r>
-      <w:r>
-        <w:t>ся в электронном виде. Программная документация поставляется в электронном и печатном виде.</w:t>
-      </w:r>
-    </w:p>
-    <w:p>
-      <w:pPr>
-        <w:pStyle w:val="3"/>
-      </w:pPr>
-      <w:bookmarkStart w:id="34" w:name="_Toc83929332"/>
-      <w:r>
-        <w:t>3.</w:t>
-      </w:r>
-      <w:r>
-        <w:t xml:space="preserve">6 </w:t>
-      </w:r>
-      <w:r>
-        <w:t>Специальные требования</w:t>
-      </w:r>
-      <w:bookmarkEnd w:id="34"/>
     </w:p>
     <w:p>
       <w:pPr>
@@ -2652,13 +2650,13 @@
       <w:pPr>
         <w:pStyle w:val="3"/>
       </w:pPr>
-      <w:bookmarkStart w:id="35" w:name="_Toc83659132"/>
-      <w:bookmarkStart w:id="36" w:name="_Toc83929333"/>
+      <w:bookmarkStart w:id="34" w:name="_Toc83659132"/>
+      <w:bookmarkStart w:id="35" w:name="_Toc83929333"/>
       <w:r>
         <w:t>4 Требования к программной документации</w:t>
       </w:r>
+      <w:bookmarkEnd w:id="34"/>
       <w:bookmarkEnd w:id="35"/>
-      <w:bookmarkEnd w:id="36"/>
     </w:p>
     <w:p>
       <w:pPr>
@@ -2768,52 +2766,52 @@
       <w:r>
         <w:t>презентацию.</w:t>
       </w:r>
-      <w:bookmarkStart w:id="37" w:name="_Toc83659133"/>
+      <w:bookmarkStart w:id="36" w:name="_Toc83659133"/>
       <w:r>
         <w:t xml:space="preserve"> </w:t>
       </w:r>
+      <w:bookmarkEnd w:id="36"/>
+    </w:p>
+    <w:p>
+      <w:pPr>
+        <w:pStyle w:val="2"/>
+      </w:pPr>
+      <w:bookmarkStart w:id="37" w:name="_Toc83659134"/>
+      <w:bookmarkStart w:id="38" w:name="_Toc83929334"/>
+      <w:r>
+        <w:t xml:space="preserve">5 Технико-экономические </w:t>
+      </w:r>
       <w:bookmarkEnd w:id="37"/>
+      <w:r>
+        <w:t>обоснование</w:t>
+      </w:r>
+      <w:bookmarkEnd w:id="38"/>
+    </w:p>
+    <w:p>
+      <w:pPr>
+        <w:pStyle w:val="Content"/>
+      </w:pPr>
+      <w:r>
+        <w:t>В рамках проектируемо</w:t>
+      </w:r>
+      <w:r>
+        <w:t>й информационной системы</w:t>
+      </w:r>
+      <w:r>
+        <w:t xml:space="preserve"> расчёт экономической эффективности не предусмотрен.</w:t>
+      </w:r>
     </w:p>
     <w:p>
       <w:pPr>
         <w:pStyle w:val="2"/>
       </w:pPr>
-      <w:bookmarkStart w:id="38" w:name="_Toc83659134"/>
-      <w:bookmarkStart w:id="39" w:name="_Toc83929334"/>
-      <w:r>
-        <w:t xml:space="preserve">5 Технико-экономические </w:t>
-      </w:r>
-      <w:bookmarkEnd w:id="38"/>
-      <w:r>
-        <w:t>обоснование</w:t>
+      <w:bookmarkStart w:id="39" w:name="_Toc83659135"/>
+      <w:bookmarkStart w:id="40" w:name="_Toc83929335"/>
+      <w:r>
+        <w:t>6 Стадии и этапы разработки</w:t>
       </w:r>
       <w:bookmarkEnd w:id="39"/>
-    </w:p>
-    <w:p>
-      <w:pPr>
-        <w:pStyle w:val="Content"/>
-      </w:pPr>
-      <w:r>
-        <w:t>В рамках проектируемо</w:t>
-      </w:r>
-      <w:r>
-        <w:t>й информационной системы</w:t>
-      </w:r>
-      <w:r>
-        <w:t xml:space="preserve"> расчёт экономической эффективности не предусмотрен.</w:t>
-      </w:r>
-    </w:p>
-    <w:p>
-      <w:pPr>
-        <w:pStyle w:val="2"/>
-      </w:pPr>
-      <w:bookmarkStart w:id="40" w:name="_Toc83659135"/>
-      <w:bookmarkStart w:id="41" w:name="_Toc83929335"/>
-      <w:r>
-        <w:t>6 Стадии и этапы разработки</w:t>
-      </w:r>
       <w:bookmarkEnd w:id="40"/>
-      <w:bookmarkEnd w:id="41"/>
     </w:p>
     <w:p>
       <w:pPr>
@@ -4013,25 +4011,33 @@
               <w:rPr>
                 <w:b/>
                 <w:bCs/>
-                <w:lang w:val="ru-RU"/>
-              </w:rPr>
-            </w:pPr>
+              </w:rPr>
+            </w:pPr>
+            <w:proofErr w:type="spellStart"/>
             <w:r>
               <w:rPr>
                 <w:b/>
                 <w:bCs/>
-                <w:lang w:val="ru-RU"/>
-              </w:rPr>
-              <w:t>Разработка программы</w:t>
-            </w:r>
+              </w:rPr>
+              <w:t>Разработка</w:t>
+            </w:r>
+            <w:proofErr w:type="spellEnd"/>
             <w:r>
               <w:rPr>
                 <w:b/>
                 <w:bCs/>
-                <w:lang w:val="ru-RU"/>
-              </w:rPr>
-              <w:t xml:space="preserve"> (функционал каждого пользователя)</w:t>
-            </w:r>
+              </w:rPr>
+              <w:t xml:space="preserve"> </w:t>
+            </w:r>
+            <w:proofErr w:type="spellStart"/>
+            <w:r>
+              <w:rPr>
+                <w:b/>
+                <w:bCs/>
+              </w:rPr>
+              <w:t>веб-приложения</w:t>
+            </w:r>
+            <w:proofErr w:type="spellEnd"/>
           </w:p>
         </w:tc>
         <w:tc>
@@ -4524,9 +4530,15 @@
             <w:pPr>
               <w:pStyle w:val="Content2"/>
               <w:jc w:val="center"/>
-            </w:pPr>
-            <w:r>
-              <w:t>6</w:t>
+              <w:rPr>
+                <w:lang w:val="ru-RU"/>
+              </w:rPr>
+            </w:pPr>
+            <w:r>
+              <w:rPr>
+                <w:lang w:val="ru-RU"/>
+              </w:rPr>
+              <w:t>5</w:t>
             </w:r>
           </w:p>
         </w:tc>
@@ -4541,17 +4553,49 @@
               <w:rPr>
                 <w:b/>
                 <w:bCs/>
-                <w:lang w:val="ru-RU"/>
-              </w:rPr>
-            </w:pPr>
+              </w:rPr>
+            </w:pPr>
+            <w:proofErr w:type="spellStart"/>
             <w:r>
               <w:rPr>
                 <w:b/>
                 <w:bCs/>
-                <w:lang w:val="ru-RU"/>
-              </w:rPr>
-              <w:t>Тестирование программного продукта и  составление программной документации</w:t>
-            </w:r>
+              </w:rPr>
+              <w:t>Тестирование</w:t>
+            </w:r>
+            <w:proofErr w:type="spellEnd"/>
+            <w:r>
+              <w:rPr>
+                <w:b/>
+                <w:bCs/>
+              </w:rPr>
+              <w:t xml:space="preserve"> и </w:t>
+            </w:r>
+            <w:proofErr w:type="spellStart"/>
+            <w:r>
+              <w:rPr>
+                <w:b/>
+                <w:bCs/>
+              </w:rPr>
+              <w:t>составление</w:t>
+            </w:r>
+            <w:proofErr w:type="spellEnd"/>
+            <w:r>
+              <w:rPr>
+                <w:b/>
+                <w:bCs/>
+              </w:rPr>
+              <w:t xml:space="preserve"> </w:t>
+            </w:r>
+            <w:proofErr w:type="spellStart"/>
+            <w:r>
+              <w:rPr>
+                <w:b/>
+                <w:bCs/>
+              </w:rPr>
+              <w:t>документации</w:t>
+            </w:r>
+            <w:proofErr w:type="spellEnd"/>
           </w:p>
         </w:tc>
         <w:tc>
@@ -4726,16 +4770,6 @@
               <w:t>Чек-листы. Функциональное тестирование.</w:t>
             </w:r>
           </w:p>
-          <w:p>
-            <w:pPr>
-              <w:pStyle w:val="Content2"/>
-              <w:jc w:val="center"/>
-              <w:rPr>
-                <w:szCs w:val="28"/>
-                <w:lang w:val="ru-RU"/>
-              </w:rPr>
-            </w:pPr>
-          </w:p>
         </w:tc>
       </w:tr>
       <w:tr>
@@ -4895,8 +4929,7 @@
               <w:rPr>
                 <w:lang w:val="ru-RU"/>
               </w:rPr>
-              <w:lastRenderedPageBreak/>
-              <w:t>7</w:t>
+              <w:t>6</w:t>
             </w:r>
           </w:p>
         </w:tc>
@@ -5198,37 +5231,42 @@
       <w:pPr>
         <w:pStyle w:val="Content"/>
       </w:pPr>
-      <w:bookmarkStart w:id="42" w:name="_Toc83659136"/>
+      <w:bookmarkStart w:id="41" w:name="_Toc83659136"/>
     </w:p>
     <w:p>
       <w:pPr>
         <w:pStyle w:val="2"/>
       </w:pPr>
-      <w:bookmarkStart w:id="43" w:name="_Toc83929336"/>
+      <w:bookmarkStart w:id="42" w:name="_Toc83929336"/>
       <w:r>
         <w:t>7 Порядок контроля и приемки</w:t>
       </w:r>
+      <w:bookmarkEnd w:id="41"/>
       <w:bookmarkEnd w:id="42"/>
+    </w:p>
+    <w:p>
+      <w:pPr>
+        <w:pStyle w:val="3"/>
+      </w:pPr>
+      <w:bookmarkStart w:id="43" w:name="_Toc83659137"/>
+      <w:bookmarkStart w:id="44" w:name="_Toc83929337"/>
+      <w:r>
+        <w:t>7.1 Виды испытаний</w:t>
+      </w:r>
       <w:bookmarkEnd w:id="43"/>
-    </w:p>
-    <w:p>
-      <w:pPr>
-        <w:pStyle w:val="3"/>
-      </w:pPr>
-      <w:bookmarkStart w:id="44" w:name="_Toc83659137"/>
-      <w:bookmarkStart w:id="45" w:name="_Toc83929337"/>
-      <w:r>
-        <w:t>7.1 Виды испытаний</w:t>
-      </w:r>
       <w:bookmarkEnd w:id="44"/>
+    </w:p>
+    <w:p>
+      <w:pPr>
+        <w:pStyle w:val="Content"/>
+      </w:pPr>
+      <w:r>
+        <w:t>Производится проверка корректного вы</w:t>
+      </w:r>
+      <w:bookmarkStart w:id="45" w:name="_GoBack"/>
       <w:bookmarkEnd w:id="45"/>
-    </w:p>
-    <w:p>
-      <w:pPr>
-        <w:pStyle w:val="Content"/>
-      </w:pPr>
-      <w:r>
-        <w:t>Производится проверка корректного выполнения программой заложенных в нее функций, то есть осуществляется функциональное тестирование</w:t>
+      <w:r>
+        <w:t>полнения программой заложенных в нее функций, то есть осуществляется функциональное тестирование</w:t>
       </w:r>
       <w:r>
         <w:t xml:space="preserve"> приложения</w:t>
@@ -6657,6 +6695,7 @@
     <w:lsdException w:name="HTML Sample" w:semiHidden="1" w:unhideWhenUsed="1"/>
     <w:lsdException w:name="HTML Typewriter" w:semiHidden="1" w:unhideWhenUsed="1"/>
     <w:lsdException w:name="HTML Variable" w:semiHidden="1" w:unhideWhenUsed="1"/>
+    <w:lsdException w:name="Normal Table" w:semiHidden="1" w:unhideWhenUsed="1"/>
     <w:lsdException w:name="annotation subject" w:semiHidden="1" w:unhideWhenUsed="1"/>
     <w:lsdException w:name="No List" w:semiHidden="1" w:unhideWhenUsed="1"/>
     <w:lsdException w:name="Outline List 1" w:semiHidden="1" w:unhideWhenUsed="1"/>
@@ -6703,8 +6742,10 @@
     <w:lsdException w:name="Table Subtle 2" w:semiHidden="1" w:unhideWhenUsed="1"/>
     <w:lsdException w:name="Table Web 1" w:semiHidden="1" w:unhideWhenUsed="1"/>
     <w:lsdException w:name="Table Web 2" w:semiHidden="1" w:unhideWhenUsed="1"/>
+    <w:lsdException w:name="Table Web 3" w:semiHidden="1" w:unhideWhenUsed="1"/>
     <w:lsdException w:name="Balloon Text" w:semiHidden="1" w:unhideWhenUsed="1"/>
     <w:lsdException w:name="Table Grid" w:uiPriority="39"/>
+    <w:lsdException w:name="Table Theme" w:semiHidden="1" w:unhideWhenUsed="1"/>
     <w:lsdException w:name="Placeholder Text" w:semiHidden="1"/>
     <w:lsdException w:name="No Spacing" w:uiPriority="1"/>
     <w:lsdException w:name="Light Shading" w:uiPriority="60"/>
@@ -7159,7 +7200,6 @@
   <w:style w:type="character" w:default="1" w:styleId="a1">
     <w:name w:val="Default Paragraph Font"/>
     <w:uiPriority w:val="1"/>
-    <w:semiHidden/>
     <w:unhideWhenUsed/>
   </w:style>
   <w:style w:type="table" w:default="1" w:styleId="a2">
@@ -8655,7 +8695,7 @@
 </file>
 
 <file path=customXml/itemProps1.xml><?xml version="1.0" encoding="utf-8"?>
-<ds:datastoreItem xmlns:ds="http://schemas.openxmlformats.org/officeDocument/2006/customXml" ds:itemID="{4403B082-DDA1-4E1A-8E6D-783D689729D3}">
+<ds:datastoreItem xmlns:ds="http://schemas.openxmlformats.org/officeDocument/2006/customXml" ds:itemID="{78D19ACE-EF7A-4FBB-BB9D-19795D8B013A}">
   <ds:schemaRefs>
     <ds:schemaRef ds:uri="http://schemas.openxmlformats.org/officeDocument/2006/bibliography"/>
   </ds:schemaRefs>

--- a/Documentation/Technical specification/Техническое задание Scrum.docx
+++ b/Documentation/Technical specification/Техническое задание Scrum.docx
@@ -4070,7 +4070,15 @@
               <w:rPr>
                 <w:sz w:val="24"/>
               </w:rPr>
-              <w:t>.10.2021-</w:t>
+              <w:t>.10.</w:t>
+            </w:r>
+            <w:bookmarkStart w:id="41" w:name="_GoBack"/>
+            <w:bookmarkEnd w:id="41"/>
+            <w:r>
+              <w:rPr>
+                <w:sz w:val="24"/>
+              </w:rPr>
+              <w:t>2021-</w:t>
             </w:r>
             <w:r>
               <w:rPr>
@@ -5011,7 +5019,7 @@
                 <w:sz w:val="24"/>
                 <w:lang w:val="ru-RU"/>
               </w:rPr>
-              <w:t>30</w:t>
+              <w:t>16</w:t>
             </w:r>
             <w:r>
               <w:rPr>
@@ -5105,7 +5113,21 @@
                 <w:sz w:val="24"/>
                 <w:lang w:val="ru-RU"/>
               </w:rPr>
-              <w:t>24.11.2021-29.11.2021</w:t>
+              <w:t>.11.2021-</w:t>
+            </w:r>
+            <w:r>
+              <w:rPr>
+                <w:sz w:val="24"/>
+                <w:lang w:val="ru-RU"/>
+              </w:rPr>
+              <w:t>15</w:t>
+            </w:r>
+            <w:r>
+              <w:rPr>
+                <w:sz w:val="24"/>
+                <w:lang w:val="ru-RU"/>
+              </w:rPr>
+              <w:t>.11.2021</w:t>
             </w:r>
           </w:p>
         </w:tc>
@@ -5199,7 +5221,14 @@
                 <w:sz w:val="24"/>
                 <w:lang w:val="ru-RU"/>
               </w:rPr>
-              <w:t>30.11.2021</w:t>
+              <w:t>16</w:t>
+            </w:r>
+            <w:r>
+              <w:rPr>
+                <w:sz w:val="24"/>
+                <w:lang w:val="ru-RU"/>
+              </w:rPr>
+              <w:t>.11.2021</w:t>
             </w:r>
           </w:p>
         </w:tc>
@@ -5231,42 +5260,37 @@
       <w:pPr>
         <w:pStyle w:val="Content"/>
       </w:pPr>
-      <w:bookmarkStart w:id="41" w:name="_Toc83659136"/>
+      <w:bookmarkStart w:id="42" w:name="_Toc83659136"/>
     </w:p>
     <w:p>
       <w:pPr>
         <w:pStyle w:val="2"/>
       </w:pPr>
-      <w:bookmarkStart w:id="42" w:name="_Toc83929336"/>
+      <w:bookmarkStart w:id="43" w:name="_Toc83929336"/>
       <w:r>
         <w:t>7 Порядок контроля и приемки</w:t>
       </w:r>
-      <w:bookmarkEnd w:id="41"/>
       <w:bookmarkEnd w:id="42"/>
+      <w:bookmarkEnd w:id="43"/>
     </w:p>
     <w:p>
       <w:pPr>
         <w:pStyle w:val="3"/>
       </w:pPr>
-      <w:bookmarkStart w:id="43" w:name="_Toc83659137"/>
-      <w:bookmarkStart w:id="44" w:name="_Toc83929337"/>
+      <w:bookmarkStart w:id="44" w:name="_Toc83659137"/>
+      <w:bookmarkStart w:id="45" w:name="_Toc83929337"/>
       <w:r>
         <w:t>7.1 Виды испытаний</w:t>
       </w:r>
-      <w:bookmarkEnd w:id="43"/>
       <w:bookmarkEnd w:id="44"/>
+      <w:bookmarkEnd w:id="45"/>
     </w:p>
     <w:p>
       <w:pPr>
         <w:pStyle w:val="Content"/>
       </w:pPr>
       <w:r>
-        <w:t>Производится проверка корректного вы</w:t>
-      </w:r>
-      <w:bookmarkStart w:id="45" w:name="_GoBack"/>
-      <w:bookmarkEnd w:id="45"/>
-      <w:r>
-        <w:t>полнения программой заложенных в нее функций, то есть осуществляется функциональное тестирование</w:t>
+        <w:t>Производится проверка корректного выполнения программой заложенных в нее функций, то есть осуществляется функциональное тестирование</w:t>
       </w:r>
       <w:r>
         <w:t xml:space="preserve"> приложения</w:t>
@@ -7200,6 +7224,7 @@
   <w:style w:type="character" w:default="1" w:styleId="a1">
     <w:name w:val="Default Paragraph Font"/>
     <w:uiPriority w:val="1"/>
+    <w:semiHidden/>
     <w:unhideWhenUsed/>
   </w:style>
   <w:style w:type="table" w:default="1" w:styleId="a2">
@@ -8695,7 +8720,7 @@
 </file>
 
 <file path=customXml/itemProps1.xml><?xml version="1.0" encoding="utf-8"?>
-<ds:datastoreItem xmlns:ds="http://schemas.openxmlformats.org/officeDocument/2006/customXml" ds:itemID="{78D19ACE-EF7A-4FBB-BB9D-19795D8B013A}">
+<ds:datastoreItem xmlns:ds="http://schemas.openxmlformats.org/officeDocument/2006/customXml" ds:itemID="{0EE0CB34-6A90-4C93-BC0D-8A5A337485D7}">
   <ds:schemaRefs>
     <ds:schemaRef ds:uri="http://schemas.openxmlformats.org/officeDocument/2006/bibliography"/>
   </ds:schemaRefs>

--- a/Documentation/Technical specification/Техническое задание Scrum.docx
+++ b/Documentation/Technical specification/Техническое задание Scrum.docx
@@ -488,8 +488,8 @@
         <w:t>2021</w:t>
       </w:r>
     </w:p>
-    <w:bookmarkStart w:id="8" w:name="_Toc83128095" w:displacedByCustomXml="next"/>
-    <w:bookmarkStart w:id="9" w:name="_Toc83127996" w:displacedByCustomXml="next"/>
+    <w:bookmarkStart w:id="8" w:name="_Toc83127996" w:displacedByCustomXml="next"/>
+    <w:bookmarkStart w:id="9" w:name="_Toc83128095" w:displacedByCustomXml="next"/>
     <w:sdt>
       <w:sdtPr>
         <w:rPr>
@@ -2839,8 +2839,8 @@
       </w:tblPr>
       <w:tblGrid>
         <w:gridCol w:w="1129"/>
-        <w:gridCol w:w="2835"/>
-        <w:gridCol w:w="2552"/>
+        <w:gridCol w:w="2736"/>
+        <w:gridCol w:w="2651"/>
         <w:gridCol w:w="3265"/>
       </w:tblGrid>
       <w:tr>
@@ -2876,7 +2876,7 @@
         </w:tc>
         <w:tc>
           <w:tcPr>
-            <w:tcW w:w="2835" w:type="dxa"/>
+            <w:tcW w:w="2736" w:type="dxa"/>
           </w:tcPr>
           <w:p>
             <w:pPr>
@@ -2900,7 +2900,7 @@
         </w:tc>
         <w:tc>
           <w:tcPr>
-            <w:tcW w:w="2552" w:type="dxa"/>
+            <w:tcW w:w="2651" w:type="dxa"/>
           </w:tcPr>
           <w:p>
             <w:pPr>
@@ -2961,7 +2961,7 @@
         </w:tc>
         <w:tc>
           <w:tcPr>
-            <w:tcW w:w="2835" w:type="dxa"/>
+            <w:tcW w:w="2736" w:type="dxa"/>
           </w:tcPr>
           <w:p>
             <w:pPr>
@@ -2985,7 +2985,7 @@
         </w:tc>
         <w:tc>
           <w:tcPr>
-            <w:tcW w:w="2552" w:type="dxa"/>
+            <w:tcW w:w="2651" w:type="dxa"/>
             <w:vMerge w:val="restart"/>
           </w:tcPr>
           <w:p>
@@ -3068,7 +3068,7 @@
         </w:tc>
         <w:tc>
           <w:tcPr>
-            <w:tcW w:w="2835" w:type="dxa"/>
+            <w:tcW w:w="2736" w:type="dxa"/>
           </w:tcPr>
           <w:p>
             <w:pPr>
@@ -3088,7 +3088,7 @@
         </w:tc>
         <w:tc>
           <w:tcPr>
-            <w:tcW w:w="2552" w:type="dxa"/>
+            <w:tcW w:w="2651" w:type="dxa"/>
             <w:vMerge/>
           </w:tcPr>
           <w:p>
@@ -3133,7 +3133,7 @@
         </w:tc>
         <w:tc>
           <w:tcPr>
-            <w:tcW w:w="2835" w:type="dxa"/>
+            <w:tcW w:w="2736" w:type="dxa"/>
           </w:tcPr>
           <w:p>
             <w:pPr>
@@ -3155,7 +3155,7 @@
         </w:tc>
         <w:tc>
           <w:tcPr>
-            <w:tcW w:w="2552" w:type="dxa"/>
+            <w:tcW w:w="2651" w:type="dxa"/>
             <w:vMerge/>
           </w:tcPr>
           <w:p>
@@ -3200,7 +3200,7 @@
         </w:tc>
         <w:tc>
           <w:tcPr>
-            <w:tcW w:w="2835" w:type="dxa"/>
+            <w:tcW w:w="2736" w:type="dxa"/>
           </w:tcPr>
           <w:p>
             <w:pPr>
@@ -3222,7 +3222,7 @@
         </w:tc>
         <w:tc>
           <w:tcPr>
-            <w:tcW w:w="2552" w:type="dxa"/>
+            <w:tcW w:w="2651" w:type="dxa"/>
             <w:vMerge/>
           </w:tcPr>
           <w:p>
@@ -3270,7 +3270,7 @@
         </w:tc>
         <w:tc>
           <w:tcPr>
-            <w:tcW w:w="2835" w:type="dxa"/>
+            <w:tcW w:w="2736" w:type="dxa"/>
           </w:tcPr>
           <w:p>
             <w:pPr>
@@ -3294,7 +3294,7 @@
         </w:tc>
         <w:tc>
           <w:tcPr>
-            <w:tcW w:w="2552" w:type="dxa"/>
+            <w:tcW w:w="2651" w:type="dxa"/>
           </w:tcPr>
           <w:p>
             <w:pPr>
@@ -3376,7 +3376,7 @@
         </w:tc>
         <w:tc>
           <w:tcPr>
-            <w:tcW w:w="2835" w:type="dxa"/>
+            <w:tcW w:w="2736" w:type="dxa"/>
           </w:tcPr>
           <w:p>
             <w:pPr>
@@ -3396,7 +3396,7 @@
         </w:tc>
         <w:tc>
           <w:tcPr>
-            <w:tcW w:w="2552" w:type="dxa"/>
+            <w:tcW w:w="2651" w:type="dxa"/>
           </w:tcPr>
           <w:p>
             <w:pPr>
@@ -3455,7 +3455,7 @@
         </w:tc>
         <w:tc>
           <w:tcPr>
-            <w:tcW w:w="2835" w:type="dxa"/>
+            <w:tcW w:w="2736" w:type="dxa"/>
           </w:tcPr>
           <w:p>
             <w:pPr>
@@ -3475,7 +3475,7 @@
         </w:tc>
         <w:tc>
           <w:tcPr>
-            <w:tcW w:w="2552" w:type="dxa"/>
+            <w:tcW w:w="2651" w:type="dxa"/>
           </w:tcPr>
           <w:p>
             <w:pPr>
@@ -3533,7 +3533,7 @@
         </w:tc>
         <w:tc>
           <w:tcPr>
-            <w:tcW w:w="2835" w:type="dxa"/>
+            <w:tcW w:w="2736" w:type="dxa"/>
           </w:tcPr>
           <w:p>
             <w:pPr>
@@ -3553,7 +3553,7 @@
         </w:tc>
         <w:tc>
           <w:tcPr>
-            <w:tcW w:w="2552" w:type="dxa"/>
+            <w:tcW w:w="2651" w:type="dxa"/>
           </w:tcPr>
           <w:p>
             <w:pPr>
@@ -3619,7 +3619,7 @@
         </w:tc>
         <w:tc>
           <w:tcPr>
-            <w:tcW w:w="2835" w:type="dxa"/>
+            <w:tcW w:w="2736" w:type="dxa"/>
           </w:tcPr>
           <w:p>
             <w:pPr>
@@ -3643,7 +3643,7 @@
         </w:tc>
         <w:tc>
           <w:tcPr>
-            <w:tcW w:w="2552" w:type="dxa"/>
+            <w:tcW w:w="2651" w:type="dxa"/>
           </w:tcPr>
           <w:p>
             <w:pPr>
@@ -3717,7 +3717,7 @@
         </w:tc>
         <w:tc>
           <w:tcPr>
-            <w:tcW w:w="2835" w:type="dxa"/>
+            <w:tcW w:w="2736" w:type="dxa"/>
           </w:tcPr>
           <w:p>
             <w:pPr>
@@ -3761,7 +3761,7 @@
         </w:tc>
         <w:tc>
           <w:tcPr>
-            <w:tcW w:w="2552" w:type="dxa"/>
+            <w:tcW w:w="2651" w:type="dxa"/>
           </w:tcPr>
           <w:p>
             <w:pPr>
@@ -3819,7 +3819,7 @@
         </w:tc>
         <w:tc>
           <w:tcPr>
-            <w:tcW w:w="2835" w:type="dxa"/>
+            <w:tcW w:w="2736" w:type="dxa"/>
           </w:tcPr>
           <w:p>
             <w:pPr>
@@ -3839,7 +3839,7 @@
         </w:tc>
         <w:tc>
           <w:tcPr>
-            <w:tcW w:w="2552" w:type="dxa"/>
+            <w:tcW w:w="2651" w:type="dxa"/>
           </w:tcPr>
           <w:p>
             <w:pPr>
@@ -3900,7 +3900,7 @@
         </w:tc>
         <w:tc>
           <w:tcPr>
-            <w:tcW w:w="2835" w:type="dxa"/>
+            <w:tcW w:w="2736" w:type="dxa"/>
           </w:tcPr>
           <w:p>
             <w:pPr>
@@ -3920,7 +3920,7 @@
         </w:tc>
         <w:tc>
           <w:tcPr>
-            <w:tcW w:w="2552" w:type="dxa"/>
+            <w:tcW w:w="2651" w:type="dxa"/>
           </w:tcPr>
           <w:p>
             <w:pPr>
@@ -4002,7 +4002,7 @@
         </w:tc>
         <w:tc>
           <w:tcPr>
-            <w:tcW w:w="2835" w:type="dxa"/>
+            <w:tcW w:w="2736" w:type="dxa"/>
           </w:tcPr>
           <w:p>
             <w:pPr>
@@ -4011,101 +4011,1673 @@
               <w:rPr>
                 <w:b/>
                 <w:bCs/>
-              </w:rPr>
-            </w:pPr>
-            <w:proofErr w:type="spellStart"/>
+                <w:lang w:val="ru-RU"/>
+              </w:rPr>
+            </w:pPr>
             <w:r>
               <w:rPr>
                 <w:b/>
                 <w:bCs/>
-              </w:rPr>
-              <w:t>Разработка</w:t>
-            </w:r>
-            <w:proofErr w:type="spellEnd"/>
-            <w:r>
+                <w:lang w:val="ru-RU"/>
+              </w:rPr>
+              <w:t>Разработка веб-приложения</w:t>
+            </w:r>
+          </w:p>
+        </w:tc>
+        <w:tc>
+          <w:tcPr>
+            <w:tcW w:w="2651" w:type="dxa"/>
+          </w:tcPr>
+          <w:p>
+            <w:pPr>
+              <w:pStyle w:val="Content2"/>
+              <w:jc w:val="center"/>
+              <w:rPr>
+                <w:sz w:val="24"/>
+              </w:rPr>
+            </w:pPr>
+            <w:r>
+              <w:rPr>
+                <w:sz w:val="24"/>
+                <w:lang w:val="ru-RU"/>
+              </w:rPr>
+              <w:t>0</w:t>
+            </w:r>
+            <w:r>
+              <w:rPr>
+                <w:sz w:val="24"/>
+                <w:lang w:val="ru-RU"/>
+              </w:rPr>
+              <w:t>6</w:t>
+            </w:r>
+            <w:r>
+              <w:rPr>
+                <w:sz w:val="24"/>
+              </w:rPr>
+              <w:t>.10.2021-</w:t>
+            </w:r>
+            <w:r>
+              <w:rPr>
+                <w:sz w:val="24"/>
+                <w:lang w:val="ru-RU"/>
+              </w:rPr>
+              <w:t>08</w:t>
+            </w:r>
+            <w:r>
+              <w:rPr>
+                <w:sz w:val="24"/>
+              </w:rPr>
+              <w:t>.1</w:t>
+            </w:r>
+            <w:r>
+              <w:rPr>
+                <w:sz w:val="24"/>
+                <w:lang w:val="ru-RU"/>
+              </w:rPr>
+              <w:t>1</w:t>
+            </w:r>
+            <w:r>
+              <w:rPr>
+                <w:sz w:val="24"/>
+              </w:rPr>
+              <w:t>.2021</w:t>
+            </w:r>
+          </w:p>
+        </w:tc>
+        <w:tc>
+          <w:tcPr>
+            <w:tcW w:w="3265" w:type="dxa"/>
+          </w:tcPr>
+          <w:p>
+            <w:pPr>
+              <w:pStyle w:val="Content2"/>
+              <w:jc w:val="center"/>
+              <w:rPr>
+                <w:szCs w:val="28"/>
+                <w:lang w:val="ru-RU"/>
+              </w:rPr>
+            </w:pPr>
+          </w:p>
+        </w:tc>
+      </w:tr>
+      <w:tr>
+        <w:tc>
+          <w:tcPr>
+            <w:tcW w:w="1129" w:type="dxa"/>
+            <w:vMerge/>
+          </w:tcPr>
+          <w:p>
+            <w:pPr>
+              <w:pStyle w:val="Content2"/>
+              <w:jc w:val="center"/>
+              <w:rPr>
+                <w:lang w:val="ru-RU"/>
+              </w:rPr>
+            </w:pPr>
+          </w:p>
+        </w:tc>
+        <w:tc>
+          <w:tcPr>
+            <w:tcW w:w="2736" w:type="dxa"/>
+            <w:vAlign w:val="center"/>
+          </w:tcPr>
+          <w:p>
+            <w:pPr>
+              <w:pStyle w:val="Content2"/>
+              <w:jc w:val="center"/>
+              <w:rPr>
+                <w:szCs w:val="28"/>
+                <w:lang w:val="ru-RU"/>
+              </w:rPr>
+            </w:pPr>
+            <w:r>
+              <w:rPr>
+                <w:color w:val="000000"/>
+                <w:szCs w:val="28"/>
+                <w:lang w:val="ru-RU"/>
+              </w:rPr>
+              <w:t>Разработка слоя абстракции базы данных</w:t>
+            </w:r>
+          </w:p>
+        </w:tc>
+        <w:tc>
+          <w:tcPr>
+            <w:tcW w:w="2651" w:type="dxa"/>
+          </w:tcPr>
+          <w:p>
+            <w:pPr>
+              <w:pStyle w:val="Content2"/>
+              <w:jc w:val="center"/>
+              <w:rPr>
+                <w:sz w:val="24"/>
+                <w:lang w:val="ru-RU"/>
+              </w:rPr>
+            </w:pPr>
+            <w:r>
+              <w:rPr>
+                <w:sz w:val="24"/>
+                <w:lang w:val="ru-RU"/>
+              </w:rPr>
+              <w:t>06.10.2021-2.10.20221</w:t>
+            </w:r>
+          </w:p>
+        </w:tc>
+        <w:tc>
+          <w:tcPr>
+            <w:tcW w:w="3265" w:type="dxa"/>
+          </w:tcPr>
+          <w:p>
+            <w:pPr>
+              <w:pStyle w:val="Content2"/>
+              <w:jc w:val="center"/>
+              <w:rPr>
+                <w:szCs w:val="28"/>
+                <w:lang w:val="ru-RU"/>
+              </w:rPr>
+            </w:pPr>
+            <w:r>
+              <w:rPr>
+                <w:szCs w:val="28"/>
+                <w:lang w:val="ru-RU"/>
+              </w:rPr>
+              <w:t>Модуль взаимодействия с базой данных</w:t>
+            </w:r>
+          </w:p>
+        </w:tc>
+      </w:tr>
+      <w:tr>
+        <w:tc>
+          <w:tcPr>
+            <w:tcW w:w="1129" w:type="dxa"/>
+            <w:vMerge/>
+          </w:tcPr>
+          <w:p>
+            <w:pPr>
+              <w:pStyle w:val="Content2"/>
+              <w:jc w:val="center"/>
+              <w:rPr>
+                <w:lang w:val="ru-RU"/>
+              </w:rPr>
+            </w:pPr>
+          </w:p>
+        </w:tc>
+        <w:tc>
+          <w:tcPr>
+            <w:tcW w:w="2736" w:type="dxa"/>
+            <w:vAlign w:val="center"/>
+          </w:tcPr>
+          <w:p>
+            <w:pPr>
+              <w:pStyle w:val="Content2"/>
+              <w:jc w:val="center"/>
+              <w:rPr>
+                <w:szCs w:val="28"/>
+                <w:lang w:val="ru-RU"/>
+              </w:rPr>
+            </w:pPr>
+            <w:r>
+              <w:rPr>
+                <w:color w:val="000000"/>
+                <w:szCs w:val="28"/>
+                <w:lang w:val="ru-RU"/>
+              </w:rPr>
+              <w:t>Разработка аутентификации пользователей</w:t>
+            </w:r>
+          </w:p>
+        </w:tc>
+        <w:tc>
+          <w:tcPr>
+            <w:tcW w:w="2651" w:type="dxa"/>
+          </w:tcPr>
+          <w:p>
+            <w:pPr>
+              <w:pStyle w:val="Content2"/>
+              <w:jc w:val="center"/>
+              <w:rPr>
+                <w:sz w:val="24"/>
+              </w:rPr>
+            </w:pPr>
+            <w:r>
+              <w:rPr>
+                <w:sz w:val="24"/>
+              </w:rPr>
+              <w:t>06.10.2021-09.10.2021</w:t>
+            </w:r>
+          </w:p>
+        </w:tc>
+        <w:tc>
+          <w:tcPr>
+            <w:tcW w:w="3265" w:type="dxa"/>
+          </w:tcPr>
+          <w:p>
+            <w:pPr>
+              <w:pStyle w:val="Content2"/>
+              <w:jc w:val="center"/>
+              <w:rPr>
+                <w:lang w:val="ru-RU"/>
+              </w:rPr>
+            </w:pPr>
+            <w:r>
+              <w:rPr>
+                <w:lang w:val="ru-RU"/>
+              </w:rPr>
+              <w:t>Авторизаций, регистрация, заглушка</w:t>
+            </w:r>
+          </w:p>
+        </w:tc>
+      </w:tr>
+      <w:tr>
+        <w:tc>
+          <w:tcPr>
+            <w:tcW w:w="1129" w:type="dxa"/>
+            <w:vMerge/>
+          </w:tcPr>
+          <w:p>
+            <w:pPr>
+              <w:pStyle w:val="Content2"/>
+              <w:jc w:val="center"/>
+              <w:rPr>
+                <w:lang w:val="ru-RU"/>
+              </w:rPr>
+            </w:pPr>
+          </w:p>
+        </w:tc>
+        <w:tc>
+          <w:tcPr>
+            <w:tcW w:w="2736" w:type="dxa"/>
+            <w:vAlign w:val="center"/>
+          </w:tcPr>
+          <w:p>
+            <w:pPr>
+              <w:pStyle w:val="Content2"/>
+              <w:jc w:val="center"/>
+              <w:rPr>
+                <w:szCs w:val="28"/>
+                <w:lang w:val="ru-RU"/>
+              </w:rPr>
+            </w:pPr>
+            <w:r>
+              <w:rPr>
+                <w:color w:val="000000"/>
+                <w:szCs w:val="28"/>
+                <w:lang w:val="ru-RU"/>
+              </w:rPr>
+              <w:t>Разработка личных страниц пользователей</w:t>
+            </w:r>
+          </w:p>
+        </w:tc>
+        <w:tc>
+          <w:tcPr>
+            <w:tcW w:w="2651" w:type="dxa"/>
+          </w:tcPr>
+          <w:p>
+            <w:pPr>
+              <w:pStyle w:val="Content2"/>
+              <w:jc w:val="center"/>
+              <w:rPr>
+                <w:sz w:val="24"/>
+              </w:rPr>
+            </w:pPr>
+            <w:r>
+              <w:rPr>
+                <w:sz w:val="24"/>
+              </w:rPr>
+              <w:t>09.10.2021-14.10.2021</w:t>
+            </w:r>
+          </w:p>
+        </w:tc>
+        <w:tc>
+          <w:tcPr>
+            <w:tcW w:w="3265" w:type="dxa"/>
+          </w:tcPr>
+          <w:p>
+            <w:pPr>
+              <w:pStyle w:val="Content2"/>
+              <w:jc w:val="center"/>
+              <w:rPr>
+                <w:lang w:val="ru-RU"/>
+              </w:rPr>
+            </w:pPr>
+            <w:r>
+              <w:rPr>
+                <w:lang w:val="ru-RU"/>
+              </w:rPr>
+              <w:t>Страница профиля, система постов</w:t>
+            </w:r>
+          </w:p>
+        </w:tc>
+      </w:tr>
+      <w:tr>
+        <w:tc>
+          <w:tcPr>
+            <w:tcW w:w="1129" w:type="dxa"/>
+            <w:vMerge/>
+          </w:tcPr>
+          <w:p>
+            <w:pPr>
+              <w:pStyle w:val="Content2"/>
+              <w:jc w:val="center"/>
+              <w:rPr>
+                <w:lang w:val="ru-RU"/>
+              </w:rPr>
+            </w:pPr>
+          </w:p>
+        </w:tc>
+        <w:tc>
+          <w:tcPr>
+            <w:tcW w:w="2736" w:type="dxa"/>
+            <w:vAlign w:val="center"/>
+          </w:tcPr>
+          <w:p>
+            <w:pPr>
+              <w:pStyle w:val="Content2"/>
+              <w:jc w:val="center"/>
+              <w:rPr>
+                <w:szCs w:val="28"/>
+                <w:lang w:val="ru-RU"/>
+              </w:rPr>
+            </w:pPr>
+            <w:r>
+              <w:rPr>
+                <w:color w:val="000000"/>
+                <w:szCs w:val="28"/>
+                <w:lang w:val="ru-RU"/>
+              </w:rPr>
+              <w:t>Разработка системы друзей</w:t>
+            </w:r>
+          </w:p>
+        </w:tc>
+        <w:tc>
+          <w:tcPr>
+            <w:tcW w:w="2651" w:type="dxa"/>
+          </w:tcPr>
+          <w:p>
+            <w:pPr>
+              <w:pStyle w:val="Content2"/>
+              <w:jc w:val="center"/>
+              <w:rPr>
+                <w:sz w:val="24"/>
+              </w:rPr>
+            </w:pPr>
+            <w:r>
+              <w:rPr>
+                <w:sz w:val="24"/>
+              </w:rPr>
+              <w:t>17.10.2021-22.10.2021</w:t>
+            </w:r>
+          </w:p>
+        </w:tc>
+        <w:tc>
+          <w:tcPr>
+            <w:tcW w:w="3265" w:type="dxa"/>
+          </w:tcPr>
+          <w:p>
+            <w:pPr>
+              <w:pStyle w:val="Content2"/>
+              <w:jc w:val="center"/>
+              <w:rPr>
+                <w:lang w:val="ru-RU"/>
+              </w:rPr>
+            </w:pPr>
+            <w:r>
+              <w:rPr>
+                <w:lang w:val="ru-RU"/>
+              </w:rPr>
+              <w:t>Страница личных друзей, модуль друзей</w:t>
+            </w:r>
+          </w:p>
+        </w:tc>
+      </w:tr>
+      <w:tr>
+        <w:tc>
+          <w:tcPr>
+            <w:tcW w:w="1129" w:type="dxa"/>
+            <w:vMerge/>
+          </w:tcPr>
+          <w:p>
+            <w:pPr>
+              <w:pStyle w:val="Content2"/>
+              <w:jc w:val="center"/>
+              <w:rPr>
+                <w:lang w:val="ru-RU"/>
+              </w:rPr>
+            </w:pPr>
+          </w:p>
+        </w:tc>
+        <w:tc>
+          <w:tcPr>
+            <w:tcW w:w="2736" w:type="dxa"/>
+            <w:vAlign w:val="center"/>
+          </w:tcPr>
+          <w:p>
+            <w:pPr>
+              <w:pStyle w:val="Content2"/>
+              <w:jc w:val="center"/>
+              <w:rPr>
+                <w:szCs w:val="28"/>
+                <w:lang w:val="ru-RU"/>
+              </w:rPr>
+            </w:pPr>
+            <w:r>
+              <w:rPr>
+                <w:szCs w:val="28"/>
+                <w:lang w:val="ru-RU"/>
+              </w:rPr>
+              <w:t>Разработка системы диалогов</w:t>
+            </w:r>
+          </w:p>
+        </w:tc>
+        <w:tc>
+          <w:tcPr>
+            <w:tcW w:w="2651" w:type="dxa"/>
+          </w:tcPr>
+          <w:p>
+            <w:pPr>
+              <w:pStyle w:val="Content2"/>
+              <w:jc w:val="center"/>
+              <w:rPr>
+                <w:sz w:val="24"/>
+              </w:rPr>
+            </w:pPr>
+            <w:r>
+              <w:rPr>
+                <w:sz w:val="24"/>
+              </w:rPr>
+              <w:t>22.10.2021-25.10.20221</w:t>
+            </w:r>
+          </w:p>
+        </w:tc>
+        <w:tc>
+          <w:tcPr>
+            <w:tcW w:w="3265" w:type="dxa"/>
+          </w:tcPr>
+          <w:p>
+            <w:pPr>
+              <w:pStyle w:val="Content2"/>
+              <w:jc w:val="center"/>
+              <w:rPr>
+                <w:lang w:val="ru-RU"/>
+              </w:rPr>
+            </w:pPr>
+            <w:r>
+              <w:rPr>
+                <w:lang w:val="ru-RU"/>
+              </w:rPr>
+              <w:t>Страница диалогов, чат, модуль диалогов, чат</w:t>
+            </w:r>
+          </w:p>
+        </w:tc>
+      </w:tr>
+      <w:tr>
+        <w:tc>
+          <w:tcPr>
+            <w:tcW w:w="1129" w:type="dxa"/>
+            <w:vMerge/>
+          </w:tcPr>
+          <w:p>
+            <w:pPr>
+              <w:pStyle w:val="Content2"/>
+              <w:jc w:val="center"/>
+              <w:rPr>
+                <w:lang w:val="ru-RU"/>
+              </w:rPr>
+            </w:pPr>
+          </w:p>
+        </w:tc>
+        <w:tc>
+          <w:tcPr>
+            <w:tcW w:w="2736" w:type="dxa"/>
+            <w:vAlign w:val="center"/>
+          </w:tcPr>
+          <w:p>
+            <w:pPr>
+              <w:pStyle w:val="Content2"/>
+              <w:jc w:val="center"/>
+              <w:rPr>
+                <w:szCs w:val="28"/>
+                <w:lang w:val="ru-RU"/>
+              </w:rPr>
+            </w:pPr>
+            <w:r>
+              <w:rPr>
+                <w:color w:val="000000"/>
+                <w:szCs w:val="28"/>
+                <w:lang w:val="ru-RU"/>
+              </w:rPr>
+              <w:t>Разработка системы новостной ленты</w:t>
+            </w:r>
+          </w:p>
+        </w:tc>
+        <w:tc>
+          <w:tcPr>
+            <w:tcW w:w="2651" w:type="dxa"/>
+          </w:tcPr>
+          <w:p>
+            <w:pPr>
+              <w:pStyle w:val="Content2"/>
+              <w:jc w:val="center"/>
+              <w:rPr>
+                <w:sz w:val="24"/>
+                <w:lang w:val="ru-RU"/>
+              </w:rPr>
+            </w:pPr>
+            <w:r>
+              <w:rPr>
+                <w:sz w:val="24"/>
+              </w:rPr>
+              <w:t>2</w:t>
+            </w:r>
+            <w:r>
+              <w:rPr>
+                <w:sz w:val="24"/>
+              </w:rPr>
+              <w:t>5</w:t>
+            </w:r>
+            <w:r>
+              <w:rPr>
+                <w:sz w:val="24"/>
+              </w:rPr>
+              <w:t>.10.2021-2</w:t>
+            </w:r>
+            <w:r>
+              <w:rPr>
+                <w:sz w:val="24"/>
+              </w:rPr>
+              <w:t>8</w:t>
+            </w:r>
+            <w:r>
+              <w:rPr>
+                <w:sz w:val="24"/>
+              </w:rPr>
+              <w:t>.10.20221</w:t>
+            </w:r>
+          </w:p>
+        </w:tc>
+        <w:tc>
+          <w:tcPr>
+            <w:tcW w:w="3265" w:type="dxa"/>
+          </w:tcPr>
+          <w:p>
+            <w:pPr>
+              <w:pStyle w:val="Content2"/>
+              <w:jc w:val="center"/>
+              <w:rPr>
+                <w:szCs w:val="28"/>
+                <w:lang w:val="ru-RU"/>
+              </w:rPr>
+            </w:pPr>
+            <w:r>
+              <w:rPr>
+                <w:szCs w:val="28"/>
+                <w:lang w:val="ru-RU"/>
+              </w:rPr>
+              <w:t>Страница новостной ленты</w:t>
+            </w:r>
+          </w:p>
+        </w:tc>
+      </w:tr>
+      <w:tr>
+        <w:tc>
+          <w:tcPr>
+            <w:tcW w:w="1129" w:type="dxa"/>
+            <w:vMerge/>
+          </w:tcPr>
+          <w:p>
+            <w:pPr>
+              <w:pStyle w:val="Content2"/>
+              <w:jc w:val="center"/>
+              <w:rPr>
+                <w:lang w:val="ru-RU"/>
+              </w:rPr>
+            </w:pPr>
+          </w:p>
+        </w:tc>
+        <w:tc>
+          <w:tcPr>
+            <w:tcW w:w="2736" w:type="dxa"/>
+            <w:vAlign w:val="center"/>
+          </w:tcPr>
+          <w:p>
+            <w:pPr>
+              <w:pStyle w:val="Content2"/>
+              <w:jc w:val="center"/>
+              <w:rPr>
+                <w:szCs w:val="28"/>
+                <w:lang w:val="ru-RU"/>
+              </w:rPr>
+            </w:pPr>
+            <w:r>
+              <w:rPr>
+                <w:color w:val="000000"/>
+                <w:szCs w:val="28"/>
+                <w:lang w:val="ru-RU"/>
+              </w:rPr>
+              <w:t>Разработка системы уведомлений</w:t>
+            </w:r>
+          </w:p>
+        </w:tc>
+        <w:tc>
+          <w:tcPr>
+            <w:tcW w:w="2651" w:type="dxa"/>
+          </w:tcPr>
+          <w:p>
+            <w:pPr>
+              <w:pStyle w:val="Content2"/>
+              <w:rPr>
+                <w:sz w:val="24"/>
+                <w:lang w:val="ru-RU"/>
+              </w:rPr>
+            </w:pPr>
+            <w:r>
+              <w:rPr>
+                <w:sz w:val="24"/>
+                <w:lang w:val="ru-RU"/>
+              </w:rPr>
+              <w:t>25.10.2021-</w:t>
+            </w:r>
+            <w:r>
+              <w:rPr>
+                <w:sz w:val="24"/>
+              </w:rPr>
+              <w:t>28.</w:t>
+            </w:r>
+            <w:r>
+              <w:rPr>
+                <w:sz w:val="24"/>
+                <w:lang w:val="ru-RU"/>
+              </w:rPr>
+              <w:t>10.2021</w:t>
+            </w:r>
+          </w:p>
+        </w:tc>
+        <w:tc>
+          <w:tcPr>
+            <w:tcW w:w="3265" w:type="dxa"/>
+          </w:tcPr>
+          <w:p>
+            <w:pPr>
+              <w:pStyle w:val="Content2"/>
+              <w:jc w:val="center"/>
+              <w:rPr>
+                <w:szCs w:val="28"/>
+                <w:lang w:val="ru-RU"/>
+              </w:rPr>
+            </w:pPr>
+            <w:r>
+              <w:rPr>
+                <w:szCs w:val="28"/>
+                <w:lang w:val="ru-RU"/>
+              </w:rPr>
+              <w:t>Система уведомления пользователя</w:t>
+            </w:r>
+          </w:p>
+        </w:tc>
+      </w:tr>
+      <w:tr>
+        <w:tc>
+          <w:tcPr>
+            <w:tcW w:w="1129" w:type="dxa"/>
+            <w:vMerge/>
+          </w:tcPr>
+          <w:p>
+            <w:pPr>
+              <w:pStyle w:val="Content2"/>
+              <w:jc w:val="center"/>
+            </w:pPr>
+          </w:p>
+        </w:tc>
+        <w:tc>
+          <w:tcPr>
+            <w:tcW w:w="2736" w:type="dxa"/>
+            <w:vAlign w:val="center"/>
+          </w:tcPr>
+          <w:p>
+            <w:pPr>
+              <w:pStyle w:val="Content2"/>
+              <w:jc w:val="center"/>
+              <w:rPr>
+                <w:szCs w:val="28"/>
+                <w:lang w:val="ru-RU"/>
+              </w:rPr>
+            </w:pPr>
+            <w:r>
+              <w:rPr>
+                <w:szCs w:val="28"/>
+                <w:lang w:val="ru-RU"/>
+              </w:rPr>
+              <w:t xml:space="preserve">Разработка функционала </w:t>
+            </w:r>
+            <w:r>
+              <w:rPr>
+                <w:szCs w:val="28"/>
+                <w:lang w:val="ru-RU"/>
+              </w:rPr>
+              <w:t>модератора</w:t>
+            </w:r>
+          </w:p>
+        </w:tc>
+        <w:tc>
+          <w:tcPr>
+            <w:tcW w:w="2651" w:type="dxa"/>
+          </w:tcPr>
+          <w:p>
+            <w:pPr>
+              <w:pStyle w:val="Content2"/>
+              <w:jc w:val="center"/>
+              <w:rPr>
+                <w:sz w:val="24"/>
+                <w:lang w:val="ru-RU"/>
+              </w:rPr>
+            </w:pPr>
+            <w:r>
+              <w:rPr>
+                <w:sz w:val="24"/>
+              </w:rPr>
+              <w:t>28</w:t>
+            </w:r>
+            <w:r>
+              <w:rPr>
+                <w:sz w:val="24"/>
+                <w:lang w:val="ru-RU"/>
+              </w:rPr>
+              <w:t>.</w:t>
+            </w:r>
+            <w:r>
+              <w:rPr>
+                <w:sz w:val="24"/>
+              </w:rPr>
+              <w:t>10</w:t>
+            </w:r>
+            <w:r>
+              <w:rPr>
+                <w:sz w:val="24"/>
+                <w:lang w:val="ru-RU"/>
+              </w:rPr>
+              <w:t>.2021-0</w:t>
+            </w:r>
+            <w:r>
+              <w:rPr>
+                <w:sz w:val="24"/>
+              </w:rPr>
+              <w:t>1</w:t>
+            </w:r>
+            <w:r>
+              <w:rPr>
+                <w:sz w:val="24"/>
+                <w:lang w:val="ru-RU"/>
+              </w:rPr>
+              <w:t>.11.2021</w:t>
+            </w:r>
+          </w:p>
+        </w:tc>
+        <w:tc>
+          <w:tcPr>
+            <w:tcW w:w="3265" w:type="dxa"/>
+          </w:tcPr>
+          <w:p>
+            <w:pPr>
+              <w:pStyle w:val="Content2"/>
+              <w:jc w:val="center"/>
+              <w:rPr>
+                <w:szCs w:val="28"/>
+                <w:lang w:val="ru-RU"/>
+              </w:rPr>
+            </w:pPr>
+            <w:r>
+              <w:rPr>
+                <w:szCs w:val="28"/>
+                <w:lang w:val="ru-RU"/>
+              </w:rPr>
+              <w:t>Инструменты модератора</w:t>
+            </w:r>
+          </w:p>
+        </w:tc>
+      </w:tr>
+      <w:tr>
+        <w:tc>
+          <w:tcPr>
+            <w:tcW w:w="1129" w:type="dxa"/>
+            <w:vMerge w:val="restart"/>
+          </w:tcPr>
+          <w:p>
+            <w:pPr>
+              <w:pStyle w:val="Content2"/>
+              <w:jc w:val="center"/>
+              <w:rPr>
+                <w:lang w:val="ru-RU"/>
+              </w:rPr>
+            </w:pPr>
+            <w:r>
+              <w:rPr>
+                <w:lang w:val="ru-RU"/>
+              </w:rPr>
+              <w:t>5</w:t>
+            </w:r>
+          </w:p>
+        </w:tc>
+        <w:tc>
+          <w:tcPr>
+            <w:tcW w:w="2736" w:type="dxa"/>
+          </w:tcPr>
+          <w:p>
+            <w:pPr>
+              <w:pStyle w:val="Content2"/>
+              <w:jc w:val="center"/>
               <w:rPr>
                 <w:b/>
                 <w:bCs/>
-              </w:rPr>
-              <w:t xml:space="preserve"> </w:t>
-            </w:r>
-            <w:proofErr w:type="spellStart"/>
+                <w:lang w:val="ru-RU"/>
+              </w:rPr>
+            </w:pPr>
             <w:r>
               <w:rPr>
                 <w:b/>
                 <w:bCs/>
+                <w:lang w:val="ru-RU"/>
+              </w:rPr>
+              <w:t>Тестирование и составление документации</w:t>
+            </w:r>
+          </w:p>
+        </w:tc>
+        <w:tc>
+          <w:tcPr>
+            <w:tcW w:w="2651" w:type="dxa"/>
+          </w:tcPr>
+          <w:p>
+            <w:pPr>
+              <w:pStyle w:val="Content2"/>
+              <w:jc w:val="center"/>
+              <w:rPr>
+                <w:sz w:val="24"/>
+              </w:rPr>
+            </w:pPr>
+            <w:r>
+              <w:rPr>
+                <w:sz w:val="24"/>
+                <w:lang w:val="ru-RU"/>
+              </w:rPr>
+              <w:t>0</w:t>
+            </w:r>
+            <w:r>
+              <w:rPr>
+                <w:sz w:val="24"/>
+              </w:rPr>
+              <w:t>1</w:t>
+            </w:r>
+            <w:r>
+              <w:rPr>
+                <w:sz w:val="24"/>
+              </w:rPr>
+              <w:t>.</w:t>
+            </w:r>
+            <w:r>
+              <w:rPr>
+                <w:sz w:val="24"/>
+                <w:lang w:val="ru-RU"/>
+              </w:rPr>
+              <w:t>11</w:t>
+            </w:r>
+            <w:r>
+              <w:rPr>
+                <w:sz w:val="24"/>
+              </w:rPr>
+              <w:t>.2021-</w:t>
+            </w:r>
+            <w:r>
+              <w:rPr>
+                <w:sz w:val="24"/>
+              </w:rPr>
+              <w:t>14</w:t>
+            </w:r>
+            <w:r>
+              <w:rPr>
+                <w:sz w:val="24"/>
+              </w:rPr>
+              <w:t>.1</w:t>
+            </w:r>
+            <w:r>
+              <w:rPr>
+                <w:sz w:val="24"/>
+                <w:lang w:val="ru-RU"/>
+              </w:rPr>
+              <w:t>1</w:t>
+            </w:r>
+            <w:r>
+              <w:rPr>
+                <w:sz w:val="24"/>
+              </w:rPr>
+              <w:t>.2021</w:t>
+            </w:r>
+          </w:p>
+        </w:tc>
+        <w:tc>
+          <w:tcPr>
+            <w:tcW w:w="3265" w:type="dxa"/>
+          </w:tcPr>
+          <w:p>
+            <w:pPr>
+              <w:pStyle w:val="Content2"/>
+              <w:jc w:val="center"/>
+              <w:rPr>
+                <w:szCs w:val="28"/>
+                <w:lang w:val="ru-RU"/>
+              </w:rPr>
+            </w:pPr>
+          </w:p>
+        </w:tc>
+      </w:tr>
+      <w:tr>
+        <w:tc>
+          <w:tcPr>
+            <w:tcW w:w="1129" w:type="dxa"/>
+            <w:vMerge/>
+          </w:tcPr>
+          <w:p>
+            <w:pPr>
+              <w:pStyle w:val="Content2"/>
+              <w:jc w:val="center"/>
+              <w:rPr>
+                <w:lang w:val="ru-RU"/>
+              </w:rPr>
+            </w:pPr>
+          </w:p>
+        </w:tc>
+        <w:tc>
+          <w:tcPr>
+            <w:tcW w:w="2736" w:type="dxa"/>
+          </w:tcPr>
+          <w:p>
+            <w:pPr>
+              <w:pStyle w:val="Content2"/>
+              <w:jc w:val="center"/>
+              <w:rPr>
+                <w:b/>
+                <w:bCs/>
+                <w:szCs w:val="28"/>
+                <w:lang w:val="ru-RU"/>
+              </w:rPr>
+            </w:pPr>
+            <w:r>
+              <w:rPr>
+                <w:lang w:val="ru-RU"/>
+              </w:rPr>
+              <w:t>Тестирование программного продукта</w:t>
+            </w:r>
+          </w:p>
+        </w:tc>
+        <w:tc>
+          <w:tcPr>
+            <w:tcW w:w="2651" w:type="dxa"/>
+          </w:tcPr>
+          <w:p>
+            <w:pPr>
+              <w:pStyle w:val="Content2"/>
+              <w:jc w:val="center"/>
+              <w:rPr>
+                <w:sz w:val="24"/>
+                <w:lang w:val="ru-RU"/>
+              </w:rPr>
+            </w:pPr>
+            <w:r>
+              <w:rPr>
+                <w:sz w:val="24"/>
+              </w:rPr>
+              <w:t>01</w:t>
+            </w:r>
+            <w:r>
+              <w:rPr>
+                <w:sz w:val="24"/>
+                <w:lang w:val="ru-RU"/>
+              </w:rPr>
+              <w:t>.11.2021-</w:t>
+            </w:r>
+            <w:r>
+              <w:rPr>
+                <w:sz w:val="24"/>
+              </w:rPr>
+              <w:t>06</w:t>
+            </w:r>
+            <w:r>
+              <w:rPr>
+                <w:sz w:val="24"/>
+                <w:lang w:val="ru-RU"/>
+              </w:rPr>
+              <w:t>.11.2021</w:t>
+            </w:r>
+          </w:p>
+        </w:tc>
+        <w:tc>
+          <w:tcPr>
+            <w:tcW w:w="3265" w:type="dxa"/>
+          </w:tcPr>
+          <w:p>
+            <w:pPr>
+              <w:pStyle w:val="Content2"/>
+              <w:jc w:val="center"/>
+              <w:rPr>
+                <w:szCs w:val="28"/>
+                <w:lang w:val="ru-RU"/>
+              </w:rPr>
+            </w:pPr>
+            <w:r>
+              <w:rPr>
+                <w:szCs w:val="28"/>
+                <w:lang w:val="ru-RU"/>
+              </w:rPr>
+              <w:t>Тест-кейсы.</w:t>
+            </w:r>
+            <w:r>
+              <w:rPr>
+                <w:szCs w:val="28"/>
+                <w:lang w:val="ru-RU"/>
+              </w:rPr>
+              <w:t xml:space="preserve"> </w:t>
+            </w:r>
+            <w:r>
+              <w:rPr>
+                <w:szCs w:val="28"/>
+                <w:lang w:val="ru-RU"/>
+              </w:rPr>
+              <w:t>Чек-листы. Функциональное тестирование.</w:t>
+            </w:r>
+          </w:p>
+        </w:tc>
+      </w:tr>
+      <w:tr>
+        <w:tc>
+          <w:tcPr>
+            <w:tcW w:w="1129" w:type="dxa"/>
+            <w:vMerge/>
+          </w:tcPr>
+          <w:p>
+            <w:pPr>
+              <w:pStyle w:val="Content2"/>
+              <w:jc w:val="center"/>
+              <w:rPr>
+                <w:lang w:val="ru-RU"/>
+              </w:rPr>
+            </w:pPr>
+          </w:p>
+        </w:tc>
+        <w:tc>
+          <w:tcPr>
+            <w:tcW w:w="2736" w:type="dxa"/>
+          </w:tcPr>
+          <w:p>
+            <w:pPr>
+              <w:pStyle w:val="Content2"/>
+              <w:jc w:val="center"/>
+              <w:rPr>
+                <w:b/>
+                <w:bCs/>
+                <w:szCs w:val="28"/>
+                <w:lang w:val="ru-RU"/>
+              </w:rPr>
+            </w:pPr>
+            <w:r>
+              <w:rPr>
+                <w:lang w:val="ru-RU"/>
+              </w:rPr>
+              <w:t>С</w:t>
+            </w:r>
+            <w:r>
+              <w:rPr>
+                <w:lang w:val="ru-RU"/>
+              </w:rPr>
+              <w:t>оставление программной документации</w:t>
+            </w:r>
+          </w:p>
+        </w:tc>
+        <w:tc>
+          <w:tcPr>
+            <w:tcW w:w="2651" w:type="dxa"/>
+          </w:tcPr>
+          <w:p>
+            <w:pPr>
+              <w:pStyle w:val="Content2"/>
+              <w:jc w:val="center"/>
+              <w:rPr>
+                <w:sz w:val="24"/>
+                <w:lang w:val="ru-RU"/>
+              </w:rPr>
+            </w:pPr>
+            <w:r>
+              <w:rPr>
+                <w:sz w:val="24"/>
+              </w:rPr>
+              <w:t>07</w:t>
+            </w:r>
+            <w:r>
+              <w:rPr>
+                <w:sz w:val="24"/>
+              </w:rPr>
+              <w:t>.1</w:t>
+            </w:r>
+            <w:r>
+              <w:rPr>
+                <w:sz w:val="24"/>
+                <w:lang w:val="ru-RU"/>
+              </w:rPr>
+              <w:t>1</w:t>
+            </w:r>
+            <w:r>
+              <w:rPr>
+                <w:sz w:val="24"/>
+              </w:rPr>
+              <w:t>.2021-</w:t>
+            </w:r>
+            <w:r>
+              <w:rPr>
+                <w:sz w:val="24"/>
+              </w:rPr>
+              <w:t>08</w:t>
+            </w:r>
+            <w:r>
+              <w:rPr>
+                <w:sz w:val="24"/>
+              </w:rPr>
+              <w:t>.1</w:t>
+            </w:r>
+            <w:r>
+              <w:rPr>
+                <w:sz w:val="24"/>
+                <w:lang w:val="ru-RU"/>
+              </w:rPr>
+              <w:t>1</w:t>
+            </w:r>
+            <w:r>
+              <w:rPr>
+                <w:sz w:val="24"/>
+              </w:rPr>
+              <w:t>.2021</w:t>
+            </w:r>
+          </w:p>
+        </w:tc>
+        <w:tc>
+          <w:tcPr>
+            <w:tcW w:w="3265" w:type="dxa"/>
+          </w:tcPr>
+          <w:p>
+            <w:pPr>
+              <w:pStyle w:val="Content2"/>
+              <w:jc w:val="center"/>
+              <w:rPr>
+                <w:szCs w:val="28"/>
+                <w:lang w:val="ru-RU"/>
+              </w:rPr>
+            </w:pPr>
+            <w:r>
+              <w:rPr>
+                <w:szCs w:val="28"/>
+                <w:lang w:val="ru-RU"/>
+              </w:rPr>
+              <w:t>Документация – протокол тестирования</w:t>
+            </w:r>
+          </w:p>
+        </w:tc>
+      </w:tr>
+      <w:tr>
+        <w:tc>
+          <w:tcPr>
+            <w:tcW w:w="1129" w:type="dxa"/>
+            <w:vMerge/>
+          </w:tcPr>
+          <w:p>
+            <w:pPr>
+              <w:pStyle w:val="Content2"/>
+              <w:jc w:val="center"/>
+              <w:rPr>
+                <w:lang w:val="ru-RU"/>
+              </w:rPr>
+            </w:pPr>
+          </w:p>
+        </w:tc>
+        <w:tc>
+          <w:tcPr>
+            <w:tcW w:w="2736" w:type="dxa"/>
+            <w:vAlign w:val="center"/>
+          </w:tcPr>
+          <w:p>
+            <w:pPr>
+              <w:pStyle w:val="Content2"/>
+              <w:jc w:val="center"/>
+              <w:rPr>
+                <w:b/>
+                <w:bCs/>
+                <w:szCs w:val="28"/>
+                <w:lang w:val="ru-RU"/>
+              </w:rPr>
+            </w:pPr>
+            <w:proofErr w:type="spellStart"/>
+            <w:r>
+              <w:rPr>
+                <w:color w:val="000000"/>
+                <w:szCs w:val="28"/>
+              </w:rPr>
+              <w:t>Составление</w:t>
+            </w:r>
+            <w:proofErr w:type="spellEnd"/>
+            <w:r>
+              <w:rPr>
+                <w:color w:val="000000"/>
+                <w:szCs w:val="28"/>
+              </w:rPr>
+              <w:t xml:space="preserve"> </w:t>
+            </w:r>
+            <w:proofErr w:type="spellStart"/>
+            <w:r>
+              <w:rPr>
+                <w:color w:val="000000"/>
+                <w:szCs w:val="28"/>
+              </w:rPr>
+              <w:t>описания</w:t>
+            </w:r>
+            <w:proofErr w:type="spellEnd"/>
+            <w:r>
+              <w:rPr>
+                <w:color w:val="000000"/>
+                <w:szCs w:val="28"/>
+              </w:rPr>
+              <w:t xml:space="preserve"> </w:t>
+            </w:r>
+            <w:proofErr w:type="spellStart"/>
+            <w:r>
+              <w:rPr>
+                <w:color w:val="000000"/>
+                <w:szCs w:val="28"/>
               </w:rPr>
               <w:t>веб-приложения</w:t>
             </w:r>
             <w:proofErr w:type="spellEnd"/>
-          </w:p>
-        </w:tc>
-        <w:tc>
-          <w:tcPr>
-            <w:tcW w:w="2552" w:type="dxa"/>
-          </w:tcPr>
-          <w:p>
-            <w:pPr>
-              <w:pStyle w:val="Content2"/>
-              <w:jc w:val="center"/>
-              <w:rPr>
-                <w:sz w:val="24"/>
-              </w:rPr>
-            </w:pPr>
-            <w:r>
-              <w:rPr>
-                <w:sz w:val="24"/>
-                <w:lang w:val="ru-RU"/>
+            <w:r>
+              <w:rPr>
+                <w:color w:val="000000"/>
+                <w:szCs w:val="28"/>
+              </w:rPr>
+              <w:t xml:space="preserve"> </w:t>
+            </w:r>
+          </w:p>
+        </w:tc>
+        <w:tc>
+          <w:tcPr>
+            <w:tcW w:w="2651" w:type="dxa"/>
+          </w:tcPr>
+          <w:p>
+            <w:pPr>
+              <w:pStyle w:val="Content2"/>
+              <w:jc w:val="center"/>
+              <w:rPr>
+                <w:sz w:val="24"/>
+                <w:lang w:val="ru-RU"/>
+              </w:rPr>
+            </w:pPr>
+            <w:r>
+              <w:rPr>
+                <w:sz w:val="24"/>
               </w:rPr>
               <w:t>0</w:t>
             </w:r>
             <w:r>
               <w:rPr>
                 <w:sz w:val="24"/>
-                <w:lang w:val="ru-RU"/>
-              </w:rPr>
-              <w:t>6</w:t>
-            </w:r>
-            <w:r>
-              <w:rPr>
-                <w:sz w:val="24"/>
-              </w:rPr>
-              <w:t>.10.</w:t>
+              </w:rPr>
+              <w:t>9</w:t>
+            </w:r>
+            <w:r>
+              <w:rPr>
+                <w:sz w:val="24"/>
+              </w:rPr>
+              <w:t>.1</w:t>
+            </w:r>
+            <w:r>
+              <w:rPr>
+                <w:sz w:val="24"/>
+                <w:lang w:val="ru-RU"/>
+              </w:rPr>
+              <w:t>1</w:t>
+            </w:r>
+            <w:r>
+              <w:rPr>
+                <w:sz w:val="24"/>
+              </w:rPr>
+              <w:t>.2021-</w:t>
+            </w:r>
+            <w:r>
+              <w:rPr>
+                <w:sz w:val="24"/>
+              </w:rPr>
+              <w:t>10</w:t>
+            </w:r>
+            <w:r>
+              <w:rPr>
+                <w:sz w:val="24"/>
+              </w:rPr>
+              <w:t>.1</w:t>
+            </w:r>
+            <w:r>
+              <w:rPr>
+                <w:sz w:val="24"/>
+                <w:lang w:val="ru-RU"/>
+              </w:rPr>
+              <w:t>1</w:t>
+            </w:r>
+            <w:r>
+              <w:rPr>
+                <w:sz w:val="24"/>
+              </w:rPr>
+              <w:t>.2021</w:t>
+            </w:r>
+          </w:p>
+        </w:tc>
+        <w:tc>
+          <w:tcPr>
+            <w:tcW w:w="3265" w:type="dxa"/>
+          </w:tcPr>
+          <w:p>
+            <w:pPr>
+              <w:pStyle w:val="Content2"/>
+              <w:jc w:val="center"/>
+              <w:rPr>
+                <w:szCs w:val="28"/>
+                <w:lang w:val="ru-RU"/>
+              </w:rPr>
+            </w:pPr>
+            <w:r>
+              <w:rPr>
+                <w:szCs w:val="28"/>
+                <w:lang w:val="ru-RU"/>
+              </w:rPr>
+              <w:t>Описание веб-приложения</w:t>
+            </w:r>
+          </w:p>
+        </w:tc>
+      </w:tr>
+      <w:tr>
+        <w:tc>
+          <w:tcPr>
+            <w:tcW w:w="1129" w:type="dxa"/>
+            <w:vMerge/>
+          </w:tcPr>
+          <w:p>
+            <w:pPr>
+              <w:pStyle w:val="Content2"/>
+              <w:jc w:val="center"/>
+              <w:rPr>
+                <w:lang w:val="ru-RU"/>
+              </w:rPr>
+            </w:pPr>
+          </w:p>
+        </w:tc>
+        <w:tc>
+          <w:tcPr>
+            <w:tcW w:w="2736" w:type="dxa"/>
+            <w:vAlign w:val="center"/>
+          </w:tcPr>
+          <w:p>
+            <w:pPr>
+              <w:pStyle w:val="Content2"/>
+              <w:jc w:val="center"/>
+              <w:rPr>
+                <w:b/>
+                <w:bCs/>
+                <w:szCs w:val="28"/>
+                <w:lang w:val="ru-RU"/>
+              </w:rPr>
+            </w:pPr>
+            <w:proofErr w:type="spellStart"/>
+            <w:r>
+              <w:rPr>
+                <w:color w:val="000000"/>
+                <w:szCs w:val="28"/>
+              </w:rPr>
+              <w:t>Составление</w:t>
+            </w:r>
+            <w:proofErr w:type="spellEnd"/>
+            <w:r>
+              <w:rPr>
+                <w:color w:val="000000"/>
+                <w:szCs w:val="28"/>
+              </w:rPr>
+              <w:t xml:space="preserve"> </w:t>
+            </w:r>
+            <w:proofErr w:type="spellStart"/>
+            <w:r>
+              <w:rPr>
+                <w:color w:val="000000"/>
+                <w:szCs w:val="28"/>
+              </w:rPr>
+              <w:t>руководства</w:t>
+            </w:r>
+            <w:proofErr w:type="spellEnd"/>
+            <w:r>
+              <w:rPr>
+                <w:color w:val="000000"/>
+                <w:szCs w:val="28"/>
+              </w:rPr>
+              <w:t xml:space="preserve"> </w:t>
+            </w:r>
+            <w:proofErr w:type="spellStart"/>
+            <w:r>
+              <w:rPr>
+                <w:color w:val="000000"/>
+                <w:szCs w:val="28"/>
+              </w:rPr>
+              <w:t>пользователя</w:t>
+            </w:r>
+            <w:proofErr w:type="spellEnd"/>
+            <w:r>
+              <w:rPr>
+                <w:color w:val="000000"/>
+                <w:szCs w:val="28"/>
+              </w:rPr>
+              <w:t xml:space="preserve"> </w:t>
+            </w:r>
+          </w:p>
+        </w:tc>
+        <w:tc>
+          <w:tcPr>
+            <w:tcW w:w="2651" w:type="dxa"/>
+          </w:tcPr>
+          <w:p>
+            <w:pPr>
+              <w:pStyle w:val="Content2"/>
+              <w:jc w:val="center"/>
+              <w:rPr>
+                <w:sz w:val="24"/>
+                <w:lang w:val="ru-RU"/>
+              </w:rPr>
+            </w:pPr>
+            <w:r>
+              <w:rPr>
+                <w:sz w:val="24"/>
+              </w:rPr>
+              <w:t>10</w:t>
+            </w:r>
+            <w:r>
+              <w:rPr>
+                <w:sz w:val="24"/>
+              </w:rPr>
+              <w:t>.1</w:t>
+            </w:r>
+            <w:r>
+              <w:rPr>
+                <w:sz w:val="24"/>
+                <w:lang w:val="ru-RU"/>
+              </w:rPr>
+              <w:t>1</w:t>
+            </w:r>
+            <w:r>
+              <w:rPr>
+                <w:sz w:val="24"/>
+              </w:rPr>
+              <w:t>.2021-</w:t>
+            </w:r>
+            <w:r>
+              <w:rPr>
+                <w:sz w:val="24"/>
+              </w:rPr>
+              <w:t>11</w:t>
+            </w:r>
+            <w:r>
+              <w:rPr>
+                <w:sz w:val="24"/>
+              </w:rPr>
+              <w:t>.1</w:t>
+            </w:r>
+            <w:r>
+              <w:rPr>
+                <w:sz w:val="24"/>
+                <w:lang w:val="ru-RU"/>
+              </w:rPr>
+              <w:t>1</w:t>
+            </w:r>
+            <w:r>
+              <w:rPr>
+                <w:sz w:val="24"/>
+              </w:rPr>
+              <w:t>.2021</w:t>
+            </w:r>
+          </w:p>
+        </w:tc>
+        <w:tc>
+          <w:tcPr>
+            <w:tcW w:w="3265" w:type="dxa"/>
+          </w:tcPr>
+          <w:p>
+            <w:pPr>
+              <w:pStyle w:val="Content2"/>
+              <w:jc w:val="center"/>
+              <w:rPr>
+                <w:szCs w:val="28"/>
+                <w:lang w:val="ru-RU"/>
+              </w:rPr>
+            </w:pPr>
+            <w:r>
+              <w:rPr>
+                <w:szCs w:val="28"/>
+                <w:lang w:val="ru-RU"/>
+              </w:rPr>
+              <w:t>Руководство пользователя</w:t>
+            </w:r>
+          </w:p>
+        </w:tc>
+      </w:tr>
+      <w:tr>
+        <w:tc>
+          <w:tcPr>
+            <w:tcW w:w="1129" w:type="dxa"/>
+            <w:vMerge/>
+          </w:tcPr>
+          <w:p>
+            <w:pPr>
+              <w:pStyle w:val="Content2"/>
+              <w:jc w:val="center"/>
+            </w:pPr>
+          </w:p>
+        </w:tc>
+        <w:tc>
+          <w:tcPr>
+            <w:tcW w:w="2736" w:type="dxa"/>
+            <w:vAlign w:val="center"/>
+          </w:tcPr>
+          <w:p>
+            <w:pPr>
+              <w:pStyle w:val="Content2"/>
+              <w:jc w:val="center"/>
+              <w:rPr>
+                <w:lang w:val="ru-RU"/>
+              </w:rPr>
+            </w:pPr>
+            <w:proofErr w:type="spellStart"/>
+            <w:r>
+              <w:rPr>
+                <w:color w:val="000000"/>
+                <w:szCs w:val="28"/>
+              </w:rPr>
+              <w:t>Составление</w:t>
+            </w:r>
+            <w:proofErr w:type="spellEnd"/>
+            <w:r>
+              <w:rPr>
+                <w:color w:val="000000"/>
+                <w:szCs w:val="28"/>
+              </w:rPr>
+              <w:t xml:space="preserve"> </w:t>
+            </w:r>
+            <w:proofErr w:type="spellStart"/>
+            <w:r>
+              <w:rPr>
+                <w:color w:val="000000"/>
+                <w:szCs w:val="28"/>
+              </w:rPr>
+              <w:t>руководства</w:t>
+            </w:r>
+            <w:proofErr w:type="spellEnd"/>
+            <w:r>
+              <w:rPr>
+                <w:color w:val="000000"/>
+                <w:szCs w:val="28"/>
+              </w:rPr>
+              <w:t xml:space="preserve"> </w:t>
+            </w:r>
+            <w:r>
+              <w:rPr>
+                <w:color w:val="000000"/>
+                <w:szCs w:val="28"/>
+                <w:lang w:val="ru-RU"/>
+              </w:rPr>
+              <w:t>модератора</w:t>
+            </w:r>
+            <w:r>
+              <w:rPr>
+                <w:color w:val="000000"/>
+                <w:szCs w:val="28"/>
+              </w:rPr>
+              <w:t xml:space="preserve"> </w:t>
+            </w:r>
+          </w:p>
+        </w:tc>
+        <w:tc>
+          <w:tcPr>
+            <w:tcW w:w="2651" w:type="dxa"/>
+          </w:tcPr>
+          <w:p>
+            <w:pPr>
+              <w:pStyle w:val="Content2"/>
+              <w:jc w:val="center"/>
+              <w:rPr>
+                <w:sz w:val="24"/>
+                <w:lang w:val="ru-RU"/>
+              </w:rPr>
+            </w:pPr>
+            <w:r>
+              <w:rPr>
+                <w:sz w:val="24"/>
+              </w:rPr>
+              <w:t>12</w:t>
+            </w:r>
+            <w:r>
+              <w:rPr>
+                <w:sz w:val="24"/>
+                <w:lang w:val="ru-RU"/>
+              </w:rPr>
+              <w:t>.11.2021-1</w:t>
+            </w:r>
+            <w:r>
+              <w:rPr>
+                <w:sz w:val="24"/>
+              </w:rPr>
+              <w:t>3</w:t>
+            </w:r>
+            <w:r>
+              <w:rPr>
+                <w:sz w:val="24"/>
+                <w:lang w:val="ru-RU"/>
+              </w:rPr>
+              <w:t>.11.2021</w:t>
             </w:r>
             <w:bookmarkStart w:id="41" w:name="_GoBack"/>
             <w:bookmarkEnd w:id="41"/>
-            <w:r>
-              <w:rPr>
-                <w:sz w:val="24"/>
-              </w:rPr>
-              <w:t>2021-</w:t>
-            </w:r>
-            <w:r>
-              <w:rPr>
-                <w:sz w:val="24"/>
-                <w:lang w:val="ru-RU"/>
-              </w:rPr>
-              <w:t>08</w:t>
-            </w:r>
-            <w:r>
-              <w:rPr>
-                <w:sz w:val="24"/>
-              </w:rPr>
-              <w:t>.1</w:t>
-            </w:r>
-            <w:r>
-              <w:rPr>
-                <w:sz w:val="24"/>
-                <w:lang w:val="ru-RU"/>
-              </w:rPr>
-              <w:t>1</w:t>
-            </w:r>
-            <w:r>
-              <w:rPr>
-                <w:sz w:val="24"/>
-              </w:rPr>
-              <w:t>.2021</w:t>
-            </w:r>
           </w:p>
         </w:tc>
         <w:tc>
@@ -4121,6 +5693,13 @@
                 <w:lang w:val="ru-RU"/>
               </w:rPr>
             </w:pPr>
+            <w:r>
+              <w:rPr>
+                <w:szCs w:val="28"/>
+                <w:lang w:val="ru-RU"/>
+              </w:rPr>
+              <w:t>Руководство модератора</w:t>
+            </w:r>
           </w:p>
         </w:tc>
       </w:tr>
@@ -4128,57 +5707,130 @@
         <w:tc>
           <w:tcPr>
             <w:tcW w:w="1129" w:type="dxa"/>
-            <w:vMerge/>
-          </w:tcPr>
-          <w:p>
-            <w:pPr>
-              <w:pStyle w:val="Content2"/>
-              <w:jc w:val="center"/>
-              <w:rPr>
-                <w:lang w:val="ru-RU"/>
-              </w:rPr>
-            </w:pPr>
-          </w:p>
-        </w:tc>
-        <w:tc>
-          <w:tcPr>
-            <w:tcW w:w="2835" w:type="dxa"/>
-          </w:tcPr>
-          <w:p>
-            <w:pPr>
-              <w:pStyle w:val="Content2"/>
-              <w:jc w:val="center"/>
-              <w:rPr>
-                <w:lang w:val="ru-RU"/>
-              </w:rPr>
-            </w:pPr>
-            <w:r>
-              <w:rPr>
-                <w:lang w:val="ru-RU"/>
-              </w:rPr>
-              <w:t>Разработка программы</w:t>
-            </w:r>
-          </w:p>
-        </w:tc>
-        <w:tc>
-          <w:tcPr>
-            <w:tcW w:w="2552" w:type="dxa"/>
-          </w:tcPr>
-          <w:p>
-            <w:pPr>
-              <w:pStyle w:val="Content2"/>
-              <w:jc w:val="center"/>
-              <w:rPr>
-                <w:sz w:val="24"/>
-                <w:lang w:val="ru-RU"/>
-              </w:rPr>
-            </w:pPr>
-            <w:r>
-              <w:rPr>
-                <w:sz w:val="24"/>
-                <w:lang w:val="ru-RU"/>
-              </w:rPr>
-              <w:t>06.10.2021-17.10.2021</w:t>
+            <w:vMerge w:val="restart"/>
+          </w:tcPr>
+          <w:p>
+            <w:pPr>
+              <w:pStyle w:val="Content2"/>
+              <w:jc w:val="center"/>
+              <w:rPr>
+                <w:lang w:val="ru-RU"/>
+              </w:rPr>
+            </w:pPr>
+            <w:r>
+              <w:rPr>
+                <w:lang w:val="ru-RU"/>
+              </w:rPr>
+              <w:t>6</w:t>
+            </w:r>
+          </w:p>
+        </w:tc>
+        <w:tc>
+          <w:tcPr>
+            <w:tcW w:w="2736" w:type="dxa"/>
+          </w:tcPr>
+          <w:p>
+            <w:pPr>
+              <w:pStyle w:val="Content2"/>
+              <w:jc w:val="center"/>
+              <w:rPr>
+                <w:b/>
+                <w:bCs/>
+                <w:lang w:val="ru-RU"/>
+              </w:rPr>
+            </w:pPr>
+            <w:r>
+              <w:rPr>
+                <w:b/>
+                <w:bCs/>
+                <w:lang w:val="ru-RU"/>
+              </w:rPr>
+              <w:t>Пере</w:t>
+            </w:r>
+            <w:r>
+              <w:rPr>
+                <w:b/>
+                <w:bCs/>
+                <w:lang w:val="ru-RU"/>
+              </w:rPr>
+              <w:t>дача программного продукта в эксплуатацию</w:t>
+            </w:r>
+          </w:p>
+        </w:tc>
+        <w:tc>
+          <w:tcPr>
+            <w:tcW w:w="2651" w:type="dxa"/>
+          </w:tcPr>
+          <w:p>
+            <w:pPr>
+              <w:pStyle w:val="Content2"/>
+              <w:jc w:val="center"/>
+              <w:rPr>
+                <w:sz w:val="24"/>
+                <w:lang w:val="ru-RU"/>
+              </w:rPr>
+            </w:pPr>
+            <w:r>
+              <w:rPr>
+                <w:sz w:val="24"/>
+              </w:rPr>
+              <w:t>1</w:t>
+            </w:r>
+            <w:r>
+              <w:rPr>
+                <w:sz w:val="24"/>
+                <w:lang w:val="ru-RU"/>
+              </w:rPr>
+              <w:t>4</w:t>
+            </w:r>
+            <w:r>
+              <w:rPr>
+                <w:sz w:val="24"/>
+                <w:lang w:val="ru-RU"/>
+              </w:rPr>
+              <w:t>.1</w:t>
+            </w:r>
+            <w:r>
+              <w:rPr>
+                <w:sz w:val="24"/>
+                <w:lang w:val="ru-RU"/>
+              </w:rPr>
+              <w:t>1</w:t>
+            </w:r>
+            <w:r>
+              <w:rPr>
+                <w:sz w:val="24"/>
+                <w:lang w:val="ru-RU"/>
+              </w:rPr>
+              <w:t>.2021-</w:t>
+            </w:r>
+            <w:r>
+              <w:rPr>
+                <w:sz w:val="24"/>
+                <w:lang w:val="ru-RU"/>
+              </w:rPr>
+              <w:t>16</w:t>
+            </w:r>
+            <w:r>
+              <w:rPr>
+                <w:sz w:val="24"/>
+                <w:lang w:val="ru-RU"/>
+              </w:rPr>
+              <w:t>.1</w:t>
+            </w:r>
+            <w:r>
+              <w:rPr>
+                <w:sz w:val="24"/>
+                <w:lang w:val="ru-RU"/>
+              </w:rPr>
+              <w:t>1</w:t>
+            </w:r>
+            <w:r>
+              <w:rPr>
+                <w:sz w:val="24"/>
+                <w:lang w:val="ru-RU"/>
+              </w:rPr>
+              <w:t>.2021</w:t>
             </w:r>
           </w:p>
         </w:tc>
@@ -4189,19 +5841,11 @@
           <w:p>
             <w:pPr>
               <w:pStyle w:val="Content2"/>
-              <w:jc w:val="center"/>
-              <w:rPr>
-                <w:szCs w:val="28"/>
-                <w:lang w:val="ru-RU"/>
-              </w:rPr>
-            </w:pPr>
-            <w:r>
-              <w:rPr>
-                <w:szCs w:val="28"/>
-                <w:lang w:val="ru-RU"/>
-              </w:rPr>
-              <w:t>Внутренние модули, реализующие методы.</w:t>
-            </w:r>
+              <w:rPr>
+                <w:szCs w:val="28"/>
+                <w:lang w:val="ru-RU"/>
+              </w:rPr>
+            </w:pPr>
           </w:p>
         </w:tc>
       </w:tr>
@@ -4223,43 +5867,83 @@
         </w:tc>
         <w:tc>
           <w:tcPr>
-            <w:tcW w:w="2835" w:type="dxa"/>
-          </w:tcPr>
-          <w:p>
-            <w:pPr>
-              <w:pStyle w:val="Content2"/>
-              <w:jc w:val="center"/>
-              <w:rPr>
-                <w:lang w:val="ru-RU"/>
-              </w:rPr>
-            </w:pPr>
-            <w:r>
-              <w:rPr>
-                <w:lang w:val="ru-RU"/>
-              </w:rPr>
-              <w:t>Составление описания программы</w:t>
-            </w:r>
-          </w:p>
-        </w:tc>
-        <w:tc>
-          <w:tcPr>
-            <w:tcW w:w="2552" w:type="dxa"/>
-          </w:tcPr>
-          <w:p>
-            <w:pPr>
-              <w:pStyle w:val="Content2"/>
-              <w:jc w:val="center"/>
-              <w:rPr>
-                <w:sz w:val="24"/>
-                <w:lang w:val="ru-RU"/>
-              </w:rPr>
-            </w:pPr>
-            <w:r>
-              <w:rPr>
-                <w:sz w:val="24"/>
-                <w:lang w:val="ru-RU"/>
-              </w:rPr>
-              <w:t>18.10.2021-24.10.2021</w:t>
+            <w:tcW w:w="2736" w:type="dxa"/>
+          </w:tcPr>
+          <w:p>
+            <w:pPr>
+              <w:pStyle w:val="Content2"/>
+              <w:jc w:val="center"/>
+              <w:rPr>
+                <w:lang w:val="ru-RU"/>
+              </w:rPr>
+            </w:pPr>
+            <w:r>
+              <w:rPr>
+                <w:lang w:val="ru-RU"/>
+              </w:rPr>
+              <w:t xml:space="preserve">Подготовка </w:t>
+            </w:r>
+            <w:r>
+              <w:rPr>
+                <w:lang w:val="ru-RU"/>
+              </w:rPr>
+              <w:t>веб-приложения</w:t>
+            </w:r>
+            <w:r>
+              <w:rPr>
+                <w:lang w:val="ru-RU"/>
+              </w:rPr>
+              <w:t xml:space="preserve"> для транспортировки</w:t>
+            </w:r>
+          </w:p>
+        </w:tc>
+        <w:tc>
+          <w:tcPr>
+            <w:tcW w:w="2651" w:type="dxa"/>
+          </w:tcPr>
+          <w:p>
+            <w:pPr>
+              <w:pStyle w:val="Content2"/>
+              <w:jc w:val="center"/>
+              <w:rPr>
+                <w:sz w:val="24"/>
+                <w:lang w:val="ru-RU"/>
+              </w:rPr>
+            </w:pPr>
+            <w:r>
+              <w:rPr>
+                <w:sz w:val="24"/>
+                <w:lang w:val="ru-RU"/>
+              </w:rPr>
+              <w:t>.1</w:t>
+            </w:r>
+            <w:r>
+              <w:rPr>
+                <w:sz w:val="24"/>
+                <w:lang w:val="ru-RU"/>
+              </w:rPr>
+              <w:t>4</w:t>
+            </w:r>
+            <w:r>
+              <w:rPr>
+                <w:sz w:val="24"/>
+                <w:lang w:val="ru-RU"/>
+              </w:rPr>
+              <w:t>.2021-</w:t>
+            </w:r>
+            <w:r>
+              <w:rPr>
+                <w:sz w:val="24"/>
+                <w:lang w:val="ru-RU"/>
+              </w:rPr>
+              <w:t>15</w:t>
+            </w:r>
+            <w:r>
+              <w:rPr>
+                <w:sz w:val="24"/>
+                <w:lang w:val="ru-RU"/>
+              </w:rPr>
+              <w:t>.11.2021</w:t>
             </w:r>
           </w:p>
         </w:tc>
@@ -4281,7 +5965,20 @@
                 <w:szCs w:val="28"/>
                 <w:lang w:val="ru-RU"/>
               </w:rPr>
-              <w:t>Описание программы.</w:t>
+              <w:t>Программный продукт</w:t>
+            </w:r>
+            <w:r>
+              <w:rPr>
+                <w:szCs w:val="28"/>
+              </w:rPr>
+              <w:t xml:space="preserve">. </w:t>
+            </w:r>
+            <w:r>
+              <w:rPr>
+                <w:szCs w:val="28"/>
+                <w:lang w:val="ru-RU"/>
+              </w:rPr>
+              <w:t>Установочный пакет.</w:t>
             </w:r>
           </w:p>
         </w:tc>
@@ -4304,888 +6001,7 @@
         </w:tc>
         <w:tc>
           <w:tcPr>
-            <w:tcW w:w="2835" w:type="dxa"/>
-          </w:tcPr>
-          <w:p>
-            <w:pPr>
-              <w:pStyle w:val="Content2"/>
-              <w:jc w:val="center"/>
-              <w:rPr>
-                <w:lang w:val="ru-RU"/>
-              </w:rPr>
-            </w:pPr>
-            <w:r>
-              <w:rPr>
-                <w:lang w:val="ru-RU"/>
-              </w:rPr>
-              <w:t>Составление руководства пользователя</w:t>
-            </w:r>
-          </w:p>
-        </w:tc>
-        <w:tc>
-          <w:tcPr>
-            <w:tcW w:w="2552" w:type="dxa"/>
-          </w:tcPr>
-          <w:p>
-            <w:pPr>
-              <w:pStyle w:val="Content2"/>
-              <w:rPr>
-                <w:sz w:val="24"/>
-                <w:lang w:val="ru-RU"/>
-              </w:rPr>
-            </w:pPr>
-            <w:r>
-              <w:rPr>
-                <w:sz w:val="24"/>
-                <w:lang w:val="ru-RU"/>
-              </w:rPr>
-              <w:t>25</w:t>
-            </w:r>
-            <w:r>
-              <w:rPr>
-                <w:sz w:val="24"/>
-                <w:lang w:val="ru-RU"/>
-              </w:rPr>
-              <w:t>.1</w:t>
-            </w:r>
-            <w:r>
-              <w:rPr>
-                <w:sz w:val="24"/>
-                <w:lang w:val="ru-RU"/>
-              </w:rPr>
-              <w:t>0</w:t>
-            </w:r>
-            <w:r>
-              <w:rPr>
-                <w:sz w:val="24"/>
-                <w:lang w:val="ru-RU"/>
-              </w:rPr>
-              <w:t>.2021-</w:t>
-            </w:r>
-            <w:r>
-              <w:rPr>
-                <w:sz w:val="24"/>
-                <w:lang w:val="ru-RU"/>
-              </w:rPr>
-              <w:t>31</w:t>
-            </w:r>
-            <w:r>
-              <w:rPr>
-                <w:sz w:val="24"/>
-                <w:lang w:val="ru-RU"/>
-              </w:rPr>
-              <w:t>.1</w:t>
-            </w:r>
-            <w:r>
-              <w:rPr>
-                <w:sz w:val="24"/>
-                <w:lang w:val="ru-RU"/>
-              </w:rPr>
-              <w:t>0</w:t>
-            </w:r>
-            <w:r>
-              <w:rPr>
-                <w:sz w:val="24"/>
-                <w:lang w:val="ru-RU"/>
-              </w:rPr>
-              <w:t>.2021</w:t>
-            </w:r>
-          </w:p>
-        </w:tc>
-        <w:tc>
-          <w:tcPr>
-            <w:tcW w:w="3265" w:type="dxa"/>
-          </w:tcPr>
-          <w:p>
-            <w:pPr>
-              <w:pStyle w:val="Content2"/>
-              <w:jc w:val="center"/>
-              <w:rPr>
-                <w:szCs w:val="28"/>
-                <w:lang w:val="ru-RU"/>
-              </w:rPr>
-            </w:pPr>
-            <w:r>
-              <w:rPr>
-                <w:szCs w:val="28"/>
-                <w:lang w:val="ru-RU"/>
-              </w:rPr>
-              <w:t>Руководство пользователя.</w:t>
-            </w:r>
-          </w:p>
-        </w:tc>
-      </w:tr>
-      <w:tr>
-        <w:tc>
-          <w:tcPr>
-            <w:tcW w:w="1129" w:type="dxa"/>
-            <w:vMerge/>
-          </w:tcPr>
-          <w:p>
-            <w:pPr>
-              <w:pStyle w:val="Content2"/>
-              <w:jc w:val="center"/>
-            </w:pPr>
-          </w:p>
-        </w:tc>
-        <w:tc>
-          <w:tcPr>
-            <w:tcW w:w="2835" w:type="dxa"/>
-          </w:tcPr>
-          <w:p>
-            <w:pPr>
-              <w:pStyle w:val="Content2"/>
-              <w:jc w:val="center"/>
-              <w:rPr>
-                <w:lang w:val="ru-RU"/>
-              </w:rPr>
-            </w:pPr>
-            <w:r>
-              <w:rPr>
-                <w:lang w:val="ru-RU"/>
-              </w:rPr>
-              <w:t>Составление руководства администратора</w:t>
-            </w:r>
-          </w:p>
-        </w:tc>
-        <w:tc>
-          <w:tcPr>
-            <w:tcW w:w="2552" w:type="dxa"/>
-          </w:tcPr>
-          <w:p>
-            <w:pPr>
-              <w:pStyle w:val="Content2"/>
-              <w:jc w:val="center"/>
-              <w:rPr>
-                <w:sz w:val="24"/>
-                <w:lang w:val="ru-RU"/>
-              </w:rPr>
-            </w:pPr>
-            <w:r>
-              <w:rPr>
-                <w:sz w:val="24"/>
-                <w:lang w:val="ru-RU"/>
-              </w:rPr>
-              <w:t>01</w:t>
-            </w:r>
-            <w:r>
-              <w:rPr>
-                <w:sz w:val="24"/>
-                <w:lang w:val="ru-RU"/>
-              </w:rPr>
-              <w:t>.11.2021-</w:t>
-            </w:r>
-            <w:r>
-              <w:rPr>
-                <w:sz w:val="24"/>
-                <w:lang w:val="ru-RU"/>
-              </w:rPr>
-              <w:t>08</w:t>
-            </w:r>
-            <w:r>
-              <w:rPr>
-                <w:sz w:val="24"/>
-                <w:lang w:val="ru-RU"/>
-              </w:rPr>
-              <w:t>.</w:t>
-            </w:r>
-            <w:r>
-              <w:rPr>
-                <w:sz w:val="24"/>
-                <w:lang w:val="ru-RU"/>
-              </w:rPr>
-              <w:t>11</w:t>
-            </w:r>
-            <w:r>
-              <w:rPr>
-                <w:sz w:val="24"/>
-                <w:lang w:val="ru-RU"/>
-              </w:rPr>
-              <w:t>.2021</w:t>
-            </w:r>
-          </w:p>
-        </w:tc>
-        <w:tc>
-          <w:tcPr>
-            <w:tcW w:w="3265" w:type="dxa"/>
-          </w:tcPr>
-          <w:p>
-            <w:pPr>
-              <w:pStyle w:val="Content2"/>
-              <w:jc w:val="center"/>
-              <w:rPr>
-                <w:szCs w:val="28"/>
-                <w:lang w:val="ru-RU"/>
-              </w:rPr>
-            </w:pPr>
-            <w:r>
-              <w:rPr>
-                <w:szCs w:val="28"/>
-                <w:lang w:val="ru-RU"/>
-              </w:rPr>
-              <w:t>Руководство администратора.</w:t>
-            </w:r>
-          </w:p>
-        </w:tc>
-      </w:tr>
-      <w:tr>
-        <w:tc>
-          <w:tcPr>
-            <w:tcW w:w="1129" w:type="dxa"/>
-            <w:vMerge w:val="restart"/>
-          </w:tcPr>
-          <w:p>
-            <w:pPr>
-              <w:pStyle w:val="Content2"/>
-              <w:jc w:val="center"/>
-              <w:rPr>
-                <w:lang w:val="ru-RU"/>
-              </w:rPr>
-            </w:pPr>
-            <w:r>
-              <w:rPr>
-                <w:lang w:val="ru-RU"/>
-              </w:rPr>
-              <w:t>5</w:t>
-            </w:r>
-          </w:p>
-        </w:tc>
-        <w:tc>
-          <w:tcPr>
-            <w:tcW w:w="2835" w:type="dxa"/>
-          </w:tcPr>
-          <w:p>
-            <w:pPr>
-              <w:pStyle w:val="Content2"/>
-              <w:jc w:val="center"/>
-              <w:rPr>
-                <w:b/>
-                <w:bCs/>
-              </w:rPr>
-            </w:pPr>
-            <w:proofErr w:type="spellStart"/>
-            <w:r>
-              <w:rPr>
-                <w:b/>
-                <w:bCs/>
-              </w:rPr>
-              <w:t>Тестирование</w:t>
-            </w:r>
-            <w:proofErr w:type="spellEnd"/>
-            <w:r>
-              <w:rPr>
-                <w:b/>
-                <w:bCs/>
-              </w:rPr>
-              <w:t xml:space="preserve"> и </w:t>
-            </w:r>
-            <w:proofErr w:type="spellStart"/>
-            <w:r>
-              <w:rPr>
-                <w:b/>
-                <w:bCs/>
-              </w:rPr>
-              <w:t>составление</w:t>
-            </w:r>
-            <w:proofErr w:type="spellEnd"/>
-            <w:r>
-              <w:rPr>
-                <w:b/>
-                <w:bCs/>
-              </w:rPr>
-              <w:t xml:space="preserve"> </w:t>
-            </w:r>
-            <w:proofErr w:type="spellStart"/>
-            <w:r>
-              <w:rPr>
-                <w:b/>
-                <w:bCs/>
-              </w:rPr>
-              <w:t>документации</w:t>
-            </w:r>
-            <w:proofErr w:type="spellEnd"/>
-          </w:p>
-        </w:tc>
-        <w:tc>
-          <w:tcPr>
-            <w:tcW w:w="2552" w:type="dxa"/>
-          </w:tcPr>
-          <w:p>
-            <w:pPr>
-              <w:pStyle w:val="Content2"/>
-              <w:jc w:val="center"/>
-              <w:rPr>
-                <w:sz w:val="24"/>
-              </w:rPr>
-            </w:pPr>
-            <w:r>
-              <w:rPr>
-                <w:sz w:val="24"/>
-                <w:lang w:val="ru-RU"/>
-              </w:rPr>
-              <w:t>09</w:t>
-            </w:r>
-            <w:r>
-              <w:rPr>
-                <w:sz w:val="24"/>
-              </w:rPr>
-              <w:t>.</w:t>
-            </w:r>
-            <w:r>
-              <w:rPr>
-                <w:sz w:val="24"/>
-                <w:lang w:val="ru-RU"/>
-              </w:rPr>
-              <w:t>11</w:t>
-            </w:r>
-            <w:r>
-              <w:rPr>
-                <w:sz w:val="24"/>
-              </w:rPr>
-              <w:t>.2021-</w:t>
-            </w:r>
-            <w:r>
-              <w:rPr>
-                <w:sz w:val="24"/>
-                <w:lang w:val="ru-RU"/>
-              </w:rPr>
-              <w:t>23</w:t>
-            </w:r>
-            <w:r>
-              <w:rPr>
-                <w:sz w:val="24"/>
-              </w:rPr>
-              <w:t>.1</w:t>
-            </w:r>
-            <w:r>
-              <w:rPr>
-                <w:sz w:val="24"/>
-                <w:lang w:val="ru-RU"/>
-              </w:rPr>
-              <w:t>1</w:t>
-            </w:r>
-            <w:r>
-              <w:rPr>
-                <w:sz w:val="24"/>
-              </w:rPr>
-              <w:t>.2021</w:t>
-            </w:r>
-          </w:p>
-        </w:tc>
-        <w:tc>
-          <w:tcPr>
-            <w:tcW w:w="3265" w:type="dxa"/>
-          </w:tcPr>
-          <w:p>
-            <w:pPr>
-              <w:pStyle w:val="Content2"/>
-              <w:jc w:val="center"/>
-              <w:rPr>
-                <w:szCs w:val="28"/>
-                <w:lang w:val="ru-RU"/>
-              </w:rPr>
-            </w:pPr>
-          </w:p>
-        </w:tc>
-      </w:tr>
-      <w:tr>
-        <w:tc>
-          <w:tcPr>
-            <w:tcW w:w="1129" w:type="dxa"/>
-            <w:vMerge/>
-          </w:tcPr>
-          <w:p>
-            <w:pPr>
-              <w:pStyle w:val="Content2"/>
-              <w:jc w:val="center"/>
-            </w:pPr>
-          </w:p>
-        </w:tc>
-        <w:tc>
-          <w:tcPr>
-            <w:tcW w:w="2835" w:type="dxa"/>
-          </w:tcPr>
-          <w:p>
-            <w:pPr>
-              <w:pStyle w:val="Content2"/>
-              <w:jc w:val="center"/>
-              <w:rPr>
-                <w:lang w:val="ru-RU"/>
-              </w:rPr>
-            </w:pPr>
-            <w:r>
-              <w:rPr>
-                <w:lang w:val="ru-RU"/>
-              </w:rPr>
-              <w:t>Тестирование программного продукта</w:t>
-            </w:r>
-          </w:p>
-        </w:tc>
-        <w:tc>
-          <w:tcPr>
-            <w:tcW w:w="2552" w:type="dxa"/>
-          </w:tcPr>
-          <w:p>
-            <w:pPr>
-              <w:pStyle w:val="Content2"/>
-              <w:jc w:val="center"/>
-              <w:rPr>
-                <w:sz w:val="24"/>
-                <w:lang w:val="ru-RU"/>
-              </w:rPr>
-            </w:pPr>
-            <w:r>
-              <w:rPr>
-                <w:sz w:val="24"/>
-                <w:lang w:val="ru-RU"/>
-              </w:rPr>
-              <w:t>09.11.2021-16.11.2021</w:t>
-            </w:r>
-          </w:p>
-        </w:tc>
-        <w:tc>
-          <w:tcPr>
-            <w:tcW w:w="3265" w:type="dxa"/>
-          </w:tcPr>
-          <w:p>
-            <w:pPr>
-              <w:pStyle w:val="Content2"/>
-              <w:jc w:val="center"/>
-              <w:rPr>
-                <w:szCs w:val="28"/>
-                <w:lang w:val="ru-RU"/>
-              </w:rPr>
-            </w:pPr>
-            <w:r>
-              <w:rPr>
-                <w:szCs w:val="28"/>
-                <w:lang w:val="ru-RU"/>
-              </w:rPr>
-              <w:t>Тест-кейсы.</w:t>
-            </w:r>
-            <w:r>
-              <w:rPr>
-                <w:szCs w:val="28"/>
-                <w:lang w:val="ru-RU"/>
-              </w:rPr>
-              <w:t xml:space="preserve"> </w:t>
-            </w:r>
-            <w:r>
-              <w:rPr>
-                <w:szCs w:val="28"/>
-                <w:lang w:val="ru-RU"/>
-              </w:rPr>
-              <w:t>Чек-листы. Функциональное тестирование.</w:t>
-            </w:r>
-          </w:p>
-        </w:tc>
-      </w:tr>
-      <w:tr>
-        <w:tc>
-          <w:tcPr>
-            <w:tcW w:w="1129" w:type="dxa"/>
-            <w:vMerge/>
-          </w:tcPr>
-          <w:p>
-            <w:pPr>
-              <w:pStyle w:val="Content2"/>
-              <w:jc w:val="center"/>
-              <w:rPr>
-                <w:lang w:val="ru-RU"/>
-              </w:rPr>
-            </w:pPr>
-          </w:p>
-        </w:tc>
-        <w:tc>
-          <w:tcPr>
-            <w:tcW w:w="2835" w:type="dxa"/>
-          </w:tcPr>
-          <w:p>
-            <w:pPr>
-              <w:pStyle w:val="Content2"/>
-              <w:jc w:val="center"/>
-              <w:rPr>
-                <w:lang w:val="ru-RU"/>
-              </w:rPr>
-            </w:pPr>
-            <w:r>
-              <w:rPr>
-                <w:lang w:val="ru-RU"/>
-              </w:rPr>
-              <w:t>С</w:t>
-            </w:r>
-            <w:r>
-              <w:rPr>
-                <w:lang w:val="ru-RU"/>
-              </w:rPr>
-              <w:t>оставление программной документации</w:t>
-            </w:r>
-          </w:p>
-        </w:tc>
-        <w:tc>
-          <w:tcPr>
-            <w:tcW w:w="2552" w:type="dxa"/>
-          </w:tcPr>
-          <w:p>
-            <w:pPr>
-              <w:pStyle w:val="Content2"/>
-              <w:jc w:val="center"/>
-              <w:rPr>
-                <w:sz w:val="24"/>
-                <w:lang w:val="ru-RU"/>
-              </w:rPr>
-            </w:pPr>
-            <w:r>
-              <w:rPr>
-                <w:sz w:val="24"/>
-                <w:lang w:val="ru-RU"/>
-              </w:rPr>
-              <w:t>17</w:t>
-            </w:r>
-            <w:r>
-              <w:rPr>
-                <w:sz w:val="24"/>
-              </w:rPr>
-              <w:t>.1</w:t>
-            </w:r>
-            <w:r>
-              <w:rPr>
-                <w:sz w:val="24"/>
-                <w:lang w:val="ru-RU"/>
-              </w:rPr>
-              <w:t>1</w:t>
-            </w:r>
-            <w:r>
-              <w:rPr>
-                <w:sz w:val="24"/>
-              </w:rPr>
-              <w:t>.2021-</w:t>
-            </w:r>
-            <w:r>
-              <w:rPr>
-                <w:sz w:val="24"/>
-                <w:lang w:val="ru-RU"/>
-              </w:rPr>
-              <w:t>2</w:t>
-            </w:r>
-            <w:r>
-              <w:rPr>
-                <w:sz w:val="24"/>
-                <w:lang w:val="ru-RU"/>
-              </w:rPr>
-              <w:t>3</w:t>
-            </w:r>
-            <w:r>
-              <w:rPr>
-                <w:sz w:val="24"/>
-              </w:rPr>
-              <w:t>.1</w:t>
-            </w:r>
-            <w:r>
-              <w:rPr>
-                <w:sz w:val="24"/>
-                <w:lang w:val="ru-RU"/>
-              </w:rPr>
-              <w:t>1</w:t>
-            </w:r>
-            <w:r>
-              <w:rPr>
-                <w:sz w:val="24"/>
-              </w:rPr>
-              <w:t>.2021</w:t>
-            </w:r>
-          </w:p>
-        </w:tc>
-        <w:tc>
-          <w:tcPr>
-            <w:tcW w:w="3265" w:type="dxa"/>
-          </w:tcPr>
-          <w:p>
-            <w:pPr>
-              <w:pStyle w:val="Content2"/>
-              <w:jc w:val="center"/>
-              <w:rPr>
-                <w:szCs w:val="28"/>
-                <w:lang w:val="ru-RU"/>
-              </w:rPr>
-            </w:pPr>
-            <w:r>
-              <w:rPr>
-                <w:szCs w:val="28"/>
-                <w:lang w:val="ru-RU"/>
-              </w:rPr>
-              <w:t>Документация – протокол тестирования</w:t>
-            </w:r>
-          </w:p>
-        </w:tc>
-      </w:tr>
-      <w:tr>
-        <w:tc>
-          <w:tcPr>
-            <w:tcW w:w="1129" w:type="dxa"/>
-            <w:vMerge w:val="restart"/>
-          </w:tcPr>
-          <w:p>
-            <w:pPr>
-              <w:pStyle w:val="Content2"/>
-              <w:jc w:val="center"/>
-              <w:rPr>
-                <w:lang w:val="ru-RU"/>
-              </w:rPr>
-            </w:pPr>
-            <w:r>
-              <w:rPr>
-                <w:lang w:val="ru-RU"/>
-              </w:rPr>
-              <w:t>6</w:t>
-            </w:r>
-          </w:p>
-        </w:tc>
-        <w:tc>
-          <w:tcPr>
-            <w:tcW w:w="2835" w:type="dxa"/>
-          </w:tcPr>
-          <w:p>
-            <w:pPr>
-              <w:pStyle w:val="Content2"/>
-              <w:jc w:val="center"/>
-              <w:rPr>
-                <w:b/>
-                <w:bCs/>
-                <w:lang w:val="ru-RU"/>
-              </w:rPr>
-            </w:pPr>
-            <w:r>
-              <w:rPr>
-                <w:b/>
-                <w:bCs/>
-                <w:lang w:val="ru-RU"/>
-              </w:rPr>
-              <w:t>Пере</w:t>
-            </w:r>
-            <w:r>
-              <w:rPr>
-                <w:b/>
-                <w:bCs/>
-                <w:lang w:val="ru-RU"/>
-              </w:rPr>
-              <w:t>дача программного продукта в эксплуатацию</w:t>
-            </w:r>
-          </w:p>
-        </w:tc>
-        <w:tc>
-          <w:tcPr>
-            <w:tcW w:w="2552" w:type="dxa"/>
-          </w:tcPr>
-          <w:p>
-            <w:pPr>
-              <w:pStyle w:val="Content2"/>
-              <w:jc w:val="center"/>
-              <w:rPr>
-                <w:sz w:val="24"/>
-                <w:lang w:val="ru-RU"/>
-              </w:rPr>
-            </w:pPr>
-            <w:r>
-              <w:rPr>
-                <w:sz w:val="24"/>
-                <w:lang w:val="ru-RU"/>
-              </w:rPr>
-              <w:t>24</w:t>
-            </w:r>
-            <w:r>
-              <w:rPr>
-                <w:sz w:val="24"/>
-                <w:lang w:val="ru-RU"/>
-              </w:rPr>
-              <w:t>.1</w:t>
-            </w:r>
-            <w:r>
-              <w:rPr>
-                <w:sz w:val="24"/>
-                <w:lang w:val="ru-RU"/>
-              </w:rPr>
-              <w:t>1</w:t>
-            </w:r>
-            <w:r>
-              <w:rPr>
-                <w:sz w:val="24"/>
-                <w:lang w:val="ru-RU"/>
-              </w:rPr>
-              <w:t>.2021-</w:t>
-            </w:r>
-            <w:r>
-              <w:rPr>
-                <w:sz w:val="24"/>
-                <w:lang w:val="ru-RU"/>
-              </w:rPr>
-              <w:t>16</w:t>
-            </w:r>
-            <w:r>
-              <w:rPr>
-                <w:sz w:val="24"/>
-                <w:lang w:val="ru-RU"/>
-              </w:rPr>
-              <w:t>.1</w:t>
-            </w:r>
-            <w:r>
-              <w:rPr>
-                <w:sz w:val="24"/>
-                <w:lang w:val="ru-RU"/>
-              </w:rPr>
-              <w:t>1</w:t>
-            </w:r>
-            <w:r>
-              <w:rPr>
-                <w:sz w:val="24"/>
-                <w:lang w:val="ru-RU"/>
-              </w:rPr>
-              <w:t>.2021</w:t>
-            </w:r>
-          </w:p>
-        </w:tc>
-        <w:tc>
-          <w:tcPr>
-            <w:tcW w:w="3265" w:type="dxa"/>
-          </w:tcPr>
-          <w:p>
-            <w:pPr>
-              <w:pStyle w:val="Content2"/>
-              <w:rPr>
-                <w:szCs w:val="28"/>
-                <w:lang w:val="ru-RU"/>
-              </w:rPr>
-            </w:pPr>
-          </w:p>
-        </w:tc>
-      </w:tr>
-      <w:tr>
-        <w:tc>
-          <w:tcPr>
-            <w:tcW w:w="1129" w:type="dxa"/>
-            <w:vMerge/>
-          </w:tcPr>
-          <w:p>
-            <w:pPr>
-              <w:pStyle w:val="Content2"/>
-              <w:jc w:val="center"/>
-              <w:rPr>
-                <w:lang w:val="ru-RU"/>
-              </w:rPr>
-            </w:pPr>
-          </w:p>
-        </w:tc>
-        <w:tc>
-          <w:tcPr>
-            <w:tcW w:w="2835" w:type="dxa"/>
-          </w:tcPr>
-          <w:p>
-            <w:pPr>
-              <w:pStyle w:val="Content2"/>
-              <w:jc w:val="center"/>
-              <w:rPr>
-                <w:lang w:val="ru-RU"/>
-              </w:rPr>
-            </w:pPr>
-            <w:r>
-              <w:rPr>
-                <w:lang w:val="ru-RU"/>
-              </w:rPr>
-              <w:t>Подготовка программы для транспортировки</w:t>
-            </w:r>
-          </w:p>
-        </w:tc>
-        <w:tc>
-          <w:tcPr>
-            <w:tcW w:w="2552" w:type="dxa"/>
-          </w:tcPr>
-          <w:p>
-            <w:pPr>
-              <w:pStyle w:val="Content2"/>
-              <w:jc w:val="center"/>
-              <w:rPr>
-                <w:sz w:val="24"/>
-                <w:lang w:val="ru-RU"/>
-              </w:rPr>
-            </w:pPr>
-            <w:r>
-              <w:rPr>
-                <w:sz w:val="24"/>
-                <w:lang w:val="ru-RU"/>
-              </w:rPr>
-              <w:t>.11.2021-</w:t>
-            </w:r>
-            <w:r>
-              <w:rPr>
-                <w:sz w:val="24"/>
-                <w:lang w:val="ru-RU"/>
-              </w:rPr>
-              <w:t>15</w:t>
-            </w:r>
-            <w:r>
-              <w:rPr>
-                <w:sz w:val="24"/>
-                <w:lang w:val="ru-RU"/>
-              </w:rPr>
-              <w:t>.11.2021</w:t>
-            </w:r>
-          </w:p>
-        </w:tc>
-        <w:tc>
-          <w:tcPr>
-            <w:tcW w:w="3265" w:type="dxa"/>
-          </w:tcPr>
-          <w:p>
-            <w:pPr>
-              <w:pStyle w:val="Content2"/>
-              <w:jc w:val="center"/>
-              <w:rPr>
-                <w:szCs w:val="28"/>
-                <w:lang w:val="ru-RU"/>
-              </w:rPr>
-            </w:pPr>
-            <w:r>
-              <w:rPr>
-                <w:szCs w:val="28"/>
-                <w:lang w:val="ru-RU"/>
-              </w:rPr>
-              <w:t>Программный продукт</w:t>
-            </w:r>
-            <w:r>
-              <w:rPr>
-                <w:szCs w:val="28"/>
-              </w:rPr>
-              <w:t xml:space="preserve">. </w:t>
-            </w:r>
-            <w:r>
-              <w:rPr>
-                <w:szCs w:val="28"/>
-                <w:lang w:val="ru-RU"/>
-              </w:rPr>
-              <w:t>Установочный пакет.</w:t>
-            </w:r>
-          </w:p>
-        </w:tc>
-      </w:tr>
-      <w:tr>
-        <w:tc>
-          <w:tcPr>
-            <w:tcW w:w="1129" w:type="dxa"/>
-            <w:vMerge/>
-          </w:tcPr>
-          <w:p>
-            <w:pPr>
-              <w:pStyle w:val="Content2"/>
-              <w:jc w:val="center"/>
-              <w:rPr>
-                <w:lang w:val="ru-RU"/>
-              </w:rPr>
-            </w:pPr>
-          </w:p>
-        </w:tc>
-        <w:tc>
-          <w:tcPr>
-            <w:tcW w:w="2835" w:type="dxa"/>
+            <w:tcW w:w="2736" w:type="dxa"/>
           </w:tcPr>
           <w:p>
             <w:pPr>
@@ -5205,7 +6021,7 @@
         </w:tc>
         <w:tc>
           <w:tcPr>
-            <w:tcW w:w="2552" w:type="dxa"/>
+            <w:tcW w:w="2651" w:type="dxa"/>
           </w:tcPr>
           <w:p>
             <w:pPr>
@@ -5293,7 +6109,11 @@
         <w:t>Производится проверка корректного выполнения программой заложенных в нее функций, то есть осуществляется функциональное тестирование</w:t>
       </w:r>
       <w:r>
-        <w:t xml:space="preserve"> приложения</w:t>
+        <w:t xml:space="preserve"> </w:t>
+      </w:r>
+      <w:r>
+        <w:lastRenderedPageBreak/>
+        <w:t>приложения</w:t>
       </w:r>
       <w:r>
         <w:t xml:space="preserve">. Также осуществляется визуальная проверка интерфейса </w:t>
@@ -7224,7 +8044,6 @@
   <w:style w:type="character" w:default="1" w:styleId="a1">
     <w:name w:val="Default Paragraph Font"/>
     <w:uiPriority w:val="1"/>
-    <w:semiHidden/>
     <w:unhideWhenUsed/>
   </w:style>
   <w:style w:type="table" w:default="1" w:styleId="a2">
@@ -8720,7 +9539,7 @@
 </file>
 
 <file path=customXml/itemProps1.xml><?xml version="1.0" encoding="utf-8"?>
-<ds:datastoreItem xmlns:ds="http://schemas.openxmlformats.org/officeDocument/2006/customXml" ds:itemID="{0EE0CB34-6A90-4C93-BC0D-8A5A337485D7}">
+<ds:datastoreItem xmlns:ds="http://schemas.openxmlformats.org/officeDocument/2006/customXml" ds:itemID="{4CC0004A-FAB8-4578-8D27-68B741F51FC2}">
   <ds:schemaRefs>
     <ds:schemaRef ds:uri="http://schemas.openxmlformats.org/officeDocument/2006/bibliography"/>
   </ds:schemaRefs>

--- a/Documentation/Technical specification/Техническое задание Scrum.docx
+++ b/Documentation/Technical specification/Техническое задание Scrum.docx
@@ -488,8 +488,8 @@
         <w:t>2021</w:t>
       </w:r>
     </w:p>
-    <w:bookmarkStart w:id="8" w:name="_Toc83128095" w:displacedByCustomXml="next"/>
-    <w:bookmarkStart w:id="9" w:name="_Toc83127996" w:displacedByCustomXml="next"/>
+    <w:bookmarkStart w:id="8" w:name="_Toc83127996" w:displacedByCustomXml="next"/>
+    <w:bookmarkStart w:id="9" w:name="_Toc83128095" w:displacedByCustomXml="next"/>
     <w:sdt>
       <w:sdtPr>
         <w:rPr>
@@ -2839,8 +2839,8 @@
       </w:tblPr>
       <w:tblGrid>
         <w:gridCol w:w="1129"/>
-        <w:gridCol w:w="2835"/>
-        <w:gridCol w:w="2552"/>
+        <w:gridCol w:w="2736"/>
+        <w:gridCol w:w="2651"/>
         <w:gridCol w:w="3265"/>
       </w:tblGrid>
       <w:tr>
@@ -2876,7 +2876,7 @@
         </w:tc>
         <w:tc>
           <w:tcPr>
-            <w:tcW w:w="2835" w:type="dxa"/>
+            <w:tcW w:w="2736" w:type="dxa"/>
           </w:tcPr>
           <w:p>
             <w:pPr>
@@ -2900,7 +2900,7 @@
         </w:tc>
         <w:tc>
           <w:tcPr>
-            <w:tcW w:w="2552" w:type="dxa"/>
+            <w:tcW w:w="2651" w:type="dxa"/>
           </w:tcPr>
           <w:p>
             <w:pPr>
@@ -2961,7 +2961,7 @@
         </w:tc>
         <w:tc>
           <w:tcPr>
-            <w:tcW w:w="2835" w:type="dxa"/>
+            <w:tcW w:w="2736" w:type="dxa"/>
           </w:tcPr>
           <w:p>
             <w:pPr>
@@ -2985,7 +2985,7 @@
         </w:tc>
         <w:tc>
           <w:tcPr>
-            <w:tcW w:w="2552" w:type="dxa"/>
+            <w:tcW w:w="2651" w:type="dxa"/>
             <w:vMerge w:val="restart"/>
           </w:tcPr>
           <w:p>
@@ -3068,7 +3068,7 @@
         </w:tc>
         <w:tc>
           <w:tcPr>
-            <w:tcW w:w="2835" w:type="dxa"/>
+            <w:tcW w:w="2736" w:type="dxa"/>
           </w:tcPr>
           <w:p>
             <w:pPr>
@@ -3088,7 +3088,7 @@
         </w:tc>
         <w:tc>
           <w:tcPr>
-            <w:tcW w:w="2552" w:type="dxa"/>
+            <w:tcW w:w="2651" w:type="dxa"/>
             <w:vMerge/>
           </w:tcPr>
           <w:p>
@@ -3133,7 +3133,7 @@
         </w:tc>
         <w:tc>
           <w:tcPr>
-            <w:tcW w:w="2835" w:type="dxa"/>
+            <w:tcW w:w="2736" w:type="dxa"/>
           </w:tcPr>
           <w:p>
             <w:pPr>
@@ -3155,7 +3155,7 @@
         </w:tc>
         <w:tc>
           <w:tcPr>
-            <w:tcW w:w="2552" w:type="dxa"/>
+            <w:tcW w:w="2651" w:type="dxa"/>
             <w:vMerge/>
           </w:tcPr>
           <w:p>
@@ -3200,7 +3200,7 @@
         </w:tc>
         <w:tc>
           <w:tcPr>
-            <w:tcW w:w="2835" w:type="dxa"/>
+            <w:tcW w:w="2736" w:type="dxa"/>
           </w:tcPr>
           <w:p>
             <w:pPr>
@@ -3222,7 +3222,7 @@
         </w:tc>
         <w:tc>
           <w:tcPr>
-            <w:tcW w:w="2552" w:type="dxa"/>
+            <w:tcW w:w="2651" w:type="dxa"/>
             <w:vMerge/>
           </w:tcPr>
           <w:p>
@@ -3270,7 +3270,7 @@
         </w:tc>
         <w:tc>
           <w:tcPr>
-            <w:tcW w:w="2835" w:type="dxa"/>
+            <w:tcW w:w="2736" w:type="dxa"/>
           </w:tcPr>
           <w:p>
             <w:pPr>
@@ -3294,7 +3294,7 @@
         </w:tc>
         <w:tc>
           <w:tcPr>
-            <w:tcW w:w="2552" w:type="dxa"/>
+            <w:tcW w:w="2651" w:type="dxa"/>
           </w:tcPr>
           <w:p>
             <w:pPr>
@@ -3376,7 +3376,7 @@
         </w:tc>
         <w:tc>
           <w:tcPr>
-            <w:tcW w:w="2835" w:type="dxa"/>
+            <w:tcW w:w="2736" w:type="dxa"/>
           </w:tcPr>
           <w:p>
             <w:pPr>
@@ -3396,7 +3396,7 @@
         </w:tc>
         <w:tc>
           <w:tcPr>
-            <w:tcW w:w="2552" w:type="dxa"/>
+            <w:tcW w:w="2651" w:type="dxa"/>
           </w:tcPr>
           <w:p>
             <w:pPr>
@@ -3455,7 +3455,7 @@
         </w:tc>
         <w:tc>
           <w:tcPr>
-            <w:tcW w:w="2835" w:type="dxa"/>
+            <w:tcW w:w="2736" w:type="dxa"/>
           </w:tcPr>
           <w:p>
             <w:pPr>
@@ -3475,7 +3475,7 @@
         </w:tc>
         <w:tc>
           <w:tcPr>
-            <w:tcW w:w="2552" w:type="dxa"/>
+            <w:tcW w:w="2651" w:type="dxa"/>
           </w:tcPr>
           <w:p>
             <w:pPr>
@@ -3533,7 +3533,7 @@
         </w:tc>
         <w:tc>
           <w:tcPr>
-            <w:tcW w:w="2835" w:type="dxa"/>
+            <w:tcW w:w="2736" w:type="dxa"/>
           </w:tcPr>
           <w:p>
             <w:pPr>
@@ -3553,7 +3553,7 @@
         </w:tc>
         <w:tc>
           <w:tcPr>
-            <w:tcW w:w="2552" w:type="dxa"/>
+            <w:tcW w:w="2651" w:type="dxa"/>
           </w:tcPr>
           <w:p>
             <w:pPr>
@@ -3619,7 +3619,7 @@
         </w:tc>
         <w:tc>
           <w:tcPr>
-            <w:tcW w:w="2835" w:type="dxa"/>
+            <w:tcW w:w="2736" w:type="dxa"/>
           </w:tcPr>
           <w:p>
             <w:pPr>
@@ -3643,7 +3643,7 @@
         </w:tc>
         <w:tc>
           <w:tcPr>
-            <w:tcW w:w="2552" w:type="dxa"/>
+            <w:tcW w:w="2651" w:type="dxa"/>
           </w:tcPr>
           <w:p>
             <w:pPr>
@@ -3717,7 +3717,7 @@
         </w:tc>
         <w:tc>
           <w:tcPr>
-            <w:tcW w:w="2835" w:type="dxa"/>
+            <w:tcW w:w="2736" w:type="dxa"/>
           </w:tcPr>
           <w:p>
             <w:pPr>
@@ -3761,7 +3761,7 @@
         </w:tc>
         <w:tc>
           <w:tcPr>
-            <w:tcW w:w="2552" w:type="dxa"/>
+            <w:tcW w:w="2651" w:type="dxa"/>
           </w:tcPr>
           <w:p>
             <w:pPr>
@@ -3819,7 +3819,7 @@
         </w:tc>
         <w:tc>
           <w:tcPr>
-            <w:tcW w:w="2835" w:type="dxa"/>
+            <w:tcW w:w="2736" w:type="dxa"/>
           </w:tcPr>
           <w:p>
             <w:pPr>
@@ -3839,7 +3839,7 @@
         </w:tc>
         <w:tc>
           <w:tcPr>
-            <w:tcW w:w="2552" w:type="dxa"/>
+            <w:tcW w:w="2651" w:type="dxa"/>
           </w:tcPr>
           <w:p>
             <w:pPr>
@@ -3900,7 +3900,7 @@
         </w:tc>
         <w:tc>
           <w:tcPr>
-            <w:tcW w:w="2835" w:type="dxa"/>
+            <w:tcW w:w="2736" w:type="dxa"/>
           </w:tcPr>
           <w:p>
             <w:pPr>
@@ -3920,7 +3920,7 @@
         </w:tc>
         <w:tc>
           <w:tcPr>
-            <w:tcW w:w="2552" w:type="dxa"/>
+            <w:tcW w:w="2651" w:type="dxa"/>
           </w:tcPr>
           <w:p>
             <w:pPr>
@@ -4002,7 +4002,7 @@
         </w:tc>
         <w:tc>
           <w:tcPr>
-            <w:tcW w:w="2835" w:type="dxa"/>
+            <w:tcW w:w="2736" w:type="dxa"/>
           </w:tcPr>
           <w:p>
             <w:pPr>
@@ -4011,38 +4011,877 @@
               <w:rPr>
                 <w:b/>
                 <w:bCs/>
-              </w:rPr>
-            </w:pPr>
-            <w:proofErr w:type="spellStart"/>
+                <w:lang w:val="ru-RU"/>
+              </w:rPr>
+            </w:pPr>
             <w:r>
               <w:rPr>
                 <w:b/>
                 <w:bCs/>
-              </w:rPr>
-              <w:t>Разработка</w:t>
-            </w:r>
-            <w:proofErr w:type="spellEnd"/>
-            <w:r>
+                <w:lang w:val="ru-RU"/>
+              </w:rPr>
+              <w:t>Разработка веб-приложения</w:t>
+            </w:r>
+          </w:p>
+        </w:tc>
+        <w:tc>
+          <w:tcPr>
+            <w:tcW w:w="2651" w:type="dxa"/>
+          </w:tcPr>
+          <w:p>
+            <w:pPr>
+              <w:pStyle w:val="Content2"/>
+              <w:jc w:val="center"/>
+              <w:rPr>
+                <w:sz w:val="24"/>
+              </w:rPr>
+            </w:pPr>
+            <w:r>
+              <w:rPr>
+                <w:sz w:val="24"/>
+                <w:lang w:val="ru-RU"/>
+              </w:rPr>
+              <w:t>0</w:t>
+            </w:r>
+            <w:r>
+              <w:rPr>
+                <w:sz w:val="24"/>
+                <w:lang w:val="ru-RU"/>
+              </w:rPr>
+              <w:t>6</w:t>
+            </w:r>
+            <w:r>
+              <w:rPr>
+                <w:sz w:val="24"/>
+              </w:rPr>
+              <w:t>.10.2021-</w:t>
+            </w:r>
+            <w:r>
+              <w:rPr>
+                <w:sz w:val="24"/>
+                <w:lang w:val="ru-RU"/>
+              </w:rPr>
+              <w:t>08</w:t>
+            </w:r>
+            <w:r>
+              <w:rPr>
+                <w:sz w:val="24"/>
+              </w:rPr>
+              <w:t>.1</w:t>
+            </w:r>
+            <w:r>
+              <w:rPr>
+                <w:sz w:val="24"/>
+                <w:lang w:val="ru-RU"/>
+              </w:rPr>
+              <w:t>1</w:t>
+            </w:r>
+            <w:r>
+              <w:rPr>
+                <w:sz w:val="24"/>
+              </w:rPr>
+              <w:t>.2021</w:t>
+            </w:r>
+          </w:p>
+        </w:tc>
+        <w:tc>
+          <w:tcPr>
+            <w:tcW w:w="3265" w:type="dxa"/>
+          </w:tcPr>
+          <w:p>
+            <w:pPr>
+              <w:pStyle w:val="Content2"/>
+              <w:jc w:val="center"/>
+              <w:rPr>
+                <w:szCs w:val="28"/>
+                <w:lang w:val="ru-RU"/>
+              </w:rPr>
+            </w:pPr>
+          </w:p>
+        </w:tc>
+      </w:tr>
+      <w:tr>
+        <w:tc>
+          <w:tcPr>
+            <w:tcW w:w="1129" w:type="dxa"/>
+            <w:vMerge/>
+          </w:tcPr>
+          <w:p>
+            <w:pPr>
+              <w:pStyle w:val="Content2"/>
+              <w:jc w:val="center"/>
+              <w:rPr>
+                <w:lang w:val="ru-RU"/>
+              </w:rPr>
+            </w:pPr>
+          </w:p>
+        </w:tc>
+        <w:tc>
+          <w:tcPr>
+            <w:tcW w:w="2736" w:type="dxa"/>
+            <w:vAlign w:val="center"/>
+          </w:tcPr>
+          <w:p>
+            <w:pPr>
+              <w:pStyle w:val="Content2"/>
+              <w:jc w:val="center"/>
+              <w:rPr>
+                <w:szCs w:val="28"/>
+                <w:lang w:val="ru-RU"/>
+              </w:rPr>
+            </w:pPr>
+            <w:r>
+              <w:rPr>
+                <w:color w:val="000000"/>
+                <w:szCs w:val="28"/>
+                <w:lang w:val="ru-RU"/>
+              </w:rPr>
+              <w:t>Разработка слоя абстракции базы данных</w:t>
+            </w:r>
+          </w:p>
+        </w:tc>
+        <w:tc>
+          <w:tcPr>
+            <w:tcW w:w="2651" w:type="dxa"/>
+          </w:tcPr>
+          <w:p>
+            <w:pPr>
+              <w:pStyle w:val="Content2"/>
+              <w:jc w:val="center"/>
+              <w:rPr>
+                <w:sz w:val="24"/>
+                <w:lang w:val="ru-RU"/>
+              </w:rPr>
+            </w:pPr>
+            <w:r>
+              <w:rPr>
+                <w:sz w:val="24"/>
+                <w:lang w:val="ru-RU"/>
+              </w:rPr>
+              <w:t>06.10.2021-2.10.20221</w:t>
+            </w:r>
+          </w:p>
+        </w:tc>
+        <w:tc>
+          <w:tcPr>
+            <w:tcW w:w="3265" w:type="dxa"/>
+          </w:tcPr>
+          <w:p>
+            <w:pPr>
+              <w:pStyle w:val="Content2"/>
+              <w:jc w:val="center"/>
+              <w:rPr>
+                <w:szCs w:val="28"/>
+                <w:lang w:val="ru-RU"/>
+              </w:rPr>
+            </w:pPr>
+            <w:r>
+              <w:rPr>
+                <w:szCs w:val="28"/>
+                <w:lang w:val="ru-RU"/>
+              </w:rPr>
+              <w:t>Модуль взаимодействия с базой данных</w:t>
+            </w:r>
+          </w:p>
+        </w:tc>
+      </w:tr>
+      <w:tr>
+        <w:tc>
+          <w:tcPr>
+            <w:tcW w:w="1129" w:type="dxa"/>
+            <w:vMerge/>
+          </w:tcPr>
+          <w:p>
+            <w:pPr>
+              <w:pStyle w:val="Content2"/>
+              <w:jc w:val="center"/>
+              <w:rPr>
+                <w:lang w:val="ru-RU"/>
+              </w:rPr>
+            </w:pPr>
+          </w:p>
+        </w:tc>
+        <w:tc>
+          <w:tcPr>
+            <w:tcW w:w="2736" w:type="dxa"/>
+            <w:vAlign w:val="center"/>
+          </w:tcPr>
+          <w:p>
+            <w:pPr>
+              <w:pStyle w:val="Content2"/>
+              <w:jc w:val="center"/>
+              <w:rPr>
+                <w:szCs w:val="28"/>
+                <w:lang w:val="ru-RU"/>
+              </w:rPr>
+            </w:pPr>
+            <w:r>
+              <w:rPr>
+                <w:color w:val="000000"/>
+                <w:szCs w:val="28"/>
+                <w:lang w:val="ru-RU"/>
+              </w:rPr>
+              <w:t>Разработка аутентификации пользователей</w:t>
+            </w:r>
+          </w:p>
+        </w:tc>
+        <w:tc>
+          <w:tcPr>
+            <w:tcW w:w="2651" w:type="dxa"/>
+          </w:tcPr>
+          <w:p>
+            <w:pPr>
+              <w:pStyle w:val="Content2"/>
+              <w:jc w:val="center"/>
+              <w:rPr>
+                <w:sz w:val="24"/>
+              </w:rPr>
+            </w:pPr>
+            <w:r>
+              <w:rPr>
+                <w:sz w:val="24"/>
+              </w:rPr>
+              <w:t>06.10.2021-09.10.2021</w:t>
+            </w:r>
+          </w:p>
+        </w:tc>
+        <w:tc>
+          <w:tcPr>
+            <w:tcW w:w="3265" w:type="dxa"/>
+          </w:tcPr>
+          <w:p>
+            <w:pPr>
+              <w:pStyle w:val="Content2"/>
+              <w:jc w:val="center"/>
+              <w:rPr>
+                <w:lang w:val="ru-RU"/>
+              </w:rPr>
+            </w:pPr>
+            <w:r>
+              <w:rPr>
+                <w:lang w:val="ru-RU"/>
+              </w:rPr>
+              <w:t>Авторизаций, регистрация, заглушка</w:t>
+            </w:r>
+          </w:p>
+        </w:tc>
+      </w:tr>
+      <w:tr>
+        <w:tc>
+          <w:tcPr>
+            <w:tcW w:w="1129" w:type="dxa"/>
+            <w:vMerge/>
+          </w:tcPr>
+          <w:p>
+            <w:pPr>
+              <w:pStyle w:val="Content2"/>
+              <w:jc w:val="center"/>
+              <w:rPr>
+                <w:lang w:val="ru-RU"/>
+              </w:rPr>
+            </w:pPr>
+          </w:p>
+        </w:tc>
+        <w:tc>
+          <w:tcPr>
+            <w:tcW w:w="2736" w:type="dxa"/>
+            <w:vAlign w:val="center"/>
+          </w:tcPr>
+          <w:p>
+            <w:pPr>
+              <w:pStyle w:val="Content2"/>
+              <w:jc w:val="center"/>
+              <w:rPr>
+                <w:szCs w:val="28"/>
+                <w:lang w:val="ru-RU"/>
+              </w:rPr>
+            </w:pPr>
+            <w:r>
+              <w:rPr>
+                <w:color w:val="000000"/>
+                <w:szCs w:val="28"/>
+                <w:lang w:val="ru-RU"/>
+              </w:rPr>
+              <w:t>Разработка личных страниц пользователей</w:t>
+            </w:r>
+          </w:p>
+        </w:tc>
+        <w:tc>
+          <w:tcPr>
+            <w:tcW w:w="2651" w:type="dxa"/>
+          </w:tcPr>
+          <w:p>
+            <w:pPr>
+              <w:pStyle w:val="Content2"/>
+              <w:jc w:val="center"/>
+              <w:rPr>
+                <w:sz w:val="24"/>
+              </w:rPr>
+            </w:pPr>
+            <w:r>
+              <w:rPr>
+                <w:sz w:val="24"/>
+              </w:rPr>
+              <w:t>09.10.2021-14.10.2021</w:t>
+            </w:r>
+          </w:p>
+        </w:tc>
+        <w:tc>
+          <w:tcPr>
+            <w:tcW w:w="3265" w:type="dxa"/>
+          </w:tcPr>
+          <w:p>
+            <w:pPr>
+              <w:pStyle w:val="Content2"/>
+              <w:jc w:val="center"/>
+              <w:rPr>
+                <w:lang w:val="ru-RU"/>
+              </w:rPr>
+            </w:pPr>
+            <w:r>
+              <w:rPr>
+                <w:lang w:val="ru-RU"/>
+              </w:rPr>
+              <w:t>Страница профиля, система постов</w:t>
+            </w:r>
+          </w:p>
+        </w:tc>
+      </w:tr>
+      <w:tr>
+        <w:tc>
+          <w:tcPr>
+            <w:tcW w:w="1129" w:type="dxa"/>
+            <w:vMerge/>
+          </w:tcPr>
+          <w:p>
+            <w:pPr>
+              <w:pStyle w:val="Content2"/>
+              <w:jc w:val="center"/>
+              <w:rPr>
+                <w:lang w:val="ru-RU"/>
+              </w:rPr>
+            </w:pPr>
+          </w:p>
+        </w:tc>
+        <w:tc>
+          <w:tcPr>
+            <w:tcW w:w="2736" w:type="dxa"/>
+            <w:vAlign w:val="center"/>
+          </w:tcPr>
+          <w:p>
+            <w:pPr>
+              <w:pStyle w:val="Content2"/>
+              <w:jc w:val="center"/>
+              <w:rPr>
+                <w:szCs w:val="28"/>
+                <w:lang w:val="ru-RU"/>
+              </w:rPr>
+            </w:pPr>
+            <w:r>
+              <w:rPr>
+                <w:color w:val="000000"/>
+                <w:szCs w:val="28"/>
+                <w:lang w:val="ru-RU"/>
+              </w:rPr>
+              <w:t>Разработка системы друзей</w:t>
+            </w:r>
+          </w:p>
+        </w:tc>
+        <w:tc>
+          <w:tcPr>
+            <w:tcW w:w="2651" w:type="dxa"/>
+          </w:tcPr>
+          <w:p>
+            <w:pPr>
+              <w:pStyle w:val="Content2"/>
+              <w:jc w:val="center"/>
+              <w:rPr>
+                <w:sz w:val="24"/>
+              </w:rPr>
+            </w:pPr>
+            <w:r>
+              <w:rPr>
+                <w:sz w:val="24"/>
+              </w:rPr>
+              <w:t>17.10.2021-22.10.2021</w:t>
+            </w:r>
+          </w:p>
+        </w:tc>
+        <w:tc>
+          <w:tcPr>
+            <w:tcW w:w="3265" w:type="dxa"/>
+          </w:tcPr>
+          <w:p>
+            <w:pPr>
+              <w:pStyle w:val="Content2"/>
+              <w:jc w:val="center"/>
+              <w:rPr>
+                <w:lang w:val="ru-RU"/>
+              </w:rPr>
+            </w:pPr>
+            <w:r>
+              <w:rPr>
+                <w:lang w:val="ru-RU"/>
+              </w:rPr>
+              <w:t>Страница личных друзей, модуль друзей</w:t>
+            </w:r>
+          </w:p>
+        </w:tc>
+      </w:tr>
+      <w:tr>
+        <w:tc>
+          <w:tcPr>
+            <w:tcW w:w="1129" w:type="dxa"/>
+            <w:vMerge/>
+          </w:tcPr>
+          <w:p>
+            <w:pPr>
+              <w:pStyle w:val="Content2"/>
+              <w:jc w:val="center"/>
+              <w:rPr>
+                <w:lang w:val="ru-RU"/>
+              </w:rPr>
+            </w:pPr>
+          </w:p>
+        </w:tc>
+        <w:tc>
+          <w:tcPr>
+            <w:tcW w:w="2736" w:type="dxa"/>
+            <w:vAlign w:val="center"/>
+          </w:tcPr>
+          <w:p>
+            <w:pPr>
+              <w:pStyle w:val="Content2"/>
+              <w:jc w:val="center"/>
+              <w:rPr>
+                <w:szCs w:val="28"/>
+                <w:lang w:val="ru-RU"/>
+              </w:rPr>
+            </w:pPr>
+            <w:r>
+              <w:rPr>
+                <w:szCs w:val="28"/>
+                <w:lang w:val="ru-RU"/>
+              </w:rPr>
+              <w:t>Разработка системы диалогов</w:t>
+            </w:r>
+          </w:p>
+        </w:tc>
+        <w:tc>
+          <w:tcPr>
+            <w:tcW w:w="2651" w:type="dxa"/>
+          </w:tcPr>
+          <w:p>
+            <w:pPr>
+              <w:pStyle w:val="Content2"/>
+              <w:jc w:val="center"/>
+              <w:rPr>
+                <w:sz w:val="24"/>
+              </w:rPr>
+            </w:pPr>
+            <w:r>
+              <w:rPr>
+                <w:sz w:val="24"/>
+              </w:rPr>
+              <w:t>22.10.2021-25.10.20221</w:t>
+            </w:r>
+          </w:p>
+        </w:tc>
+        <w:tc>
+          <w:tcPr>
+            <w:tcW w:w="3265" w:type="dxa"/>
+          </w:tcPr>
+          <w:p>
+            <w:pPr>
+              <w:pStyle w:val="Content2"/>
+              <w:jc w:val="center"/>
+              <w:rPr>
+                <w:lang w:val="ru-RU"/>
+              </w:rPr>
+            </w:pPr>
+            <w:r>
+              <w:rPr>
+                <w:lang w:val="ru-RU"/>
+              </w:rPr>
+              <w:t>Страница диалогов, чат, модуль диалогов, чат</w:t>
+            </w:r>
+          </w:p>
+        </w:tc>
+      </w:tr>
+      <w:tr>
+        <w:tc>
+          <w:tcPr>
+            <w:tcW w:w="1129" w:type="dxa"/>
+            <w:vMerge/>
+          </w:tcPr>
+          <w:p>
+            <w:pPr>
+              <w:pStyle w:val="Content2"/>
+              <w:jc w:val="center"/>
+              <w:rPr>
+                <w:lang w:val="ru-RU"/>
+              </w:rPr>
+            </w:pPr>
+          </w:p>
+        </w:tc>
+        <w:tc>
+          <w:tcPr>
+            <w:tcW w:w="2736" w:type="dxa"/>
+            <w:vAlign w:val="center"/>
+          </w:tcPr>
+          <w:p>
+            <w:pPr>
+              <w:pStyle w:val="Content2"/>
+              <w:jc w:val="center"/>
+              <w:rPr>
+                <w:szCs w:val="28"/>
+                <w:lang w:val="ru-RU"/>
+              </w:rPr>
+            </w:pPr>
+            <w:r>
+              <w:rPr>
+                <w:color w:val="000000"/>
+                <w:szCs w:val="28"/>
+                <w:lang w:val="ru-RU"/>
+              </w:rPr>
+              <w:t>Разработка системы новостной ленты</w:t>
+            </w:r>
+          </w:p>
+        </w:tc>
+        <w:tc>
+          <w:tcPr>
+            <w:tcW w:w="2651" w:type="dxa"/>
+          </w:tcPr>
+          <w:p>
+            <w:pPr>
+              <w:pStyle w:val="Content2"/>
+              <w:jc w:val="center"/>
+              <w:rPr>
+                <w:sz w:val="24"/>
+                <w:lang w:val="ru-RU"/>
+              </w:rPr>
+            </w:pPr>
+            <w:r>
+              <w:rPr>
+                <w:sz w:val="24"/>
+              </w:rPr>
+              <w:t>2</w:t>
+            </w:r>
+            <w:r>
+              <w:rPr>
+                <w:sz w:val="24"/>
+              </w:rPr>
+              <w:t>5</w:t>
+            </w:r>
+            <w:r>
+              <w:rPr>
+                <w:sz w:val="24"/>
+              </w:rPr>
+              <w:t>.10.2021-2</w:t>
+            </w:r>
+            <w:r>
+              <w:rPr>
+                <w:sz w:val="24"/>
+              </w:rPr>
+              <w:t>8</w:t>
+            </w:r>
+            <w:r>
+              <w:rPr>
+                <w:sz w:val="24"/>
+              </w:rPr>
+              <w:t>.10.20221</w:t>
+            </w:r>
+          </w:p>
+        </w:tc>
+        <w:tc>
+          <w:tcPr>
+            <w:tcW w:w="3265" w:type="dxa"/>
+          </w:tcPr>
+          <w:p>
+            <w:pPr>
+              <w:pStyle w:val="Content2"/>
+              <w:jc w:val="center"/>
+              <w:rPr>
+                <w:szCs w:val="28"/>
+                <w:lang w:val="ru-RU"/>
+              </w:rPr>
+            </w:pPr>
+            <w:r>
+              <w:rPr>
+                <w:szCs w:val="28"/>
+                <w:lang w:val="ru-RU"/>
+              </w:rPr>
+              <w:t>Страница новостной ленты</w:t>
+            </w:r>
+          </w:p>
+        </w:tc>
+      </w:tr>
+      <w:tr>
+        <w:tc>
+          <w:tcPr>
+            <w:tcW w:w="1129" w:type="dxa"/>
+            <w:vMerge/>
+          </w:tcPr>
+          <w:p>
+            <w:pPr>
+              <w:pStyle w:val="Content2"/>
+              <w:jc w:val="center"/>
+              <w:rPr>
+                <w:lang w:val="ru-RU"/>
+              </w:rPr>
+            </w:pPr>
+          </w:p>
+        </w:tc>
+        <w:tc>
+          <w:tcPr>
+            <w:tcW w:w="2736" w:type="dxa"/>
+            <w:vAlign w:val="center"/>
+          </w:tcPr>
+          <w:p>
+            <w:pPr>
+              <w:pStyle w:val="Content2"/>
+              <w:jc w:val="center"/>
+              <w:rPr>
+                <w:szCs w:val="28"/>
+                <w:lang w:val="ru-RU"/>
+              </w:rPr>
+            </w:pPr>
+            <w:r>
+              <w:rPr>
+                <w:color w:val="000000"/>
+                <w:szCs w:val="28"/>
+                <w:lang w:val="ru-RU"/>
+              </w:rPr>
+              <w:t>Разработка системы уведомлений</w:t>
+            </w:r>
+          </w:p>
+        </w:tc>
+        <w:tc>
+          <w:tcPr>
+            <w:tcW w:w="2651" w:type="dxa"/>
+          </w:tcPr>
+          <w:p>
+            <w:pPr>
+              <w:pStyle w:val="Content2"/>
+              <w:rPr>
+                <w:sz w:val="24"/>
+                <w:lang w:val="ru-RU"/>
+              </w:rPr>
+            </w:pPr>
+            <w:r>
+              <w:rPr>
+                <w:sz w:val="24"/>
+                <w:lang w:val="ru-RU"/>
+              </w:rPr>
+              <w:t>25.10.2021-</w:t>
+            </w:r>
+            <w:r>
+              <w:rPr>
+                <w:sz w:val="24"/>
+              </w:rPr>
+              <w:t>28.</w:t>
+            </w:r>
+            <w:r>
+              <w:rPr>
+                <w:sz w:val="24"/>
+                <w:lang w:val="ru-RU"/>
+              </w:rPr>
+              <w:t>10.2021</w:t>
+            </w:r>
+          </w:p>
+        </w:tc>
+        <w:tc>
+          <w:tcPr>
+            <w:tcW w:w="3265" w:type="dxa"/>
+          </w:tcPr>
+          <w:p>
+            <w:pPr>
+              <w:pStyle w:val="Content2"/>
+              <w:jc w:val="center"/>
+              <w:rPr>
+                <w:szCs w:val="28"/>
+                <w:lang w:val="ru-RU"/>
+              </w:rPr>
+            </w:pPr>
+            <w:r>
+              <w:rPr>
+                <w:szCs w:val="28"/>
+                <w:lang w:val="ru-RU"/>
+              </w:rPr>
+              <w:t>Система уведомления пользователя</w:t>
+            </w:r>
+          </w:p>
+        </w:tc>
+      </w:tr>
+      <w:tr>
+        <w:tc>
+          <w:tcPr>
+            <w:tcW w:w="1129" w:type="dxa"/>
+            <w:vMerge/>
+          </w:tcPr>
+          <w:p>
+            <w:pPr>
+              <w:pStyle w:val="Content2"/>
+              <w:jc w:val="center"/>
+            </w:pPr>
+          </w:p>
+        </w:tc>
+        <w:tc>
+          <w:tcPr>
+            <w:tcW w:w="2736" w:type="dxa"/>
+            <w:vAlign w:val="center"/>
+          </w:tcPr>
+          <w:p>
+            <w:pPr>
+              <w:pStyle w:val="Content2"/>
+              <w:jc w:val="center"/>
+              <w:rPr>
+                <w:szCs w:val="28"/>
+                <w:lang w:val="ru-RU"/>
+              </w:rPr>
+            </w:pPr>
+            <w:r>
+              <w:rPr>
+                <w:szCs w:val="28"/>
+                <w:lang w:val="ru-RU"/>
+              </w:rPr>
+              <w:t xml:space="preserve">Разработка функционала </w:t>
+            </w:r>
+            <w:r>
+              <w:rPr>
+                <w:szCs w:val="28"/>
+                <w:lang w:val="ru-RU"/>
+              </w:rPr>
+              <w:t>модератора</w:t>
+            </w:r>
+          </w:p>
+        </w:tc>
+        <w:tc>
+          <w:tcPr>
+            <w:tcW w:w="2651" w:type="dxa"/>
+          </w:tcPr>
+          <w:p>
+            <w:pPr>
+              <w:pStyle w:val="Content2"/>
+              <w:jc w:val="center"/>
+              <w:rPr>
+                <w:sz w:val="24"/>
+                <w:lang w:val="ru-RU"/>
+              </w:rPr>
+            </w:pPr>
+            <w:r>
+              <w:rPr>
+                <w:sz w:val="24"/>
+              </w:rPr>
+              <w:t>28</w:t>
+            </w:r>
+            <w:r>
+              <w:rPr>
+                <w:sz w:val="24"/>
+                <w:lang w:val="ru-RU"/>
+              </w:rPr>
+              <w:t>.</w:t>
+            </w:r>
+            <w:r>
+              <w:rPr>
+                <w:sz w:val="24"/>
+              </w:rPr>
+              <w:t>10</w:t>
+            </w:r>
+            <w:r>
+              <w:rPr>
+                <w:sz w:val="24"/>
+                <w:lang w:val="ru-RU"/>
+              </w:rPr>
+              <w:t>.2021-0</w:t>
+            </w:r>
+            <w:r>
+              <w:rPr>
+                <w:sz w:val="24"/>
+              </w:rPr>
+              <w:t>1</w:t>
+            </w:r>
+            <w:r>
+              <w:rPr>
+                <w:sz w:val="24"/>
+                <w:lang w:val="ru-RU"/>
+              </w:rPr>
+              <w:t>.11.2021</w:t>
+            </w:r>
+          </w:p>
+        </w:tc>
+        <w:tc>
+          <w:tcPr>
+            <w:tcW w:w="3265" w:type="dxa"/>
+          </w:tcPr>
+          <w:p>
+            <w:pPr>
+              <w:pStyle w:val="Content2"/>
+              <w:jc w:val="center"/>
+              <w:rPr>
+                <w:szCs w:val="28"/>
+                <w:lang w:val="ru-RU"/>
+              </w:rPr>
+            </w:pPr>
+            <w:r>
+              <w:rPr>
+                <w:szCs w:val="28"/>
+                <w:lang w:val="ru-RU"/>
+              </w:rPr>
+              <w:t>Инструменты модератора</w:t>
+            </w:r>
+          </w:p>
+        </w:tc>
+      </w:tr>
+      <w:tr>
+        <w:tc>
+          <w:tcPr>
+            <w:tcW w:w="1129" w:type="dxa"/>
+            <w:vMerge w:val="restart"/>
+          </w:tcPr>
+          <w:p>
+            <w:pPr>
+              <w:pStyle w:val="Content2"/>
+              <w:jc w:val="center"/>
+              <w:rPr>
+                <w:lang w:val="ru-RU"/>
+              </w:rPr>
+            </w:pPr>
+            <w:r>
+              <w:rPr>
+                <w:lang w:val="ru-RU"/>
+              </w:rPr>
+              <w:t>5</w:t>
+            </w:r>
+          </w:p>
+        </w:tc>
+        <w:tc>
+          <w:tcPr>
+            <w:tcW w:w="2736" w:type="dxa"/>
+          </w:tcPr>
+          <w:p>
+            <w:pPr>
+              <w:pStyle w:val="Content2"/>
+              <w:jc w:val="center"/>
               <w:rPr>
                 <w:b/>
                 <w:bCs/>
-              </w:rPr>
-              <w:t xml:space="preserve"> </w:t>
-            </w:r>
-            <w:proofErr w:type="spellStart"/>
+                <w:lang w:val="ru-RU"/>
+              </w:rPr>
+            </w:pPr>
             <w:r>
               <w:rPr>
                 <w:b/>
                 <w:bCs/>
-              </w:rPr>
-              <w:t>веб-приложения</w:t>
-            </w:r>
-            <w:proofErr w:type="spellEnd"/>
-          </w:p>
-        </w:tc>
-        <w:tc>
-          <w:tcPr>
-            <w:tcW w:w="2552" w:type="dxa"/>
+                <w:lang w:val="ru-RU"/>
+              </w:rPr>
+              <w:t>Тестирование и составление документации</w:t>
+            </w:r>
+          </w:p>
+        </w:tc>
+        <w:tc>
+          <w:tcPr>
+            <w:tcW w:w="2651" w:type="dxa"/>
           </w:tcPr>
           <w:p>
             <w:pPr>
@@ -4062,22 +4901,33 @@
             <w:r>
               <w:rPr>
                 <w:sz w:val="24"/>
-                <w:lang w:val="ru-RU"/>
-              </w:rPr>
-              <w:t>6</w:t>
-            </w:r>
-            <w:r>
-              <w:rPr>
-                <w:sz w:val="24"/>
-              </w:rPr>
-              <w:t>.10.2021-</w:t>
-            </w:r>
-            <w:r>
-              <w:rPr>
-                <w:sz w:val="24"/>
-                <w:lang w:val="ru-RU"/>
-              </w:rPr>
-              <w:t>08</w:t>
+              </w:rPr>
+              <w:t>1</w:t>
+            </w:r>
+            <w:r>
+              <w:rPr>
+                <w:sz w:val="24"/>
+              </w:rPr>
+              <w:t>.</w:t>
+            </w:r>
+            <w:r>
+              <w:rPr>
+                <w:sz w:val="24"/>
+                <w:lang w:val="ru-RU"/>
+              </w:rPr>
+              <w:t>11</w:t>
+            </w:r>
+            <w:r>
+              <w:rPr>
+                <w:sz w:val="24"/>
+              </w:rPr>
+              <w:t>.2021-</w:t>
+            </w:r>
+            <w:r>
+              <w:rPr>
+                <w:sz w:val="24"/>
+              </w:rPr>
+              <w:t>14</w:t>
             </w:r>
             <w:r>
               <w:rPr>
@@ -4134,43 +4984,65 @@
         </w:tc>
         <w:tc>
           <w:tcPr>
-            <w:tcW w:w="2835" w:type="dxa"/>
-          </w:tcPr>
-          <w:p>
-            <w:pPr>
-              <w:pStyle w:val="Content2"/>
-              <w:jc w:val="center"/>
-              <w:rPr>
-                <w:lang w:val="ru-RU"/>
-              </w:rPr>
-            </w:pPr>
-            <w:r>
-              <w:rPr>
-                <w:lang w:val="ru-RU"/>
-              </w:rPr>
-              <w:t>Разработка программы</w:t>
-            </w:r>
-          </w:p>
-        </w:tc>
-        <w:tc>
-          <w:tcPr>
-            <w:tcW w:w="2552" w:type="dxa"/>
-          </w:tcPr>
-          <w:p>
-            <w:pPr>
-              <w:pStyle w:val="Content2"/>
-              <w:jc w:val="center"/>
-              <w:rPr>
-                <w:sz w:val="24"/>
-                <w:lang w:val="ru-RU"/>
-              </w:rPr>
-            </w:pPr>
-            <w:r>
-              <w:rPr>
-                <w:sz w:val="24"/>
-                <w:lang w:val="ru-RU"/>
-              </w:rPr>
-              <w:t>06.10.2021-17.10.2021</w:t>
+            <w:tcW w:w="2736" w:type="dxa"/>
+          </w:tcPr>
+          <w:p>
+            <w:pPr>
+              <w:pStyle w:val="Content2"/>
+              <w:jc w:val="center"/>
+              <w:rPr>
+                <w:b/>
+                <w:bCs/>
+                <w:szCs w:val="28"/>
+                <w:lang w:val="ru-RU"/>
+              </w:rPr>
+            </w:pPr>
+            <w:r>
+              <w:rPr>
+                <w:lang w:val="ru-RU"/>
+              </w:rPr>
+              <w:t>Тестирование программного продукта</w:t>
+            </w:r>
+          </w:p>
+        </w:tc>
+        <w:tc>
+          <w:tcPr>
+            <w:tcW w:w="2651" w:type="dxa"/>
+          </w:tcPr>
+          <w:p>
+            <w:pPr>
+              <w:pStyle w:val="Content2"/>
+              <w:jc w:val="center"/>
+              <w:rPr>
+                <w:sz w:val="24"/>
+                <w:lang w:val="ru-RU"/>
+              </w:rPr>
+            </w:pPr>
+            <w:r>
+              <w:rPr>
+                <w:sz w:val="24"/>
+              </w:rPr>
+              <w:t>01</w:t>
+            </w:r>
+            <w:r>
+              <w:rPr>
+                <w:sz w:val="24"/>
+                <w:lang w:val="ru-RU"/>
+              </w:rPr>
+              <w:t>.11.2021-</w:t>
+            </w:r>
+            <w:r>
+              <w:rPr>
+                <w:sz w:val="24"/>
+              </w:rPr>
+              <w:t>06</w:t>
+            </w:r>
+            <w:r>
+              <w:rPr>
+                <w:sz w:val="24"/>
+                <w:lang w:val="ru-RU"/>
+              </w:rPr>
+              <w:t>.11.2021</w:t>
             </w:r>
           </w:p>
         </w:tc>
@@ -4192,7 +5064,21 @@
                 <w:szCs w:val="28"/>
                 <w:lang w:val="ru-RU"/>
               </w:rPr>
-              <w:t>Внутренние модули, реализующие методы.</w:t>
+              <w:t>Тест-кейсы.</w:t>
+            </w:r>
+            <w:r>
+              <w:rPr>
+                <w:szCs w:val="28"/>
+                <w:lang w:val="ru-RU"/>
+              </w:rPr>
+              <w:t xml:space="preserve"> </w:t>
+            </w:r>
+            <w:r>
+              <w:rPr>
+                <w:szCs w:val="28"/>
+                <w:lang w:val="ru-RU"/>
+              </w:rPr>
+              <w:t>Чек-листы. Функциональное тестирование.</w:t>
             </w:r>
           </w:p>
         </w:tc>
@@ -4215,43 +5101,95 @@
         </w:tc>
         <w:tc>
           <w:tcPr>
-            <w:tcW w:w="2835" w:type="dxa"/>
-          </w:tcPr>
-          <w:p>
-            <w:pPr>
-              <w:pStyle w:val="Content2"/>
-              <w:jc w:val="center"/>
-              <w:rPr>
-                <w:lang w:val="ru-RU"/>
-              </w:rPr>
-            </w:pPr>
-            <w:r>
-              <w:rPr>
-                <w:lang w:val="ru-RU"/>
-              </w:rPr>
-              <w:t>Составление описания программы</w:t>
-            </w:r>
-          </w:p>
-        </w:tc>
-        <w:tc>
-          <w:tcPr>
-            <w:tcW w:w="2552" w:type="dxa"/>
-          </w:tcPr>
-          <w:p>
-            <w:pPr>
-              <w:pStyle w:val="Content2"/>
-              <w:jc w:val="center"/>
-              <w:rPr>
-                <w:sz w:val="24"/>
-                <w:lang w:val="ru-RU"/>
-              </w:rPr>
-            </w:pPr>
-            <w:r>
-              <w:rPr>
-                <w:sz w:val="24"/>
-                <w:lang w:val="ru-RU"/>
-              </w:rPr>
-              <w:t>18.10.2021-24.10.2021</w:t>
+            <w:tcW w:w="2736" w:type="dxa"/>
+          </w:tcPr>
+          <w:p>
+            <w:pPr>
+              <w:pStyle w:val="Content2"/>
+              <w:jc w:val="center"/>
+              <w:rPr>
+                <w:b/>
+                <w:bCs/>
+                <w:szCs w:val="28"/>
+                <w:lang w:val="ru-RU"/>
+              </w:rPr>
+            </w:pPr>
+            <w:r>
+              <w:rPr>
+                <w:lang w:val="ru-RU"/>
+              </w:rPr>
+              <w:t>С</w:t>
+            </w:r>
+            <w:r>
+              <w:rPr>
+                <w:lang w:val="ru-RU"/>
+              </w:rPr>
+              <w:t>оставление программной документации</w:t>
+            </w:r>
+          </w:p>
+        </w:tc>
+        <w:tc>
+          <w:tcPr>
+            <w:tcW w:w="2651" w:type="dxa"/>
+          </w:tcPr>
+          <w:p>
+            <w:pPr>
+              <w:pStyle w:val="Content2"/>
+              <w:jc w:val="center"/>
+              <w:rPr>
+                <w:sz w:val="24"/>
+                <w:lang w:val="ru-RU"/>
+              </w:rPr>
+            </w:pPr>
+            <w:r>
+              <w:rPr>
+                <w:sz w:val="24"/>
+              </w:rPr>
+              <w:t>07</w:t>
+            </w:r>
+            <w:r>
+              <w:rPr>
+                <w:sz w:val="24"/>
+              </w:rPr>
+              <w:t>.1</w:t>
+            </w:r>
+            <w:r>
+              <w:rPr>
+                <w:sz w:val="24"/>
+                <w:lang w:val="ru-RU"/>
+              </w:rPr>
+              <w:t>1</w:t>
+            </w:r>
+            <w:r>
+              <w:rPr>
+                <w:sz w:val="24"/>
+              </w:rPr>
+              <w:t>.2021-</w:t>
+            </w:r>
+            <w:r>
+              <w:rPr>
+                <w:sz w:val="24"/>
+              </w:rPr>
+              <w:t>08</w:t>
+            </w:r>
+            <w:r>
+              <w:rPr>
+                <w:sz w:val="24"/>
+              </w:rPr>
+              <w:t>.1</w:t>
+            </w:r>
+            <w:r>
+              <w:rPr>
+                <w:sz w:val="24"/>
+                <w:lang w:val="ru-RU"/>
+              </w:rPr>
+              <w:t>1</w:t>
+            </w:r>
+            <w:r>
+              <w:rPr>
+                <w:sz w:val="24"/>
+              </w:rPr>
+              <w:t>.2021</w:t>
             </w:r>
           </w:p>
         </w:tc>
@@ -4273,7 +5211,7 @@
                 <w:szCs w:val="28"/>
                 <w:lang w:val="ru-RU"/>
               </w:rPr>
-              <w:t>Описание программы.</w:t>
+              <w:t>Документация – протокол тестирования</w:t>
             </w:r>
           </w:p>
         </w:tc>
@@ -4296,47 +5234,98 @@
         </w:tc>
         <w:tc>
           <w:tcPr>
-            <w:tcW w:w="2835" w:type="dxa"/>
-          </w:tcPr>
-          <w:p>
-            <w:pPr>
-              <w:pStyle w:val="Content2"/>
-              <w:jc w:val="center"/>
-              <w:rPr>
-                <w:lang w:val="ru-RU"/>
-              </w:rPr>
-            </w:pPr>
-            <w:r>
-              <w:rPr>
-                <w:lang w:val="ru-RU"/>
-              </w:rPr>
-              <w:t>Составление руководства пользователя</w:t>
-            </w:r>
-          </w:p>
-        </w:tc>
-        <w:tc>
-          <w:tcPr>
-            <w:tcW w:w="2552" w:type="dxa"/>
-          </w:tcPr>
-          <w:p>
-            <w:pPr>
-              <w:pStyle w:val="Content2"/>
-              <w:rPr>
-                <w:sz w:val="24"/>
-                <w:lang w:val="ru-RU"/>
-              </w:rPr>
-            </w:pPr>
-            <w:r>
-              <w:rPr>
-                <w:sz w:val="24"/>
-                <w:lang w:val="ru-RU"/>
-              </w:rPr>
-              <w:t>25</w:t>
-            </w:r>
-            <w:r>
-              <w:rPr>
-                <w:sz w:val="24"/>
-                <w:lang w:val="ru-RU"/>
+            <w:tcW w:w="2736" w:type="dxa"/>
+            <w:vAlign w:val="center"/>
+          </w:tcPr>
+          <w:p>
+            <w:pPr>
+              <w:pStyle w:val="Content2"/>
+              <w:jc w:val="center"/>
+              <w:rPr>
+                <w:b/>
+                <w:bCs/>
+                <w:szCs w:val="28"/>
+                <w:lang w:val="ru-RU"/>
+              </w:rPr>
+            </w:pPr>
+            <w:proofErr w:type="spellStart"/>
+            <w:r>
+              <w:rPr>
+                <w:color w:val="000000"/>
+                <w:szCs w:val="28"/>
+              </w:rPr>
+              <w:t>Составление</w:t>
+            </w:r>
+            <w:proofErr w:type="spellEnd"/>
+            <w:r>
+              <w:rPr>
+                <w:color w:val="000000"/>
+                <w:szCs w:val="28"/>
+              </w:rPr>
+              <w:t xml:space="preserve"> </w:t>
+            </w:r>
+            <w:proofErr w:type="spellStart"/>
+            <w:r>
+              <w:rPr>
+                <w:color w:val="000000"/>
+                <w:szCs w:val="28"/>
+              </w:rPr>
+              <w:t>описания</w:t>
+            </w:r>
+            <w:proofErr w:type="spellEnd"/>
+            <w:r>
+              <w:rPr>
+                <w:color w:val="000000"/>
+                <w:szCs w:val="28"/>
+              </w:rPr>
+              <w:t xml:space="preserve"> </w:t>
+            </w:r>
+            <w:proofErr w:type="spellStart"/>
+            <w:r>
+              <w:rPr>
+                <w:color w:val="000000"/>
+                <w:szCs w:val="28"/>
+              </w:rPr>
+              <w:t>веб-приложения</w:t>
+            </w:r>
+            <w:proofErr w:type="spellEnd"/>
+            <w:r>
+              <w:rPr>
+                <w:color w:val="000000"/>
+                <w:szCs w:val="28"/>
+              </w:rPr>
+              <w:t xml:space="preserve"> </w:t>
+            </w:r>
+          </w:p>
+        </w:tc>
+        <w:tc>
+          <w:tcPr>
+            <w:tcW w:w="2651" w:type="dxa"/>
+          </w:tcPr>
+          <w:p>
+            <w:pPr>
+              <w:pStyle w:val="Content2"/>
+              <w:jc w:val="center"/>
+              <w:rPr>
+                <w:sz w:val="24"/>
+                <w:lang w:val="ru-RU"/>
+              </w:rPr>
+            </w:pPr>
+            <w:r>
+              <w:rPr>
+                <w:sz w:val="24"/>
+              </w:rPr>
+              <w:t>0</w:t>
+            </w:r>
+            <w:r>
+              <w:rPr>
+                <w:sz w:val="24"/>
+              </w:rPr>
+              <w:t>9</w:t>
+            </w:r>
+            <w:r>
+              <w:rPr>
+                <w:sz w:val="24"/>
               </w:rPr>
               <w:t>.1</w:t>
             </w:r>
@@ -4345,26 +5334,23 @@
                 <w:sz w:val="24"/>
                 <w:lang w:val="ru-RU"/>
               </w:rPr>
-              <w:t>0</w:t>
-            </w:r>
-            <w:r>
-              <w:rPr>
-                <w:sz w:val="24"/>
-                <w:lang w:val="ru-RU"/>
+              <w:t>1</w:t>
+            </w:r>
+            <w:r>
+              <w:rPr>
+                <w:sz w:val="24"/>
               </w:rPr>
               <w:t>.2021-</w:t>
             </w:r>
             <w:r>
               <w:rPr>
                 <w:sz w:val="24"/>
-                <w:lang w:val="ru-RU"/>
-              </w:rPr>
-              <w:t>31</w:t>
-            </w:r>
-            <w:r>
-              <w:rPr>
-                <w:sz w:val="24"/>
-                <w:lang w:val="ru-RU"/>
+              </w:rPr>
+              <w:t>10</w:t>
+            </w:r>
+            <w:r>
+              <w:rPr>
+                <w:sz w:val="24"/>
               </w:rPr>
               <w:t>.1</w:t>
             </w:r>
@@ -4373,12 +5359,11 @@
                 <w:sz w:val="24"/>
                 <w:lang w:val="ru-RU"/>
               </w:rPr>
-              <w:t>0</w:t>
-            </w:r>
-            <w:r>
-              <w:rPr>
-                <w:sz w:val="24"/>
-                <w:lang w:val="ru-RU"/>
+              <w:t>1</w:t>
+            </w:r>
+            <w:r>
+              <w:rPr>
+                <w:sz w:val="24"/>
               </w:rPr>
               <w:t>.2021</w:t>
             </w:r>
@@ -4402,7 +5387,7 @@
                 <w:szCs w:val="28"/>
                 <w:lang w:val="ru-RU"/>
               </w:rPr>
-              <w:t>Руководство пользователя.</w:t>
+              <w:t>Описание веб-приложения</w:t>
             </w:r>
           </w:p>
         </w:tc>
@@ -4417,81 +5402,138 @@
             <w:pPr>
               <w:pStyle w:val="Content2"/>
               <w:jc w:val="center"/>
-            </w:pPr>
-          </w:p>
-        </w:tc>
-        <w:tc>
-          <w:tcPr>
-            <w:tcW w:w="2835" w:type="dxa"/>
-          </w:tcPr>
-          <w:p>
-            <w:pPr>
-              <w:pStyle w:val="Content2"/>
-              <w:jc w:val="center"/>
-              <w:rPr>
-                <w:lang w:val="ru-RU"/>
-              </w:rPr>
-            </w:pPr>
-            <w:r>
-              <w:rPr>
-                <w:lang w:val="ru-RU"/>
-              </w:rPr>
-              <w:t>Составление руководства администратора</w:t>
-            </w:r>
-          </w:p>
-        </w:tc>
-        <w:tc>
-          <w:tcPr>
-            <w:tcW w:w="2552" w:type="dxa"/>
-          </w:tcPr>
-          <w:p>
-            <w:pPr>
-              <w:pStyle w:val="Content2"/>
-              <w:jc w:val="center"/>
-              <w:rPr>
-                <w:sz w:val="24"/>
-                <w:lang w:val="ru-RU"/>
-              </w:rPr>
-            </w:pPr>
-            <w:r>
-              <w:rPr>
-                <w:sz w:val="24"/>
-                <w:lang w:val="ru-RU"/>
-              </w:rPr>
-              <w:t>01</w:t>
-            </w:r>
-            <w:r>
-              <w:rPr>
-                <w:sz w:val="24"/>
-                <w:lang w:val="ru-RU"/>
-              </w:rPr>
-              <w:t>.11.2021-</w:t>
-            </w:r>
-            <w:r>
-              <w:rPr>
-                <w:sz w:val="24"/>
-                <w:lang w:val="ru-RU"/>
-              </w:rPr>
-              <w:t>08</w:t>
-            </w:r>
-            <w:r>
-              <w:rPr>
-                <w:sz w:val="24"/>
-                <w:lang w:val="ru-RU"/>
-              </w:rPr>
-              <w:t>.</w:t>
-            </w:r>
-            <w:r>
-              <w:rPr>
-                <w:sz w:val="24"/>
-                <w:lang w:val="ru-RU"/>
+              <w:rPr>
+                <w:lang w:val="ru-RU"/>
+              </w:rPr>
+            </w:pPr>
+          </w:p>
+        </w:tc>
+        <w:tc>
+          <w:tcPr>
+            <w:tcW w:w="2736" w:type="dxa"/>
+            <w:vAlign w:val="center"/>
+          </w:tcPr>
+          <w:p>
+            <w:pPr>
+              <w:pStyle w:val="Content2"/>
+              <w:jc w:val="center"/>
+              <w:rPr>
+                <w:b/>
+                <w:bCs/>
+                <w:szCs w:val="28"/>
+                <w:lang w:val="ru-RU"/>
+              </w:rPr>
+            </w:pPr>
+            <w:proofErr w:type="spellStart"/>
+            <w:r>
+              <w:rPr>
+                <w:color w:val="000000"/>
+                <w:szCs w:val="28"/>
+              </w:rPr>
+              <w:t>Составление</w:t>
+            </w:r>
+            <w:proofErr w:type="spellEnd"/>
+            <w:r>
+              <w:rPr>
+                <w:color w:val="000000"/>
+                <w:szCs w:val="28"/>
+              </w:rPr>
+              <w:t xml:space="preserve"> </w:t>
+            </w:r>
+            <w:proofErr w:type="spellStart"/>
+            <w:r>
+              <w:rPr>
+                <w:color w:val="000000"/>
+                <w:szCs w:val="28"/>
+              </w:rPr>
+              <w:t>руководства</w:t>
+            </w:r>
+            <w:proofErr w:type="spellEnd"/>
+            <w:r>
+              <w:rPr>
+                <w:color w:val="000000"/>
+                <w:szCs w:val="28"/>
+              </w:rPr>
+              <w:t xml:space="preserve"> </w:t>
+            </w:r>
+            <w:proofErr w:type="spellStart"/>
+            <w:r>
+              <w:rPr>
+                <w:color w:val="000000"/>
+                <w:szCs w:val="28"/>
+              </w:rPr>
+              <w:t>пользователя</w:t>
+            </w:r>
+            <w:proofErr w:type="spellEnd"/>
+            <w:r>
+              <w:rPr>
+                <w:color w:val="000000"/>
+                <w:szCs w:val="28"/>
+              </w:rPr>
+              <w:t xml:space="preserve"> </w:t>
+            </w:r>
+          </w:p>
+        </w:tc>
+        <w:tc>
+          <w:tcPr>
+            <w:tcW w:w="2651" w:type="dxa"/>
+          </w:tcPr>
+          <w:p>
+            <w:pPr>
+              <w:pStyle w:val="Content2"/>
+              <w:jc w:val="center"/>
+              <w:rPr>
+                <w:sz w:val="24"/>
+                <w:lang w:val="ru-RU"/>
+              </w:rPr>
+            </w:pPr>
+            <w:r>
+              <w:rPr>
+                <w:sz w:val="24"/>
+              </w:rPr>
+              <w:t>10</w:t>
+            </w:r>
+            <w:r>
+              <w:rPr>
+                <w:sz w:val="24"/>
+              </w:rPr>
+              <w:t>.1</w:t>
+            </w:r>
+            <w:r>
+              <w:rPr>
+                <w:sz w:val="24"/>
+                <w:lang w:val="ru-RU"/>
+              </w:rPr>
+              <w:t>1</w:t>
+            </w:r>
+            <w:r>
+              <w:rPr>
+                <w:sz w:val="24"/>
+              </w:rPr>
+              <w:t>.2021-</w:t>
+            </w:r>
+            <w:r>
+              <w:rPr>
+                <w:sz w:val="24"/>
               </w:rPr>
               <w:t>11</w:t>
             </w:r>
             <w:r>
               <w:rPr>
                 <w:sz w:val="24"/>
-                <w:lang w:val="ru-RU"/>
+              </w:rPr>
+              <w:t>.1</w:t>
+            </w:r>
+            <w:r>
+              <w:rPr>
+                <w:sz w:val="24"/>
+                <w:lang w:val="ru-RU"/>
+              </w:rPr>
+              <w:t>1</w:t>
+            </w:r>
+            <w:r>
+              <w:rPr>
+                <w:sz w:val="24"/>
               </w:rPr>
               <w:t>.2021</w:t>
             </w:r>
@@ -4515,7 +5557,7 @@
                 <w:szCs w:val="28"/>
                 <w:lang w:val="ru-RU"/>
               </w:rPr>
-              <w:t>Руководство администратора.</w:t>
+              <w:t>Руководство пользователя</w:t>
             </w:r>
           </w:p>
         </w:tc>
@@ -4524,6 +5566,147 @@
         <w:tc>
           <w:tcPr>
             <w:tcW w:w="1129" w:type="dxa"/>
+            <w:vMerge/>
+          </w:tcPr>
+          <w:p>
+            <w:pPr>
+              <w:pStyle w:val="Content2"/>
+              <w:jc w:val="center"/>
+            </w:pPr>
+          </w:p>
+        </w:tc>
+        <w:tc>
+          <w:tcPr>
+            <w:tcW w:w="2736" w:type="dxa"/>
+            <w:vAlign w:val="center"/>
+          </w:tcPr>
+          <w:p>
+            <w:pPr>
+              <w:pStyle w:val="Content2"/>
+              <w:jc w:val="center"/>
+              <w:rPr>
+                <w:lang w:val="ru-RU"/>
+              </w:rPr>
+            </w:pPr>
+            <w:proofErr w:type="spellStart"/>
+            <w:r>
+              <w:rPr>
+                <w:color w:val="000000"/>
+                <w:szCs w:val="28"/>
+              </w:rPr>
+              <w:t>Составление</w:t>
+            </w:r>
+            <w:proofErr w:type="spellEnd"/>
+            <w:r>
+              <w:rPr>
+                <w:color w:val="000000"/>
+                <w:szCs w:val="28"/>
+              </w:rPr>
+              <w:t xml:space="preserve"> </w:t>
+            </w:r>
+            <w:proofErr w:type="spellStart"/>
+            <w:r>
+              <w:rPr>
+                <w:color w:val="000000"/>
+                <w:szCs w:val="28"/>
+              </w:rPr>
+              <w:t>руководства</w:t>
+            </w:r>
+            <w:proofErr w:type="spellEnd"/>
+            <w:r>
+              <w:rPr>
+                <w:color w:val="000000"/>
+                <w:szCs w:val="28"/>
+              </w:rPr>
+              <w:t xml:space="preserve"> </w:t>
+            </w:r>
+            <w:r>
+              <w:rPr>
+                <w:color w:val="000000"/>
+                <w:szCs w:val="28"/>
+                <w:lang w:val="ru-RU"/>
+              </w:rPr>
+              <w:t>модератора</w:t>
+            </w:r>
+            <w:r>
+              <w:rPr>
+                <w:color w:val="000000"/>
+                <w:szCs w:val="28"/>
+              </w:rPr>
+              <w:t xml:space="preserve"> </w:t>
+            </w:r>
+          </w:p>
+        </w:tc>
+        <w:tc>
+          <w:tcPr>
+            <w:tcW w:w="2651" w:type="dxa"/>
+          </w:tcPr>
+          <w:p>
+            <w:pPr>
+              <w:pStyle w:val="Content2"/>
+              <w:jc w:val="center"/>
+              <w:rPr>
+                <w:sz w:val="24"/>
+                <w:lang w:val="ru-RU"/>
+              </w:rPr>
+            </w:pPr>
+            <w:r>
+              <w:rPr>
+                <w:sz w:val="24"/>
+              </w:rPr>
+              <w:t>12</w:t>
+            </w:r>
+            <w:r>
+              <w:rPr>
+                <w:sz w:val="24"/>
+                <w:lang w:val="ru-RU"/>
+              </w:rPr>
+              <w:t>.11.2021-1</w:t>
+            </w:r>
+            <w:r>
+              <w:rPr>
+                <w:sz w:val="24"/>
+              </w:rPr>
+              <w:t>3</w:t>
+            </w:r>
+            <w:r>
+              <w:rPr>
+                <w:sz w:val="24"/>
+                <w:lang w:val="ru-RU"/>
+              </w:rPr>
+              <w:t>.11.2021</w:t>
+            </w:r>
+            <w:bookmarkStart w:id="41" w:name="_GoBack"/>
+            <w:bookmarkEnd w:id="41"/>
+          </w:p>
+        </w:tc>
+        <w:tc>
+          <w:tcPr>
+            <w:tcW w:w="3265" w:type="dxa"/>
+          </w:tcPr>
+          <w:p>
+            <w:pPr>
+              <w:pStyle w:val="Content2"/>
+              <w:jc w:val="center"/>
+              <w:rPr>
+                <w:szCs w:val="28"/>
+                <w:lang w:val="ru-RU"/>
+              </w:rPr>
+            </w:pPr>
+            <w:r>
+              <w:rPr>
+                <w:szCs w:val="28"/>
+                <w:lang w:val="ru-RU"/>
+              </w:rPr>
+              <w:t>Руководство модератора</w:t>
+            </w:r>
+          </w:p>
+        </w:tc>
+      </w:tr>
+      <w:tr>
+        <w:tc>
+          <w:tcPr>
+            <w:tcW w:w="1129" w:type="dxa"/>
             <w:vMerge w:val="restart"/>
           </w:tcPr>
           <w:p>
@@ -4538,13 +5721,13 @@
               <w:rPr>
                 <w:lang w:val="ru-RU"/>
               </w:rPr>
-              <w:t>5</w:t>
-            </w:r>
-          </w:p>
-        </w:tc>
-        <w:tc>
-          <w:tcPr>
-            <w:tcW w:w="2835" w:type="dxa"/>
+              <w:t>6</w:t>
+            </w:r>
+          </w:p>
+        </w:tc>
+        <w:tc>
+          <w:tcPr>
+            <w:tcW w:w="2736" w:type="dxa"/>
           </w:tcPr>
           <w:p>
             <w:pPr>
@@ -4553,86 +5736,71 @@
               <w:rPr>
                 <w:b/>
                 <w:bCs/>
-              </w:rPr>
-            </w:pPr>
-            <w:proofErr w:type="spellStart"/>
+                <w:lang w:val="ru-RU"/>
+              </w:rPr>
+            </w:pPr>
             <w:r>
               <w:rPr>
                 <w:b/>
                 <w:bCs/>
-              </w:rPr>
-              <w:t>Тестирование</w:t>
-            </w:r>
-            <w:proofErr w:type="spellEnd"/>
+                <w:lang w:val="ru-RU"/>
+              </w:rPr>
+              <w:t>Пере</w:t>
+            </w:r>
             <w:r>
               <w:rPr>
                 <w:b/>
                 <w:bCs/>
-              </w:rPr>
-              <w:t xml:space="preserve"> и </w:t>
-            </w:r>
-            <w:proofErr w:type="spellStart"/>
-            <w:r>
-              <w:rPr>
-                <w:b/>
-                <w:bCs/>
-              </w:rPr>
-              <w:t>составление</w:t>
-            </w:r>
-            <w:proofErr w:type="spellEnd"/>
-            <w:r>
-              <w:rPr>
-                <w:b/>
-                <w:bCs/>
-              </w:rPr>
-              <w:t xml:space="preserve"> </w:t>
-            </w:r>
-            <w:proofErr w:type="spellStart"/>
-            <w:r>
-              <w:rPr>
-                <w:b/>
-                <w:bCs/>
-              </w:rPr>
-              <w:t>документации</w:t>
-            </w:r>
-            <w:proofErr w:type="spellEnd"/>
-          </w:p>
-        </w:tc>
-        <w:tc>
-          <w:tcPr>
-            <w:tcW w:w="2552" w:type="dxa"/>
-          </w:tcPr>
-          <w:p>
-            <w:pPr>
-              <w:pStyle w:val="Content2"/>
-              <w:jc w:val="center"/>
-              <w:rPr>
-                <w:sz w:val="24"/>
-              </w:rPr>
-            </w:pPr>
-            <w:r>
-              <w:rPr>
-                <w:sz w:val="24"/>
-                <w:lang w:val="ru-RU"/>
-              </w:rPr>
-              <w:t>09</w:t>
-            </w:r>
-            <w:r>
-              <w:rPr>
-                <w:sz w:val="24"/>
-              </w:rPr>
-              <w:t>.</w:t>
-            </w:r>
-            <w:r>
-              <w:rPr>
-                <w:sz w:val="24"/>
-                <w:lang w:val="ru-RU"/>
-              </w:rPr>
-              <w:t>11</w:t>
-            </w:r>
-            <w:r>
-              <w:rPr>
-                <w:sz w:val="24"/>
+                <w:lang w:val="ru-RU"/>
+              </w:rPr>
+              <w:t>дача программного продукта в эксплуатацию</w:t>
+            </w:r>
+          </w:p>
+        </w:tc>
+        <w:tc>
+          <w:tcPr>
+            <w:tcW w:w="2651" w:type="dxa"/>
+          </w:tcPr>
+          <w:p>
+            <w:pPr>
+              <w:pStyle w:val="Content2"/>
+              <w:jc w:val="center"/>
+              <w:rPr>
+                <w:sz w:val="24"/>
+                <w:lang w:val="ru-RU"/>
+              </w:rPr>
+            </w:pPr>
+            <w:r>
+              <w:rPr>
+                <w:sz w:val="24"/>
+              </w:rPr>
+              <w:t>1</w:t>
+            </w:r>
+            <w:r>
+              <w:rPr>
+                <w:sz w:val="24"/>
+                <w:lang w:val="ru-RU"/>
+              </w:rPr>
+              <w:t>4</w:t>
+            </w:r>
+            <w:r>
+              <w:rPr>
+                <w:sz w:val="24"/>
+                <w:lang w:val="ru-RU"/>
+              </w:rPr>
+              <w:t>.1</w:t>
+            </w:r>
+            <w:r>
+              <w:rPr>
+                <w:sz w:val="24"/>
+                <w:lang w:val="ru-RU"/>
+              </w:rPr>
+              <w:t>1</w:t>
+            </w:r>
+            <w:r>
+              <w:rPr>
+                <w:sz w:val="24"/>
+                <w:lang w:val="ru-RU"/>
               </w:rPr>
               <w:t>.2021-</w:t>
             </w:r>
@@ -4641,11 +5809,12 @@
                 <w:sz w:val="24"/>
                 <w:lang w:val="ru-RU"/>
               </w:rPr>
-              <w:t>23</w:t>
-            </w:r>
-            <w:r>
-              <w:rPr>
-                <w:sz w:val="24"/>
+              <w:t>16</w:t>
+            </w:r>
+            <w:r>
+              <w:rPr>
+                <w:sz w:val="24"/>
+                <w:lang w:val="ru-RU"/>
               </w:rPr>
               <w:t>.1</w:t>
             </w:r>
@@ -4659,6 +5828,7 @@
             <w:r>
               <w:rPr>
                 <w:sz w:val="24"/>
+                <w:lang w:val="ru-RU"/>
               </w:rPr>
               <w:t>.2021</w:t>
             </w:r>
@@ -4671,7 +5841,6 @@
           <w:p>
             <w:pPr>
               <w:pStyle w:val="Content2"/>
-              <w:jc w:val="center"/>
               <w:rPr>
                 <w:szCs w:val="28"/>
                 <w:lang w:val="ru-RU"/>
@@ -4690,48 +5859,91 @@
             <w:pPr>
               <w:pStyle w:val="Content2"/>
               <w:jc w:val="center"/>
-            </w:pPr>
-          </w:p>
-        </w:tc>
-        <w:tc>
-          <w:tcPr>
-            <w:tcW w:w="2835" w:type="dxa"/>
-          </w:tcPr>
-          <w:p>
-            <w:pPr>
-              <w:pStyle w:val="Content2"/>
-              <w:jc w:val="center"/>
-              <w:rPr>
-                <w:lang w:val="ru-RU"/>
-              </w:rPr>
-            </w:pPr>
-            <w:r>
-              <w:rPr>
-                <w:lang w:val="ru-RU"/>
-              </w:rPr>
-              <w:t>Тестирование программного продукта</w:t>
-            </w:r>
-          </w:p>
-        </w:tc>
-        <w:tc>
-          <w:tcPr>
-            <w:tcW w:w="2552" w:type="dxa"/>
-          </w:tcPr>
-          <w:p>
-            <w:pPr>
-              <w:pStyle w:val="Content2"/>
-              <w:jc w:val="center"/>
-              <w:rPr>
-                <w:sz w:val="24"/>
-                <w:lang w:val="ru-RU"/>
-              </w:rPr>
-            </w:pPr>
-            <w:r>
-              <w:rPr>
-                <w:sz w:val="24"/>
-                <w:lang w:val="ru-RU"/>
-              </w:rPr>
-              <w:t>09.11.2021-16.11.2021</w:t>
+              <w:rPr>
+                <w:lang w:val="ru-RU"/>
+              </w:rPr>
+            </w:pPr>
+          </w:p>
+        </w:tc>
+        <w:tc>
+          <w:tcPr>
+            <w:tcW w:w="2736" w:type="dxa"/>
+          </w:tcPr>
+          <w:p>
+            <w:pPr>
+              <w:pStyle w:val="Content2"/>
+              <w:jc w:val="center"/>
+              <w:rPr>
+                <w:lang w:val="ru-RU"/>
+              </w:rPr>
+            </w:pPr>
+            <w:r>
+              <w:rPr>
+                <w:lang w:val="ru-RU"/>
+              </w:rPr>
+              <w:t xml:space="preserve">Подготовка </w:t>
+            </w:r>
+            <w:r>
+              <w:rPr>
+                <w:lang w:val="ru-RU"/>
+              </w:rPr>
+              <w:t>веб-приложения</w:t>
+            </w:r>
+            <w:r>
+              <w:rPr>
+                <w:lang w:val="ru-RU"/>
+              </w:rPr>
+              <w:t xml:space="preserve"> для транспортировки</w:t>
+            </w:r>
+          </w:p>
+        </w:tc>
+        <w:tc>
+          <w:tcPr>
+            <w:tcW w:w="2651" w:type="dxa"/>
+          </w:tcPr>
+          <w:p>
+            <w:pPr>
+              <w:pStyle w:val="Content2"/>
+              <w:jc w:val="center"/>
+              <w:rPr>
+                <w:sz w:val="24"/>
+                <w:lang w:val="ru-RU"/>
+              </w:rPr>
+            </w:pPr>
+            <w:r>
+              <w:rPr>
+                <w:sz w:val="24"/>
+                <w:lang w:val="ru-RU"/>
+              </w:rPr>
+              <w:t>.1</w:t>
+            </w:r>
+            <w:r>
+              <w:rPr>
+                <w:sz w:val="24"/>
+                <w:lang w:val="ru-RU"/>
+              </w:rPr>
+              <w:t>4</w:t>
+            </w:r>
+            <w:r>
+              <w:rPr>
+                <w:sz w:val="24"/>
+                <w:lang w:val="ru-RU"/>
+              </w:rPr>
+              <w:t>.2021-</w:t>
+            </w:r>
+            <w:r>
+              <w:rPr>
+                <w:sz w:val="24"/>
+                <w:lang w:val="ru-RU"/>
+              </w:rPr>
+              <w:t>15</w:t>
+            </w:r>
+            <w:r>
+              <w:rPr>
+                <w:sz w:val="24"/>
+                <w:lang w:val="ru-RU"/>
+              </w:rPr>
+              <w:t>.11.2021</w:t>
             </w:r>
           </w:p>
         </w:tc>
@@ -4753,21 +5965,20 @@
                 <w:szCs w:val="28"/>
                 <w:lang w:val="ru-RU"/>
               </w:rPr>
-              <w:t>Тест-кейсы.</w:t>
-            </w:r>
-            <w:r>
-              <w:rPr>
-                <w:szCs w:val="28"/>
-                <w:lang w:val="ru-RU"/>
-              </w:rPr>
-              <w:t xml:space="preserve"> </w:t>
-            </w:r>
-            <w:r>
-              <w:rPr>
-                <w:szCs w:val="28"/>
-                <w:lang w:val="ru-RU"/>
-              </w:rPr>
-              <w:t>Чек-листы. Функциональное тестирование.</w:t>
+              <w:t>Программный продукт</w:t>
+            </w:r>
+            <w:r>
+              <w:rPr>
+                <w:szCs w:val="28"/>
+              </w:rPr>
+              <w:t xml:space="preserve">. </w:t>
+            </w:r>
+            <w:r>
+              <w:rPr>
+                <w:szCs w:val="28"/>
+                <w:lang w:val="ru-RU"/>
+              </w:rPr>
+              <w:t>Установочный пакет.</w:t>
             </w:r>
           </w:p>
         </w:tc>
@@ -4790,380 +6001,7 @@
         </w:tc>
         <w:tc>
           <w:tcPr>
-            <w:tcW w:w="2835" w:type="dxa"/>
-          </w:tcPr>
-          <w:p>
-            <w:pPr>
-              <w:pStyle w:val="Content2"/>
-              <w:jc w:val="center"/>
-              <w:rPr>
-                <w:lang w:val="ru-RU"/>
-              </w:rPr>
-            </w:pPr>
-            <w:r>
-              <w:rPr>
-                <w:lang w:val="ru-RU"/>
-              </w:rPr>
-              <w:t>С</w:t>
-            </w:r>
-            <w:r>
-              <w:rPr>
-                <w:lang w:val="ru-RU"/>
-              </w:rPr>
-              <w:t>оставление программной документации</w:t>
-            </w:r>
-          </w:p>
-        </w:tc>
-        <w:tc>
-          <w:tcPr>
-            <w:tcW w:w="2552" w:type="dxa"/>
-          </w:tcPr>
-          <w:p>
-            <w:pPr>
-              <w:pStyle w:val="Content2"/>
-              <w:jc w:val="center"/>
-              <w:rPr>
-                <w:sz w:val="24"/>
-                <w:lang w:val="ru-RU"/>
-              </w:rPr>
-            </w:pPr>
-            <w:r>
-              <w:rPr>
-                <w:sz w:val="24"/>
-                <w:lang w:val="ru-RU"/>
-              </w:rPr>
-              <w:t>17</w:t>
-            </w:r>
-            <w:r>
-              <w:rPr>
-                <w:sz w:val="24"/>
-              </w:rPr>
-              <w:t>.1</w:t>
-            </w:r>
-            <w:r>
-              <w:rPr>
-                <w:sz w:val="24"/>
-                <w:lang w:val="ru-RU"/>
-              </w:rPr>
-              <w:t>1</w:t>
-            </w:r>
-            <w:r>
-              <w:rPr>
-                <w:sz w:val="24"/>
-              </w:rPr>
-              <w:t>.2021-</w:t>
-            </w:r>
-            <w:r>
-              <w:rPr>
-                <w:sz w:val="24"/>
-                <w:lang w:val="ru-RU"/>
-              </w:rPr>
-              <w:t>2</w:t>
-            </w:r>
-            <w:r>
-              <w:rPr>
-                <w:sz w:val="24"/>
-                <w:lang w:val="ru-RU"/>
-              </w:rPr>
-              <w:t>3</w:t>
-            </w:r>
-            <w:r>
-              <w:rPr>
-                <w:sz w:val="24"/>
-              </w:rPr>
-              <w:t>.1</w:t>
-            </w:r>
-            <w:r>
-              <w:rPr>
-                <w:sz w:val="24"/>
-                <w:lang w:val="ru-RU"/>
-              </w:rPr>
-              <w:t>1</w:t>
-            </w:r>
-            <w:r>
-              <w:rPr>
-                <w:sz w:val="24"/>
-              </w:rPr>
-              <w:t>.2021</w:t>
-            </w:r>
-          </w:p>
-        </w:tc>
-        <w:tc>
-          <w:tcPr>
-            <w:tcW w:w="3265" w:type="dxa"/>
-          </w:tcPr>
-          <w:p>
-            <w:pPr>
-              <w:pStyle w:val="Content2"/>
-              <w:jc w:val="center"/>
-              <w:rPr>
-                <w:szCs w:val="28"/>
-                <w:lang w:val="ru-RU"/>
-              </w:rPr>
-            </w:pPr>
-            <w:r>
-              <w:rPr>
-                <w:szCs w:val="28"/>
-                <w:lang w:val="ru-RU"/>
-              </w:rPr>
-              <w:t>Документация – протокол тестирования</w:t>
-            </w:r>
-          </w:p>
-        </w:tc>
-      </w:tr>
-      <w:tr>
-        <w:tc>
-          <w:tcPr>
-            <w:tcW w:w="1129" w:type="dxa"/>
-            <w:vMerge w:val="restart"/>
-          </w:tcPr>
-          <w:p>
-            <w:pPr>
-              <w:pStyle w:val="Content2"/>
-              <w:jc w:val="center"/>
-              <w:rPr>
-                <w:lang w:val="ru-RU"/>
-              </w:rPr>
-            </w:pPr>
-            <w:r>
-              <w:rPr>
-                <w:lang w:val="ru-RU"/>
-              </w:rPr>
-              <w:t>6</w:t>
-            </w:r>
-          </w:p>
-        </w:tc>
-        <w:tc>
-          <w:tcPr>
-            <w:tcW w:w="2835" w:type="dxa"/>
-          </w:tcPr>
-          <w:p>
-            <w:pPr>
-              <w:pStyle w:val="Content2"/>
-              <w:jc w:val="center"/>
-              <w:rPr>
-                <w:b/>
-                <w:bCs/>
-                <w:lang w:val="ru-RU"/>
-              </w:rPr>
-            </w:pPr>
-            <w:r>
-              <w:rPr>
-                <w:b/>
-                <w:bCs/>
-                <w:lang w:val="ru-RU"/>
-              </w:rPr>
-              <w:t>Пере</w:t>
-            </w:r>
-            <w:r>
-              <w:rPr>
-                <w:b/>
-                <w:bCs/>
-                <w:lang w:val="ru-RU"/>
-              </w:rPr>
-              <w:t>дача программного продукта в эксплуатацию</w:t>
-            </w:r>
-          </w:p>
-        </w:tc>
-        <w:tc>
-          <w:tcPr>
-            <w:tcW w:w="2552" w:type="dxa"/>
-          </w:tcPr>
-          <w:p>
-            <w:pPr>
-              <w:pStyle w:val="Content2"/>
-              <w:jc w:val="center"/>
-              <w:rPr>
-                <w:sz w:val="24"/>
-                <w:lang w:val="ru-RU"/>
-              </w:rPr>
-            </w:pPr>
-            <w:r>
-              <w:rPr>
-                <w:sz w:val="24"/>
-                <w:lang w:val="ru-RU"/>
-              </w:rPr>
-              <w:t>24</w:t>
-            </w:r>
-            <w:r>
-              <w:rPr>
-                <w:sz w:val="24"/>
-                <w:lang w:val="ru-RU"/>
-              </w:rPr>
-              <w:t>.1</w:t>
-            </w:r>
-            <w:r>
-              <w:rPr>
-                <w:sz w:val="24"/>
-                <w:lang w:val="ru-RU"/>
-              </w:rPr>
-              <w:t>1</w:t>
-            </w:r>
-            <w:r>
-              <w:rPr>
-                <w:sz w:val="24"/>
-                <w:lang w:val="ru-RU"/>
-              </w:rPr>
-              <w:t>.2021-</w:t>
-            </w:r>
-            <w:r>
-              <w:rPr>
-                <w:sz w:val="24"/>
-                <w:lang w:val="ru-RU"/>
-              </w:rPr>
-              <w:t>30</w:t>
-            </w:r>
-            <w:r>
-              <w:rPr>
-                <w:sz w:val="24"/>
-                <w:lang w:val="ru-RU"/>
-              </w:rPr>
-              <w:t>.1</w:t>
-            </w:r>
-            <w:r>
-              <w:rPr>
-                <w:sz w:val="24"/>
-                <w:lang w:val="ru-RU"/>
-              </w:rPr>
-              <w:t>1</w:t>
-            </w:r>
-            <w:r>
-              <w:rPr>
-                <w:sz w:val="24"/>
-                <w:lang w:val="ru-RU"/>
-              </w:rPr>
-              <w:t>.2021</w:t>
-            </w:r>
-          </w:p>
-        </w:tc>
-        <w:tc>
-          <w:tcPr>
-            <w:tcW w:w="3265" w:type="dxa"/>
-          </w:tcPr>
-          <w:p>
-            <w:pPr>
-              <w:pStyle w:val="Content2"/>
-              <w:rPr>
-                <w:szCs w:val="28"/>
-                <w:lang w:val="ru-RU"/>
-              </w:rPr>
-            </w:pPr>
-          </w:p>
-        </w:tc>
-      </w:tr>
-      <w:tr>
-        <w:tc>
-          <w:tcPr>
-            <w:tcW w:w="1129" w:type="dxa"/>
-            <w:vMerge/>
-          </w:tcPr>
-          <w:p>
-            <w:pPr>
-              <w:pStyle w:val="Content2"/>
-              <w:jc w:val="center"/>
-              <w:rPr>
-                <w:lang w:val="ru-RU"/>
-              </w:rPr>
-            </w:pPr>
-          </w:p>
-        </w:tc>
-        <w:tc>
-          <w:tcPr>
-            <w:tcW w:w="2835" w:type="dxa"/>
-          </w:tcPr>
-          <w:p>
-            <w:pPr>
-              <w:pStyle w:val="Content2"/>
-              <w:jc w:val="center"/>
-              <w:rPr>
-                <w:lang w:val="ru-RU"/>
-              </w:rPr>
-            </w:pPr>
-            <w:r>
-              <w:rPr>
-                <w:lang w:val="ru-RU"/>
-              </w:rPr>
-              <w:t>Подготовка программы для транспортировки</w:t>
-            </w:r>
-          </w:p>
-        </w:tc>
-        <w:tc>
-          <w:tcPr>
-            <w:tcW w:w="2552" w:type="dxa"/>
-          </w:tcPr>
-          <w:p>
-            <w:pPr>
-              <w:pStyle w:val="Content2"/>
-              <w:jc w:val="center"/>
-              <w:rPr>
-                <w:sz w:val="24"/>
-                <w:lang w:val="ru-RU"/>
-              </w:rPr>
-            </w:pPr>
-            <w:r>
-              <w:rPr>
-                <w:sz w:val="24"/>
-                <w:lang w:val="ru-RU"/>
-              </w:rPr>
-              <w:t>24.11.2021-29.11.2021</w:t>
-            </w:r>
-          </w:p>
-        </w:tc>
-        <w:tc>
-          <w:tcPr>
-            <w:tcW w:w="3265" w:type="dxa"/>
-          </w:tcPr>
-          <w:p>
-            <w:pPr>
-              <w:pStyle w:val="Content2"/>
-              <w:jc w:val="center"/>
-              <w:rPr>
-                <w:szCs w:val="28"/>
-                <w:lang w:val="ru-RU"/>
-              </w:rPr>
-            </w:pPr>
-            <w:r>
-              <w:rPr>
-                <w:szCs w:val="28"/>
-                <w:lang w:val="ru-RU"/>
-              </w:rPr>
-              <w:t>Программный продукт</w:t>
-            </w:r>
-            <w:r>
-              <w:rPr>
-                <w:szCs w:val="28"/>
-              </w:rPr>
-              <w:t xml:space="preserve">. </w:t>
-            </w:r>
-            <w:r>
-              <w:rPr>
-                <w:szCs w:val="28"/>
-                <w:lang w:val="ru-RU"/>
-              </w:rPr>
-              <w:t>Установочный пакет.</w:t>
-            </w:r>
-          </w:p>
-        </w:tc>
-      </w:tr>
-      <w:tr>
-        <w:tc>
-          <w:tcPr>
-            <w:tcW w:w="1129" w:type="dxa"/>
-            <w:vMerge/>
-          </w:tcPr>
-          <w:p>
-            <w:pPr>
-              <w:pStyle w:val="Content2"/>
-              <w:jc w:val="center"/>
-              <w:rPr>
-                <w:lang w:val="ru-RU"/>
-              </w:rPr>
-            </w:pPr>
-          </w:p>
-        </w:tc>
-        <w:tc>
-          <w:tcPr>
-            <w:tcW w:w="2835" w:type="dxa"/>
+            <w:tcW w:w="2736" w:type="dxa"/>
           </w:tcPr>
           <w:p>
             <w:pPr>
@@ -5183,23 +6021,30 @@
         </w:tc>
         <w:tc>
           <w:tcPr>
-            <w:tcW w:w="2552" w:type="dxa"/>
-          </w:tcPr>
-          <w:p>
-            <w:pPr>
-              <w:pStyle w:val="Content2"/>
-              <w:jc w:val="center"/>
-              <w:rPr>
-                <w:sz w:val="24"/>
-                <w:lang w:val="ru-RU"/>
-              </w:rPr>
-            </w:pPr>
-            <w:r>
-              <w:rPr>
-                <w:sz w:val="24"/>
-                <w:lang w:val="ru-RU"/>
-              </w:rPr>
-              <w:t>30.11.2021</w:t>
+            <w:tcW w:w="2651" w:type="dxa"/>
+          </w:tcPr>
+          <w:p>
+            <w:pPr>
+              <w:pStyle w:val="Content2"/>
+              <w:jc w:val="center"/>
+              <w:rPr>
+                <w:sz w:val="24"/>
+                <w:lang w:val="ru-RU"/>
+              </w:rPr>
+            </w:pPr>
+            <w:r>
+              <w:rPr>
+                <w:sz w:val="24"/>
+                <w:lang w:val="ru-RU"/>
+              </w:rPr>
+              <w:t>16</w:t>
+            </w:r>
+            <w:r>
+              <w:rPr>
+                <w:sz w:val="24"/>
+                <w:lang w:val="ru-RU"/>
+              </w:rPr>
+              <w:t>.11.2021</w:t>
             </w:r>
           </w:p>
         </w:tc>
@@ -5231,45 +6076,44 @@
       <w:pPr>
         <w:pStyle w:val="Content"/>
       </w:pPr>
-      <w:bookmarkStart w:id="41" w:name="_Toc83659136"/>
+      <w:bookmarkStart w:id="42" w:name="_Toc83659136"/>
     </w:p>
     <w:p>
       <w:pPr>
         <w:pStyle w:val="2"/>
       </w:pPr>
-      <w:bookmarkStart w:id="42" w:name="_Toc83929336"/>
+      <w:bookmarkStart w:id="43" w:name="_Toc83929336"/>
       <w:r>
         <w:t>7 Порядок контроля и приемки</w:t>
       </w:r>
-      <w:bookmarkEnd w:id="41"/>
       <w:bookmarkEnd w:id="42"/>
+      <w:bookmarkEnd w:id="43"/>
     </w:p>
     <w:p>
       <w:pPr>
         <w:pStyle w:val="3"/>
       </w:pPr>
-      <w:bookmarkStart w:id="43" w:name="_Toc83659137"/>
-      <w:bookmarkStart w:id="44" w:name="_Toc83929337"/>
+      <w:bookmarkStart w:id="44" w:name="_Toc83659137"/>
+      <w:bookmarkStart w:id="45" w:name="_Toc83929337"/>
       <w:r>
         <w:t>7.1 Виды испытаний</w:t>
       </w:r>
-      <w:bookmarkEnd w:id="43"/>
       <w:bookmarkEnd w:id="44"/>
+      <w:bookmarkEnd w:id="45"/>
     </w:p>
     <w:p>
       <w:pPr>
         <w:pStyle w:val="Content"/>
       </w:pPr>
       <w:r>
-        <w:t>Производится проверка корректного вы</w:t>
-      </w:r>
-      <w:bookmarkStart w:id="45" w:name="_GoBack"/>
-      <w:bookmarkEnd w:id="45"/>
-      <w:r>
-        <w:t>полнения программой заложенных в нее функций, то есть осуществляется функциональное тестирование</w:t>
-      </w:r>
-      <w:r>
-        <w:t xml:space="preserve"> приложения</w:t>
+        <w:t>Производится проверка корректного выполнения программой заложенных в нее функций, то есть осуществляется функциональное тестирование</w:t>
+      </w:r>
+      <w:r>
+        <w:t xml:space="preserve"> </w:t>
+      </w:r>
+      <w:r>
+        <w:lastRenderedPageBreak/>
+        <w:t>приложения</w:t>
       </w:r>
       <w:r>
         <w:t xml:space="preserve">. Также осуществляется визуальная проверка интерфейса </w:t>
@@ -8695,7 +9539,7 @@
 </file>
 
 <file path=customXml/itemProps1.xml><?xml version="1.0" encoding="utf-8"?>
-<ds:datastoreItem xmlns:ds="http://schemas.openxmlformats.org/officeDocument/2006/customXml" ds:itemID="{78D19ACE-EF7A-4FBB-BB9D-19795D8B013A}">
+<ds:datastoreItem xmlns:ds="http://schemas.openxmlformats.org/officeDocument/2006/customXml" ds:itemID="{4CC0004A-FAB8-4578-8D27-68B741F51FC2}">
   <ds:schemaRefs>
     <ds:schemaRef ds:uri="http://schemas.openxmlformats.org/officeDocument/2006/bibliography"/>
   </ds:schemaRefs>

--- a/Documentation/Technical specification/Техническое задание Scrum.docx
+++ b/Documentation/Technical specification/Техническое задание Scrum.docx
@@ -488,8 +488,8 @@
         <w:t>2021</w:t>
       </w:r>
     </w:p>
-    <w:bookmarkStart w:id="8" w:name="_Toc83127996" w:displacedByCustomXml="next"/>
-    <w:bookmarkStart w:id="9" w:name="_Toc83128095" w:displacedByCustomXml="next"/>
+    <w:bookmarkStart w:id="8" w:name="_Toc83128095" w:displacedByCustomXml="next"/>
+    <w:bookmarkStart w:id="9" w:name="_Toc83127996" w:displacedByCustomXml="next"/>
     <w:sdt>
       <w:sdtPr>
         <w:rPr>
@@ -1843,7 +1843,13 @@
         <w:pStyle w:val="Content"/>
       </w:pPr>
       <w:r>
-        <w:t>Техническое задание распространяется на проектирование информационной системы для построения, отражения и организации социальных взаимоотношений.</w:t>
+        <w:t>Техническое задание распространяется на проектирование информационной системы для построения, отражения и организации социальных взаимоотношений</w:t>
+      </w:r>
+      <w:r>
+        <w:t xml:space="preserve"> (далее – социальная сеть)</w:t>
+      </w:r>
+      <w:r>
+        <w:t>.</w:t>
       </w:r>
     </w:p>
     <w:p>
@@ -1869,7 +1875,13 @@
         <w:t>для</w:t>
       </w:r>
       <w:r>
-        <w:t xml:space="preserve"> проведения разработки информационной системы для построения, отражения и организации социальных взаимоотношений является договор на разработку проекта от 14.09.2021.</w:t>
+        <w:t xml:space="preserve"> проведения разработки </w:t>
+      </w:r>
+      <w:r>
+        <w:t xml:space="preserve">социальной сети </w:t>
+      </w:r>
+      <w:r>
+        <w:t>является договор на разработку проекта от 14.09.2021.</w:t>
       </w:r>
     </w:p>
     <w:p>
@@ -1888,7 +1900,7 @@
           <w:color w:val="000000" w:themeColor="text1"/>
           <w:szCs w:val="28"/>
         </w:rPr>
-        <w:t>Наименование работы: Автоматизированная информационная система «</w:t>
+        <w:t xml:space="preserve">Наименование работы: </w:t>
       </w:r>
       <w:r>
         <w:rPr>
@@ -1897,6 +1909,14 @@
           <w:szCs w:val="28"/>
         </w:rPr>
         <w:t xml:space="preserve">Социальная сеть </w:t>
+      </w:r>
+      <w:r>
+        <w:rPr>
+          <w:bCs/>
+          <w:color w:val="000000" w:themeColor="text1"/>
+          <w:szCs w:val="28"/>
+        </w:rPr>
+        <w:t>«</w:t>
       </w:r>
       <w:r>
         <w:rPr>
@@ -1922,7 +1942,7 @@
           <w:szCs w:val="28"/>
           <w:lang w:val="en-US"/>
         </w:rPr>
-        <w:t>me</w:t>
+        <w:t>Me</w:t>
       </w:r>
       <w:r>
         <w:rPr>
@@ -1930,7 +1950,15 @@
           <w:color w:val="000000" w:themeColor="text1"/>
           <w:szCs w:val="28"/>
         </w:rPr>
-        <w:t>».</w:t>
+        <w:t>»</w:t>
+      </w:r>
+      <w:r>
+        <w:rPr>
+          <w:bCs/>
+          <w:color w:val="000000" w:themeColor="text1"/>
+          <w:szCs w:val="28"/>
+        </w:rPr>
+        <w:t>.</w:t>
       </w:r>
     </w:p>
     <w:p>
@@ -1953,23 +1981,28 @@
         <w:pStyle w:val="Content"/>
       </w:pPr>
       <w:r>
-        <w:t>Проектируемая информационная система предназначена для дистанционного взаимодействия между людьми при помощи инструментов автоматизированной информационной системы "</w:t>
-      </w:r>
-      <w:proofErr w:type="spellStart"/>
+        <w:t xml:space="preserve">Проектируемая информационная система предназначена для дистанционного взаимодействия между людьми при помощи инструментов </w:t>
+      </w:r>
+      <w:r>
+        <w:t>социальной сети</w:t>
+      </w:r>
+      <w:r>
+        <w:t xml:space="preserve"> </w:t>
+      </w:r>
+      <w:r>
+        <w:t>«</w:t>
+      </w:r>
       <w:r>
         <w:t>Write</w:t>
       </w:r>
-      <w:proofErr w:type="spellEnd"/>
       <w:r>
         <w:t xml:space="preserve"> </w:t>
       </w:r>
-      <w:proofErr w:type="spellStart"/>
       <w:r>
         <w:t>Me</w:t>
       </w:r>
-      <w:proofErr w:type="spellEnd"/>
-      <w:r>
-        <w:t>"</w:t>
+      <w:r>
+        <w:t>»</w:t>
       </w:r>
       <w:r>
         <w:t>,</w:t>
@@ -1989,32 +2022,46 @@
         <w:pStyle w:val="Content"/>
       </w:pPr>
       <w:r>
-        <w:t>Конечными пользователями автоматизированной будут являться пользователи и администраторы.</w:t>
+        <w:t xml:space="preserve">Конечными пользователями </w:t>
+      </w:r>
+      <w:r>
+        <w:t xml:space="preserve">системы </w:t>
+      </w:r>
+      <w:r>
+        <w:t>будут являться пользователи</w:t>
+      </w:r>
+      <w:r>
+        <w:t>, модераторы</w:t>
+      </w:r>
+      <w:bookmarkStart w:id="18" w:name="_GoBack"/>
+      <w:bookmarkEnd w:id="18"/>
+      <w:r>
+        <w:t xml:space="preserve"> и администраторы.</w:t>
       </w:r>
     </w:p>
     <w:p>
       <w:pPr>
         <w:pStyle w:val="2"/>
       </w:pPr>
-      <w:bookmarkStart w:id="18" w:name="_Toc83659126"/>
-      <w:bookmarkStart w:id="19" w:name="_Toc83929326"/>
+      <w:bookmarkStart w:id="19" w:name="_Toc83659126"/>
+      <w:bookmarkStart w:id="20" w:name="_Toc83929326"/>
       <w:r>
         <w:t>3 Требования к программе</w:t>
       </w:r>
-      <w:bookmarkEnd w:id="18"/>
       <w:bookmarkEnd w:id="19"/>
+      <w:bookmarkEnd w:id="20"/>
     </w:p>
     <w:p>
       <w:pPr>
         <w:pStyle w:val="3"/>
       </w:pPr>
-      <w:bookmarkStart w:id="20" w:name="_Toc83659127"/>
-      <w:bookmarkStart w:id="21" w:name="_Toc83929327"/>
+      <w:bookmarkStart w:id="21" w:name="_Toc83659127"/>
+      <w:bookmarkStart w:id="22" w:name="_Toc83929327"/>
       <w:r>
         <w:t>3.1 Требования к функциональным характеристикам</w:t>
       </w:r>
-      <w:bookmarkEnd w:id="20"/>
       <w:bookmarkEnd w:id="21"/>
+      <w:bookmarkEnd w:id="22"/>
     </w:p>
     <w:p>
       <w:pPr>
@@ -2036,7 +2083,6 @@
         <w:ind w:left="851" w:hanging="284"/>
       </w:pPr>
       <w:r>
-        <w:lastRenderedPageBreak/>
         <w:t>пользователь;</w:t>
       </w:r>
     </w:p>
@@ -2059,9 +2105,10 @@
       <w:pPr>
         <w:pStyle w:val="4"/>
       </w:pPr>
-      <w:bookmarkStart w:id="22" w:name="_heading=h.26in1rg" w:colFirst="0" w:colLast="0"/>
-      <w:bookmarkEnd w:id="22"/>
-      <w:r>
+      <w:bookmarkStart w:id="23" w:name="_heading=h.26in1rg" w:colFirst="0" w:colLast="0"/>
+      <w:bookmarkEnd w:id="23"/>
+      <w:r>
+        <w:lastRenderedPageBreak/>
         <w:t xml:space="preserve">3.1.1 Требования к </w:t>
       </w:r>
       <w:r>
@@ -2266,13 +2313,13 @@
           <w:iCs/>
         </w:rPr>
       </w:pPr>
-      <w:bookmarkStart w:id="23" w:name="_Toc83659128"/>
-      <w:bookmarkStart w:id="24" w:name="_Toc83929328"/>
+      <w:bookmarkStart w:id="24" w:name="_Toc83659128"/>
+      <w:bookmarkStart w:id="25" w:name="_Toc83929328"/>
       <w:r>
         <w:t>3.2 Требования к надежности</w:t>
       </w:r>
-      <w:bookmarkEnd w:id="23"/>
       <w:bookmarkEnd w:id="24"/>
+      <w:bookmarkEnd w:id="25"/>
     </w:p>
     <w:p>
       <w:pPr>
@@ -2337,14 +2384,13 @@
       <w:pPr>
         <w:pStyle w:val="3"/>
       </w:pPr>
-      <w:bookmarkStart w:id="25" w:name="_Toc83659129"/>
-      <w:bookmarkStart w:id="26" w:name="_Toc83929329"/>
-      <w:r>
-        <w:lastRenderedPageBreak/>
+      <w:bookmarkStart w:id="26" w:name="_Toc83659129"/>
+      <w:bookmarkStart w:id="27" w:name="_Toc83929329"/>
+      <w:r>
         <w:t>3.3 Требования к составу и параметрам технических средств</w:t>
       </w:r>
-      <w:bookmarkEnd w:id="25"/>
       <w:bookmarkEnd w:id="26"/>
+      <w:bookmarkEnd w:id="27"/>
     </w:p>
     <w:p>
       <w:pPr>
@@ -2366,6 +2412,7 @@
         <w:ind w:left="851" w:hanging="284"/>
       </w:pPr>
       <w:r>
+        <w:lastRenderedPageBreak/>
         <w:t>процессор с частотой не ниже 1500 Гц;</w:t>
       </w:r>
     </w:p>
@@ -2500,33 +2547,25 @@
         <w:ind w:left="851" w:hanging="284"/>
       </w:pPr>
       <w:r>
-        <w:t xml:space="preserve">версия </w:t>
-      </w:r>
-      <w:proofErr w:type="spellStart"/>
-      <w:r>
-        <w:t>Android</w:t>
-      </w:r>
-      <w:proofErr w:type="spellEnd"/>
-      <w:r>
-        <w:t xml:space="preserve"> 6.0 или новее.</w:t>
+        <w:t>версия Android 6.0 или новее.</w:t>
       </w:r>
     </w:p>
     <w:p>
       <w:pPr>
         <w:pStyle w:val="3"/>
       </w:pPr>
-      <w:bookmarkStart w:id="27" w:name="_Toc83228792"/>
-      <w:bookmarkStart w:id="28" w:name="_Toc83659130"/>
-      <w:bookmarkStart w:id="29" w:name="_Toc83929330"/>
+      <w:bookmarkStart w:id="28" w:name="_Toc83228792"/>
+      <w:bookmarkStart w:id="29" w:name="_Toc83659130"/>
+      <w:bookmarkStart w:id="30" w:name="_Toc83929330"/>
       <w:r>
         <w:t>3.4 Т</w:t>
       </w:r>
       <w:r>
         <w:t>ребования к информационной и программной совместимости</w:t>
       </w:r>
-      <w:bookmarkEnd w:id="27"/>
       <w:bookmarkEnd w:id="28"/>
       <w:bookmarkEnd w:id="29"/>
+      <w:bookmarkEnd w:id="30"/>
     </w:p>
     <w:p>
       <w:pPr>
@@ -2535,8 +2574,8 @@
           <w:color w:val="000000"/>
         </w:rPr>
       </w:pPr>
-      <w:bookmarkStart w:id="30" w:name="_Toc83228793"/>
-      <w:bookmarkStart w:id="31" w:name="_Toc83659131"/>
+      <w:bookmarkStart w:id="31" w:name="_Toc83228793"/>
+      <w:bookmarkStart w:id="32" w:name="_Toc83659131"/>
       <w:r>
         <w:t xml:space="preserve">Десктопное приложение </w:t>
       </w:r>
@@ -2563,16 +2602,16 @@
       <w:pPr>
         <w:pStyle w:val="3"/>
       </w:pPr>
-      <w:bookmarkStart w:id="32" w:name="_Toc83929331"/>
+      <w:bookmarkStart w:id="33" w:name="_Toc83929331"/>
       <w:r>
         <w:t xml:space="preserve">3.5 </w:t>
       </w:r>
       <w:r>
         <w:t>Требования к транспортированию и хранению</w:t>
       </w:r>
-      <w:bookmarkEnd w:id="30"/>
       <w:bookmarkEnd w:id="31"/>
       <w:bookmarkEnd w:id="32"/>
+      <w:bookmarkEnd w:id="33"/>
     </w:p>
     <w:p>
       <w:pPr>
@@ -2598,7 +2637,7 @@
       <w:pPr>
         <w:pStyle w:val="3"/>
       </w:pPr>
-      <w:bookmarkStart w:id="33" w:name="_Toc83929332"/>
+      <w:bookmarkStart w:id="34" w:name="_Toc83929332"/>
       <w:r>
         <w:t>3.</w:t>
       </w:r>
@@ -2608,7 +2647,7 @@
       <w:r>
         <w:t>Специальные требования</w:t>
       </w:r>
-      <w:bookmarkEnd w:id="33"/>
+      <w:bookmarkEnd w:id="34"/>
     </w:p>
     <w:p>
       <w:pPr>
@@ -2626,16 +2665,7 @@
           <w:color w:val="000000"/>
           <w:szCs w:val="28"/>
         </w:rPr>
-        <w:t xml:space="preserve">Программное обеспечение должно иметь дружественный интерфейс, рассчитанный на пользователя средней квалификации (с точки зрения компьютерной грамотности). Ввиду объемности проекта задачи предполагается решать поэтапно. При этом модули программного обеспечения (ПО), созданные в разное время, должны предполагать возможность наращивания </w:t>
-      </w:r>
-      <w:r>
-        <w:rPr>
-          <w:bCs/>
-          <w:color w:val="000000"/>
-          <w:szCs w:val="28"/>
-        </w:rPr>
-        <w:lastRenderedPageBreak/>
-        <w:t>системы и быть совместимы друг с другом; поэтому документация на принятое эксплуатационное ПО должна содержать полную информацию, необходимую для работы с ним программистов. Язык программирования определяется выбором исполнителя</w:t>
+        <w:t>Программное обеспечение должно иметь дружественный интерфейс, рассчитанный на пользователя средней квалификации (с точки зрения компьютерной грамотности). Ввиду объемности проекта задачи предполагается решать поэтапно. При этом модули программного обеспечения (ПО), созданные в разное время, должны предполагать возможность наращивания системы и быть совместимы друг с другом; поэтому документация на принятое эксплуатационное ПО должна содержать полную информацию, необходимую для работы с ним программистов. Язык программирования определяется выбором исполнителя</w:t>
       </w:r>
       <w:r>
         <w:rPr>
@@ -2650,13 +2680,14 @@
       <w:pPr>
         <w:pStyle w:val="3"/>
       </w:pPr>
-      <w:bookmarkStart w:id="34" w:name="_Toc83659132"/>
-      <w:bookmarkStart w:id="35" w:name="_Toc83929333"/>
-      <w:r>
+      <w:bookmarkStart w:id="35" w:name="_Toc83659132"/>
+      <w:bookmarkStart w:id="36" w:name="_Toc83929333"/>
+      <w:r>
+        <w:lastRenderedPageBreak/>
         <w:t>4 Требования к программной документации</w:t>
       </w:r>
-      <w:bookmarkEnd w:id="34"/>
       <w:bookmarkEnd w:id="35"/>
+      <w:bookmarkEnd w:id="36"/>
     </w:p>
     <w:p>
       <w:pPr>
@@ -2766,26 +2797,26 @@
       <w:r>
         <w:t>презентацию.</w:t>
       </w:r>
-      <w:bookmarkStart w:id="36" w:name="_Toc83659133"/>
+      <w:bookmarkStart w:id="37" w:name="_Toc83659133"/>
       <w:r>
         <w:t xml:space="preserve"> </w:t>
       </w:r>
-      <w:bookmarkEnd w:id="36"/>
+      <w:bookmarkEnd w:id="37"/>
     </w:p>
     <w:p>
       <w:pPr>
         <w:pStyle w:val="2"/>
       </w:pPr>
-      <w:bookmarkStart w:id="37" w:name="_Toc83659134"/>
-      <w:bookmarkStart w:id="38" w:name="_Toc83929334"/>
+      <w:bookmarkStart w:id="38" w:name="_Toc83659134"/>
+      <w:bookmarkStart w:id="39" w:name="_Toc83929334"/>
       <w:r>
         <w:t xml:space="preserve">5 Технико-экономические </w:t>
       </w:r>
-      <w:bookmarkEnd w:id="37"/>
+      <w:bookmarkEnd w:id="38"/>
       <w:r>
         <w:t>обоснование</w:t>
       </w:r>
-      <w:bookmarkEnd w:id="38"/>
+      <w:bookmarkEnd w:id="39"/>
     </w:p>
     <w:p>
       <w:pPr>
@@ -2805,13 +2836,13 @@
       <w:pPr>
         <w:pStyle w:val="2"/>
       </w:pPr>
-      <w:bookmarkStart w:id="39" w:name="_Toc83659135"/>
-      <w:bookmarkStart w:id="40" w:name="_Toc83929335"/>
+      <w:bookmarkStart w:id="40" w:name="_Toc83659135"/>
+      <w:bookmarkStart w:id="41" w:name="_Toc83929335"/>
       <w:r>
         <w:t>6 Стадии и этапы разработки</w:t>
       </w:r>
-      <w:bookmarkEnd w:id="39"/>
       <w:bookmarkEnd w:id="40"/>
+      <w:bookmarkEnd w:id="41"/>
     </w:p>
     <w:p>
       <w:pPr>
@@ -2859,19 +2890,9 @@
               </w:rPr>
               <w:br w:type="page"/>
             </w:r>
-            <w:proofErr w:type="spellStart"/>
-            <w:r>
-              <w:t>Номер</w:t>
-            </w:r>
-            <w:proofErr w:type="spellEnd"/>
-            <w:r>
-              <w:t xml:space="preserve"> </w:t>
-            </w:r>
-            <w:proofErr w:type="spellStart"/>
-            <w:r>
-              <w:t>этапа</w:t>
-            </w:r>
-            <w:proofErr w:type="spellEnd"/>
+            <w:r>
+              <w:t>Номер этапа</w:t>
+            </w:r>
           </w:p>
         </w:tc>
         <w:tc>
@@ -2883,19 +2904,9 @@
               <w:pStyle w:val="Content2"/>
               <w:jc w:val="center"/>
             </w:pPr>
-            <w:proofErr w:type="spellStart"/>
-            <w:r>
-              <w:t>Название</w:t>
-            </w:r>
-            <w:proofErr w:type="spellEnd"/>
-            <w:r>
-              <w:t xml:space="preserve"> </w:t>
-            </w:r>
-            <w:proofErr w:type="spellStart"/>
-            <w:r>
-              <w:t>этапа</w:t>
-            </w:r>
-            <w:proofErr w:type="spellEnd"/>
+            <w:r>
+              <w:t>Название этапа</w:t>
+            </w:r>
           </w:p>
         </w:tc>
         <w:tc>
@@ -2910,14 +2921,12 @@
                 <w:sz w:val="24"/>
               </w:rPr>
             </w:pPr>
-            <w:proofErr w:type="spellStart"/>
             <w:r>
               <w:rPr>
                 <w:szCs w:val="28"/>
               </w:rPr>
               <w:t>Срок</w:t>
             </w:r>
-            <w:proofErr w:type="spellEnd"/>
           </w:p>
         </w:tc>
         <w:tc>
@@ -2932,14 +2941,12 @@
                 <w:szCs w:val="28"/>
               </w:rPr>
             </w:pPr>
-            <w:proofErr w:type="spellStart"/>
             <w:r>
               <w:rPr>
                 <w:szCs w:val="28"/>
               </w:rPr>
               <w:t>Отчетность</w:t>
             </w:r>
-            <w:proofErr w:type="spellEnd"/>
           </w:p>
         </w:tc>
       </w:tr>
@@ -3995,7 +4002,6 @@
               <w:rPr>
                 <w:lang w:val="ru-RU"/>
               </w:rPr>
-              <w:lastRenderedPageBreak/>
               <w:t>4</w:t>
             </w:r>
           </w:p>
@@ -4565,31 +4571,7 @@
               <w:rPr>
                 <w:sz w:val="24"/>
               </w:rPr>
-              <w:t>2</w:t>
-            </w:r>
-            <w:r>
-              <w:rPr>
-                <w:sz w:val="24"/>
-              </w:rPr>
-              <w:t>5</w:t>
-            </w:r>
-            <w:r>
-              <w:rPr>
-                <w:sz w:val="24"/>
-              </w:rPr>
-              <w:t>.10.2021-2</w:t>
-            </w:r>
-            <w:r>
-              <w:rPr>
-                <w:sz w:val="24"/>
-              </w:rPr>
-              <w:t>8</w:t>
-            </w:r>
-            <w:r>
-              <w:rPr>
-                <w:sz w:val="24"/>
-              </w:rPr>
-              <w:t>.10.20221</w:t>
+              <w:t>25.10.2021-28.10.20221</w:t>
             </w:r>
           </w:p>
         </w:tc>
@@ -5248,53 +5230,12 @@
                 <w:lang w:val="ru-RU"/>
               </w:rPr>
             </w:pPr>
-            <w:proofErr w:type="spellStart"/>
             <w:r>
               <w:rPr>
                 <w:color w:val="000000"/>
                 <w:szCs w:val="28"/>
               </w:rPr>
-              <w:t>Составление</w:t>
-            </w:r>
-            <w:proofErr w:type="spellEnd"/>
-            <w:r>
-              <w:rPr>
-                <w:color w:val="000000"/>
-                <w:szCs w:val="28"/>
-              </w:rPr>
-              <w:t xml:space="preserve"> </w:t>
-            </w:r>
-            <w:proofErr w:type="spellStart"/>
-            <w:r>
-              <w:rPr>
-                <w:color w:val="000000"/>
-                <w:szCs w:val="28"/>
-              </w:rPr>
-              <w:t>описания</w:t>
-            </w:r>
-            <w:proofErr w:type="spellEnd"/>
-            <w:r>
-              <w:rPr>
-                <w:color w:val="000000"/>
-                <w:szCs w:val="28"/>
-              </w:rPr>
-              <w:t xml:space="preserve"> </w:t>
-            </w:r>
-            <w:proofErr w:type="spellStart"/>
-            <w:r>
-              <w:rPr>
-                <w:color w:val="000000"/>
-                <w:szCs w:val="28"/>
-              </w:rPr>
-              <w:t>веб-приложения</w:t>
-            </w:r>
-            <w:proofErr w:type="spellEnd"/>
-            <w:r>
-              <w:rPr>
-                <w:color w:val="000000"/>
-                <w:szCs w:val="28"/>
-              </w:rPr>
-              <w:t xml:space="preserve"> </w:t>
+              <w:t xml:space="preserve">Составление описания веб-приложения </w:t>
             </w:r>
           </w:p>
         </w:tc>
@@ -5315,13 +5256,7 @@
               <w:rPr>
                 <w:sz w:val="24"/>
               </w:rPr>
-              <w:t>0</w:t>
-            </w:r>
-            <w:r>
-              <w:rPr>
-                <w:sz w:val="24"/>
-              </w:rPr>
-              <w:t>9</w:t>
+              <w:t>09</w:t>
             </w:r>
             <w:r>
               <w:rPr>
@@ -5424,53 +5359,12 @@
                 <w:lang w:val="ru-RU"/>
               </w:rPr>
             </w:pPr>
-            <w:proofErr w:type="spellStart"/>
             <w:r>
               <w:rPr>
                 <w:color w:val="000000"/>
                 <w:szCs w:val="28"/>
               </w:rPr>
-              <w:t>Составление</w:t>
-            </w:r>
-            <w:proofErr w:type="spellEnd"/>
-            <w:r>
-              <w:rPr>
-                <w:color w:val="000000"/>
-                <w:szCs w:val="28"/>
-              </w:rPr>
-              <w:t xml:space="preserve"> </w:t>
-            </w:r>
-            <w:proofErr w:type="spellStart"/>
-            <w:r>
-              <w:rPr>
-                <w:color w:val="000000"/>
-                <w:szCs w:val="28"/>
-              </w:rPr>
-              <w:t>руководства</w:t>
-            </w:r>
-            <w:proofErr w:type="spellEnd"/>
-            <w:r>
-              <w:rPr>
-                <w:color w:val="000000"/>
-                <w:szCs w:val="28"/>
-              </w:rPr>
-              <w:t xml:space="preserve"> </w:t>
-            </w:r>
-            <w:proofErr w:type="spellStart"/>
-            <w:r>
-              <w:rPr>
-                <w:color w:val="000000"/>
-                <w:szCs w:val="28"/>
-              </w:rPr>
-              <w:t>пользователя</w:t>
-            </w:r>
-            <w:proofErr w:type="spellEnd"/>
-            <w:r>
-              <w:rPr>
-                <w:color w:val="000000"/>
-                <w:szCs w:val="28"/>
-              </w:rPr>
-              <w:t xml:space="preserve"> </w:t>
+              <w:t xml:space="preserve">Составление руководства пользователя </w:t>
             </w:r>
           </w:p>
         </w:tc>
@@ -5588,53 +5482,28 @@
                 <w:lang w:val="ru-RU"/>
               </w:rPr>
             </w:pPr>
-            <w:proofErr w:type="spellStart"/>
             <w:r>
               <w:rPr>
                 <w:color w:val="000000"/>
                 <w:szCs w:val="28"/>
               </w:rPr>
-              <w:t>Составление</w:t>
-            </w:r>
-            <w:proofErr w:type="spellEnd"/>
+              <w:t xml:space="preserve">Составление руководства </w:t>
+            </w:r>
             <w:r>
               <w:rPr>
                 <w:color w:val="000000"/>
                 <w:szCs w:val="28"/>
+                <w:lang w:val="ru-RU"/>
+              </w:rPr>
+              <w:t>модератора</w:t>
+            </w:r>
+            <w:r>
+              <w:rPr>
+                <w:color w:val="000000"/>
+                <w:szCs w:val="28"/>
               </w:rPr>
               <w:t xml:space="preserve"> </w:t>
             </w:r>
-            <w:proofErr w:type="spellStart"/>
-            <w:r>
-              <w:rPr>
-                <w:color w:val="000000"/>
-                <w:szCs w:val="28"/>
-              </w:rPr>
-              <w:t>руководства</w:t>
-            </w:r>
-            <w:proofErr w:type="spellEnd"/>
-            <w:r>
-              <w:rPr>
-                <w:color w:val="000000"/>
-                <w:szCs w:val="28"/>
-              </w:rPr>
-              <w:t xml:space="preserve"> </w:t>
-            </w:r>
-            <w:r>
-              <w:rPr>
-                <w:color w:val="000000"/>
-                <w:szCs w:val="28"/>
-                <w:lang w:val="ru-RU"/>
-              </w:rPr>
-              <w:t>модератора</w:t>
-            </w:r>
-            <w:r>
-              <w:rPr>
-                <w:color w:val="000000"/>
-                <w:szCs w:val="28"/>
-              </w:rPr>
-              <w:t xml:space="preserve"> </w:t>
-            </w:r>
           </w:p>
         </w:tc>
         <w:tc>
@@ -5676,8 +5545,6 @@
               </w:rPr>
               <w:t>.11.2021</w:t>
             </w:r>
-            <w:bookmarkStart w:id="41" w:name="_GoBack"/>
-            <w:bookmarkEnd w:id="41"/>
           </w:p>
         </w:tc>
         <w:tc>
@@ -8044,6 +7911,7 @@
   <w:style w:type="character" w:default="1" w:styleId="a1">
     <w:name w:val="Default Paragraph Font"/>
     <w:uiPriority w:val="1"/>
+    <w:semiHidden/>
     <w:unhideWhenUsed/>
   </w:style>
   <w:style w:type="table" w:default="1" w:styleId="a2">
@@ -9539,7 +9407,7 @@
 </file>
 
 <file path=customXml/itemProps1.xml><?xml version="1.0" encoding="utf-8"?>
-<ds:datastoreItem xmlns:ds="http://schemas.openxmlformats.org/officeDocument/2006/customXml" ds:itemID="{4CC0004A-FAB8-4578-8D27-68B741F51FC2}">
+<ds:datastoreItem xmlns:ds="http://schemas.openxmlformats.org/officeDocument/2006/customXml" ds:itemID="{3E5D876D-0E15-416E-82F9-D402A698A1C2}">
   <ds:schemaRefs>
     <ds:schemaRef ds:uri="http://schemas.openxmlformats.org/officeDocument/2006/bibliography"/>
   </ds:schemaRefs>
